--- a/Programming/Lab2/app/Отчет/Программирование_ЛР2_P3115_Линейский_Аким_Евгеньевич.docx
+++ b/Programming/Lab2/app/Отчет/Программирование_ЛР2_P3115_Линейский_Аким_Евгеньевич.docx
@@ -931,15 +931,7 @@
     </w:p>
     <w:p>
       <w:r>
-        <w:t xml:space="preserve">На основе базового класса </w:t>
-      </w:r>
-      <w:proofErr w:type="spellStart"/>
-      <w:r>
-        <w:t>Pokemon</w:t>
-      </w:r>
-      <w:proofErr w:type="spellEnd"/>
-      <w:r>
-        <w:t xml:space="preserve"> написать свои классы для заданных видов покемонов. Каждый вид покемона должен иметь один или два типа и стандартные базовые характеристики:</w:t>
+        <w:t>На основе базового класса Pokemon написать свои классы для заданных видов покемонов. Каждый вид покемона должен иметь один или два типа и стандартные базовые характеристики:</w:t>
       </w:r>
     </w:p>
     <w:p>
@@ -963,15 +955,7 @@
         </w:numPr>
       </w:pPr>
       <w:r>
-        <w:t>атака (</w:t>
-      </w:r>
-      <w:proofErr w:type="spellStart"/>
-      <w:r>
-        <w:t>attack</w:t>
-      </w:r>
-      <w:proofErr w:type="spellEnd"/>
-      <w:r>
-        <w:t>)</w:t>
+        <w:t>атака (attack)</w:t>
       </w:r>
     </w:p>
     <w:p>
@@ -983,15 +967,7 @@
         </w:numPr>
       </w:pPr>
       <w:r>
-        <w:t>защита (</w:t>
-      </w:r>
-      <w:proofErr w:type="spellStart"/>
-      <w:r>
-        <w:t>defense</w:t>
-      </w:r>
-      <w:proofErr w:type="spellEnd"/>
-      <w:r>
-        <w:t>)</w:t>
+        <w:t>защита (defense)</w:t>
       </w:r>
     </w:p>
     <w:p>
@@ -1003,23 +979,7 @@
         </w:numPr>
       </w:pPr>
       <w:r>
-        <w:t>специальная атака (</w:t>
-      </w:r>
-      <w:proofErr w:type="spellStart"/>
-      <w:r>
-        <w:t>special</w:t>
-      </w:r>
-      <w:proofErr w:type="spellEnd"/>
-      <w:r>
-        <w:t xml:space="preserve"> </w:t>
-      </w:r>
-      <w:proofErr w:type="spellStart"/>
-      <w:r>
-        <w:t>attack</w:t>
-      </w:r>
-      <w:proofErr w:type="spellEnd"/>
-      <w:r>
-        <w:t>)</w:t>
+        <w:t>специальная атака (special attack)</w:t>
       </w:r>
     </w:p>
     <w:p>
@@ -1031,23 +991,7 @@
         </w:numPr>
       </w:pPr>
       <w:r>
-        <w:t>специальная защита (</w:t>
-      </w:r>
-      <w:proofErr w:type="spellStart"/>
-      <w:r>
-        <w:t>special</w:t>
-      </w:r>
-      <w:proofErr w:type="spellEnd"/>
-      <w:r>
-        <w:t xml:space="preserve"> </w:t>
-      </w:r>
-      <w:proofErr w:type="spellStart"/>
-      <w:r>
-        <w:t>defense</w:t>
-      </w:r>
-      <w:proofErr w:type="spellEnd"/>
-      <w:r>
-        <w:t>)</w:t>
+        <w:t>специальная защита (special defense)</w:t>
       </w:r>
     </w:p>
     <w:p>
@@ -1059,99 +1003,27 @@
         </w:numPr>
       </w:pPr>
       <w:r>
-        <w:t>скорость (</w:t>
-      </w:r>
-      <w:proofErr w:type="spellStart"/>
-      <w:r>
-        <w:t>speed</w:t>
-      </w:r>
-      <w:proofErr w:type="spellEnd"/>
-      <w:r>
-        <w:t>)</w:t>
-      </w:r>
-    </w:p>
-    <w:p>
-      <w:r>
-        <w:t xml:space="preserve">Классы покемонов должны наследоваться в соответствии с цепочкой эволюции покемонов. На основе базовых классов </w:t>
-      </w:r>
-      <w:proofErr w:type="spellStart"/>
-      <w:r>
-        <w:t>PhysicalMove</w:t>
-      </w:r>
-      <w:proofErr w:type="spellEnd"/>
-      <w:r>
-        <w:t xml:space="preserve">, </w:t>
-      </w:r>
-      <w:proofErr w:type="spellStart"/>
-      <w:r>
-        <w:t>SpecialMove</w:t>
-      </w:r>
-      <w:proofErr w:type="spellEnd"/>
-      <w:r>
-        <w:t xml:space="preserve"> и </w:t>
-      </w:r>
-      <w:proofErr w:type="spellStart"/>
-      <w:r>
-        <w:t>StatusMove</w:t>
-      </w:r>
-      <w:proofErr w:type="spellEnd"/>
-      <w:r>
-        <w:t xml:space="preserve"> реализовать свои классы для заданных видов атак. Все разработанные классы, не имеющие наследников, должны быть реализованы таким образом, чтобы от них нельзя было наследоваться.</w:t>
-      </w:r>
-    </w:p>
-    <w:p>
-      <w:r>
-        <w:t>Атака должна иметь стандартные тип, силу (</w:t>
-      </w:r>
-      <w:proofErr w:type="spellStart"/>
-      <w:r>
-        <w:t>power</w:t>
-      </w:r>
-      <w:proofErr w:type="spellEnd"/>
-      <w:r>
-        <w:t>) и точность (</w:t>
-      </w:r>
-      <w:proofErr w:type="spellStart"/>
-      <w:r>
-        <w:t>accuracy</w:t>
-      </w:r>
-      <w:proofErr w:type="spellEnd"/>
-      <w:r>
-        <w:t>). Должны быть реализованы стандартные эффекты атаки. Назначить каждому виду покемонов атаки в соответствии с вариантом. Уровень покемона выбирается минимально необходимым для всех реализованных атак.</w:t>
-      </w:r>
-    </w:p>
-    <w:p>
-      <w:r>
-        <w:t xml:space="preserve">Используя класс симуляции боя </w:t>
-      </w:r>
-      <w:proofErr w:type="spellStart"/>
-      <w:r>
-        <w:t>Battle</w:t>
-      </w:r>
-      <w:proofErr w:type="spellEnd"/>
-      <w:r>
-        <w:t>, создать 2 команды покемонов (каждый покемон должен иметь имя) и запустить бой.</w:t>
-      </w:r>
-    </w:p>
-    <w:p>
-      <w:r>
-        <w:t xml:space="preserve">Базовые классы и симулятор сражения находятся в </w:t>
-      </w:r>
-      <w:proofErr w:type="spellStart"/>
-      <w:r>
-        <w:t>jar</w:t>
-      </w:r>
-      <w:proofErr w:type="spellEnd"/>
-      <w:r>
-        <w:t xml:space="preserve">-архиве (обновлен 9.10.2018, исправлен баг с добавлением атак и кодировкой). Документация в формате </w:t>
-      </w:r>
-      <w:proofErr w:type="spellStart"/>
-      <w:r>
-        <w:t>javadoc</w:t>
-      </w:r>
-      <w:proofErr w:type="spellEnd"/>
-      <w:r>
-        <w:t xml:space="preserve"> - здесь.</w:t>
+        <w:t>скорость (speed)</w:t>
+      </w:r>
+    </w:p>
+    <w:p>
+      <w:r>
+        <w:t>Классы покемонов должны наследоваться в соответствии с цепочкой эволюции покемонов. На основе базовых классов PhysicalMove, SpecialMove и StatusMove реализовать свои классы для заданных видов атак. Все разработанные классы, не имеющие наследников, должны быть реализованы таким образом, чтобы от них нельзя было наследоваться.</w:t>
+      </w:r>
+    </w:p>
+    <w:p>
+      <w:r>
+        <w:t>Атака должна иметь стандартные тип, силу (power) и точность (accuracy). Должны быть реализованы стандартные эффекты атаки. Назначить каждому виду покемонов атаки в соответствии с вариантом. Уровень покемона выбирается минимально необходимым для всех реализованных атак.</w:t>
+      </w:r>
+    </w:p>
+    <w:p>
+      <w:r>
+        <w:t>Используя класс симуляции боя Battle, создать 2 команды покемонов (каждый покемон должен иметь имя) и запустить бой.</w:t>
+      </w:r>
+    </w:p>
+    <w:p>
+      <w:r>
+        <w:t>Базовые классы и симулятор сражения находятся в jar-архиве (обновлен 9.10.2018, исправлен баг с добавлением атак и кодировкой). Документация в формате javadoc - здесь.</w:t>
       </w:r>
     </w:p>
     <w:p>
@@ -1348,7 +1220,6 @@
           </w:rPr>
           <w:t>://</w:t>
         </w:r>
-        <w:proofErr w:type="spellStart"/>
         <w:r>
           <w:rPr>
             <w:rStyle w:val="a9"/>
@@ -1356,7 +1227,6 @@
           </w:rPr>
           <w:t>github</w:t>
         </w:r>
-        <w:proofErr w:type="spellEnd"/>
         <w:r>
           <w:rPr>
             <w:rStyle w:val="a9"/>
@@ -1376,7 +1246,6 @@
           </w:rPr>
           <w:t>/</w:t>
         </w:r>
-        <w:proofErr w:type="spellStart"/>
         <w:r>
           <w:rPr>
             <w:rStyle w:val="a9"/>
@@ -1384,7 +1253,6 @@
           </w:rPr>
           <w:t>Dmitrylesnoy</w:t>
         </w:r>
-        <w:proofErr w:type="spellEnd"/>
         <w:r>
           <w:rPr>
             <w:rStyle w:val="a9"/>
@@ -1508,7 +1376,6 @@
           </w:rPr>
           <w:t>.</w:t>
         </w:r>
-        <w:proofErr w:type="spellStart"/>
         <w:r>
           <w:rPr>
             <w:rStyle w:val="a9"/>
@@ -1516,7 +1383,6 @@
           </w:rPr>
           <w:t>plantuml</w:t>
         </w:r>
-        <w:proofErr w:type="spellEnd"/>
       </w:hyperlink>
     </w:p>
     <w:p/>
@@ -1564,7 +1430,6 @@
           </w:rPr>
           <w:t>://</w:t>
         </w:r>
-        <w:proofErr w:type="spellStart"/>
         <w:r>
           <w:rPr>
             <w:rStyle w:val="a9"/>
@@ -1572,7 +1437,6 @@
           </w:rPr>
           <w:t>github</w:t>
         </w:r>
-        <w:proofErr w:type="spellEnd"/>
         <w:r>
           <w:rPr>
             <w:rStyle w:val="a9"/>
@@ -1592,7 +1456,6 @@
           </w:rPr>
           <w:t>/</w:t>
         </w:r>
-        <w:proofErr w:type="spellStart"/>
         <w:r>
           <w:rPr>
             <w:rStyle w:val="a9"/>
@@ -1600,7 +1463,6 @@
           </w:rPr>
           <w:t>Dmitrylesnoy</w:t>
         </w:r>
-        <w:proofErr w:type="spellEnd"/>
         <w:r>
           <w:rPr>
             <w:rStyle w:val="a9"/>
@@ -1685,7 +1547,6 @@
           </w:rPr>
           <w:t>/</w:t>
         </w:r>
-        <w:proofErr w:type="spellStart"/>
         <w:r>
           <w:rPr>
             <w:rStyle w:val="a9"/>
@@ -1693,7 +1554,6 @@
           </w:rPr>
           <w:t>src</w:t>
         </w:r>
-        <w:proofErr w:type="spellEnd"/>
         <w:r>
           <w:rPr>
             <w:rStyle w:val="a9"/>
@@ -1726,7 +1586,6 @@
           </w:rPr>
           <w:t>/</w:t>
         </w:r>
-        <w:proofErr w:type="spellStart"/>
         <w:r>
           <w:rPr>
             <w:rStyle w:val="a9"/>
@@ -1734,7 +1593,6 @@
           </w:rPr>
           <w:t>pokemons</w:t>
         </w:r>
-        <w:proofErr w:type="spellEnd"/>
       </w:hyperlink>
     </w:p>
     <w:p/>
@@ -1796,27 +1654,15 @@
           <w:lang w:eastAsia="ru-RU"/>
         </w:rPr>
       </w:pPr>
-      <w:proofErr w:type="spellStart"/>
-      <w:r>
-        <w:rPr>
-          <w:rFonts w:ascii="Courier New" w:eastAsia="Times New Roman" w:hAnsi="Courier New" w:cs="Courier New"/>
-          <w:color w:val="303570"/>
-          <w:sz w:val="20"/>
-          <w:szCs w:val="20"/>
-          <w:lang w:eastAsia="ru-RU"/>
-        </w:rPr>
-        <w:t>Cobalion</w:t>
-      </w:r>
-      <w:proofErr w:type="spellEnd"/>
-      <w:r>
-        <w:rPr>
-          <w:rFonts w:ascii="Courier New" w:eastAsia="Times New Roman" w:hAnsi="Courier New" w:cs="Courier New"/>
-          <w:color w:val="303570"/>
-          <w:sz w:val="20"/>
-          <w:szCs w:val="20"/>
-          <w:lang w:eastAsia="ru-RU"/>
-        </w:rPr>
-        <w:t xml:space="preserve"> Голубой конь из команды белых вступает в бой!</w:t>
+      <w:r>
+        <w:rPr>
+          <w:rFonts w:ascii="Courier New" w:eastAsia="Times New Roman" w:hAnsi="Courier New" w:cs="Courier New"/>
+          <w:color w:val="303570"/>
+          <w:sz w:val="20"/>
+          <w:szCs w:val="20"/>
+          <w:lang w:eastAsia="ru-RU"/>
+        </w:rPr>
+        <w:t>Cobalion Голубой конь из команды белых вступает в бой!</w:t>
       </w:r>
     </w:p>
     <w:p>
@@ -1851,27 +1697,15 @@
           <w:lang w:eastAsia="ru-RU"/>
         </w:rPr>
       </w:pPr>
-      <w:proofErr w:type="spellStart"/>
-      <w:r>
-        <w:rPr>
-          <w:rFonts w:ascii="Courier New" w:eastAsia="Times New Roman" w:hAnsi="Courier New" w:cs="Courier New"/>
-          <w:color w:val="303570"/>
-          <w:sz w:val="20"/>
-          <w:szCs w:val="20"/>
-          <w:lang w:eastAsia="ru-RU"/>
-        </w:rPr>
-        <w:t>Electrike</w:t>
-      </w:r>
-      <w:proofErr w:type="spellEnd"/>
-      <w:r>
-        <w:rPr>
-          <w:rFonts w:ascii="Courier New" w:eastAsia="Times New Roman" w:hAnsi="Courier New" w:cs="Courier New"/>
-          <w:color w:val="303570"/>
-          <w:sz w:val="20"/>
-          <w:szCs w:val="20"/>
-          <w:lang w:eastAsia="ru-RU"/>
-        </w:rPr>
-        <w:t xml:space="preserve"> Бобик из команды зеленых вступает в бой!</w:t>
+      <w:r>
+        <w:rPr>
+          <w:rFonts w:ascii="Courier New" w:eastAsia="Times New Roman" w:hAnsi="Courier New" w:cs="Courier New"/>
+          <w:color w:val="303570"/>
+          <w:sz w:val="20"/>
+          <w:szCs w:val="20"/>
+          <w:lang w:eastAsia="ru-RU"/>
+        </w:rPr>
+        <w:t>Electrike Бобик из команды зеленых вступает в бой!</w:t>
       </w:r>
     </w:p>
     <w:p>
@@ -1906,71 +1740,15 @@
           <w:lang w:eastAsia="ru-RU"/>
         </w:rPr>
       </w:pPr>
-      <w:proofErr w:type="spellStart"/>
-      <w:r>
-        <w:rPr>
-          <w:rFonts w:ascii="Courier New" w:eastAsia="Times New Roman" w:hAnsi="Courier New" w:cs="Courier New"/>
-          <w:color w:val="303570"/>
-          <w:sz w:val="20"/>
-          <w:szCs w:val="20"/>
-          <w:lang w:eastAsia="ru-RU"/>
-        </w:rPr>
-        <w:t>Cobalion</w:t>
-      </w:r>
-      <w:proofErr w:type="spellEnd"/>
-      <w:r>
-        <w:rPr>
-          <w:rFonts w:ascii="Courier New" w:eastAsia="Times New Roman" w:hAnsi="Courier New" w:cs="Courier New"/>
-          <w:color w:val="303570"/>
-          <w:sz w:val="20"/>
-          <w:szCs w:val="20"/>
-          <w:lang w:eastAsia="ru-RU"/>
-        </w:rPr>
-        <w:t xml:space="preserve"> Голубой </w:t>
-      </w:r>
-      <w:proofErr w:type="gramStart"/>
-      <w:r>
-        <w:rPr>
-          <w:rFonts w:ascii="Courier New" w:eastAsia="Times New Roman" w:hAnsi="Courier New" w:cs="Courier New"/>
-          <w:color w:val="303570"/>
-          <w:sz w:val="20"/>
-          <w:szCs w:val="20"/>
-          <w:lang w:eastAsia="ru-RU"/>
-        </w:rPr>
-        <w:t>конь Использует</w:t>
-      </w:r>
-      <w:proofErr w:type="gramEnd"/>
-      <w:r>
-        <w:rPr>
-          <w:rFonts w:ascii="Courier New" w:eastAsia="Times New Roman" w:hAnsi="Courier New" w:cs="Courier New"/>
-          <w:color w:val="303570"/>
-          <w:sz w:val="20"/>
-          <w:szCs w:val="20"/>
-          <w:lang w:eastAsia="ru-RU"/>
-        </w:rPr>
-        <w:t xml:space="preserve"> X-</w:t>
-      </w:r>
-      <w:proofErr w:type="spellStart"/>
-      <w:r>
-        <w:rPr>
-          <w:rFonts w:ascii="Courier New" w:eastAsia="Times New Roman" w:hAnsi="Courier New" w:cs="Courier New"/>
-          <w:color w:val="303570"/>
-          <w:sz w:val="20"/>
-          <w:szCs w:val="20"/>
-          <w:lang w:eastAsia="ru-RU"/>
-        </w:rPr>
-        <w:t>Scissor</w:t>
-      </w:r>
-      <w:proofErr w:type="spellEnd"/>
-      <w:r>
-        <w:rPr>
-          <w:rFonts w:ascii="Courier New" w:eastAsia="Times New Roman" w:hAnsi="Courier New" w:cs="Courier New"/>
-          <w:color w:val="303570"/>
-          <w:sz w:val="20"/>
-          <w:szCs w:val="20"/>
-          <w:lang w:eastAsia="ru-RU"/>
-        </w:rPr>
-        <w:t>.</w:t>
+      <w:r>
+        <w:rPr>
+          <w:rFonts w:ascii="Courier New" w:eastAsia="Times New Roman" w:hAnsi="Courier New" w:cs="Courier New"/>
+          <w:color w:val="303570"/>
+          <w:sz w:val="20"/>
+          <w:szCs w:val="20"/>
+          <w:lang w:eastAsia="ru-RU"/>
+        </w:rPr>
+        <w:t>Cobalion Голубой конь Использует X-Scissor.</w:t>
       </w:r>
     </w:p>
     <w:p>
@@ -2005,27 +1783,15 @@
           <w:lang w:eastAsia="ru-RU"/>
         </w:rPr>
       </w:pPr>
-      <w:proofErr w:type="spellStart"/>
-      <w:r>
-        <w:rPr>
-          <w:rFonts w:ascii="Courier New" w:eastAsia="Times New Roman" w:hAnsi="Courier New" w:cs="Courier New"/>
-          <w:color w:val="303570"/>
-          <w:sz w:val="20"/>
-          <w:szCs w:val="20"/>
-          <w:lang w:eastAsia="ru-RU"/>
-        </w:rPr>
-        <w:t>Electrike</w:t>
-      </w:r>
-      <w:proofErr w:type="spellEnd"/>
-      <w:r>
-        <w:rPr>
-          <w:rFonts w:ascii="Courier New" w:eastAsia="Times New Roman" w:hAnsi="Courier New" w:cs="Courier New"/>
-          <w:color w:val="303570"/>
-          <w:sz w:val="20"/>
-          <w:szCs w:val="20"/>
-          <w:lang w:eastAsia="ru-RU"/>
-        </w:rPr>
-        <w:t xml:space="preserve"> Бобик теряет 6 здоровья.</w:t>
+      <w:r>
+        <w:rPr>
+          <w:rFonts w:ascii="Courier New" w:eastAsia="Times New Roman" w:hAnsi="Courier New" w:cs="Courier New"/>
+          <w:color w:val="303570"/>
+          <w:sz w:val="20"/>
+          <w:szCs w:val="20"/>
+          <w:lang w:eastAsia="ru-RU"/>
+        </w:rPr>
+        <w:t>Electrike Бобик теряет 6 здоровья.</w:t>
       </w:r>
     </w:p>
     <w:p>
@@ -2093,49 +1859,15 @@
           <w:lang w:eastAsia="ru-RU"/>
         </w:rPr>
       </w:pPr>
-      <w:proofErr w:type="spellStart"/>
-      <w:r>
-        <w:rPr>
-          <w:rFonts w:ascii="Courier New" w:eastAsia="Times New Roman" w:hAnsi="Courier New" w:cs="Courier New"/>
-          <w:color w:val="303570"/>
-          <w:sz w:val="20"/>
-          <w:szCs w:val="20"/>
-          <w:lang w:eastAsia="ru-RU"/>
-        </w:rPr>
-        <w:t>Electrike</w:t>
-      </w:r>
-      <w:proofErr w:type="spellEnd"/>
-      <w:r>
-        <w:rPr>
-          <w:rFonts w:ascii="Courier New" w:eastAsia="Times New Roman" w:hAnsi="Courier New" w:cs="Courier New"/>
-          <w:color w:val="303570"/>
-          <w:sz w:val="20"/>
-          <w:szCs w:val="20"/>
-          <w:lang w:eastAsia="ru-RU"/>
-        </w:rPr>
-        <w:t xml:space="preserve"> Бобик Использует </w:t>
-      </w:r>
-      <w:proofErr w:type="spellStart"/>
-      <w:r>
-        <w:rPr>
-          <w:rFonts w:ascii="Courier New" w:eastAsia="Times New Roman" w:hAnsi="Courier New" w:cs="Courier New"/>
-          <w:color w:val="303570"/>
-          <w:sz w:val="20"/>
-          <w:szCs w:val="20"/>
-          <w:lang w:eastAsia="ru-RU"/>
-        </w:rPr>
-        <w:t>Facade</w:t>
-      </w:r>
-      <w:proofErr w:type="spellEnd"/>
-      <w:r>
-        <w:rPr>
-          <w:rFonts w:ascii="Courier New" w:eastAsia="Times New Roman" w:hAnsi="Courier New" w:cs="Courier New"/>
-          <w:color w:val="303570"/>
-          <w:sz w:val="20"/>
-          <w:szCs w:val="20"/>
-          <w:lang w:eastAsia="ru-RU"/>
-        </w:rPr>
-        <w:t>.</w:t>
+      <w:r>
+        <w:rPr>
+          <w:rFonts w:ascii="Courier New" w:eastAsia="Times New Roman" w:hAnsi="Courier New" w:cs="Courier New"/>
+          <w:color w:val="303570"/>
+          <w:sz w:val="20"/>
+          <w:szCs w:val="20"/>
+          <w:lang w:eastAsia="ru-RU"/>
+        </w:rPr>
+        <w:t>Electrike Бобик Использует Facade.</w:t>
       </w:r>
     </w:p>
     <w:p>
@@ -2170,27 +1902,15 @@
           <w:lang w:eastAsia="ru-RU"/>
         </w:rPr>
       </w:pPr>
-      <w:proofErr w:type="spellStart"/>
-      <w:r>
-        <w:rPr>
-          <w:rFonts w:ascii="Courier New" w:eastAsia="Times New Roman" w:hAnsi="Courier New" w:cs="Courier New"/>
-          <w:color w:val="303570"/>
-          <w:sz w:val="20"/>
-          <w:szCs w:val="20"/>
-          <w:lang w:eastAsia="ru-RU"/>
-        </w:rPr>
-        <w:t>Cobalion</w:t>
-      </w:r>
-      <w:proofErr w:type="spellEnd"/>
-      <w:r>
-        <w:rPr>
-          <w:rFonts w:ascii="Courier New" w:eastAsia="Times New Roman" w:hAnsi="Courier New" w:cs="Courier New"/>
-          <w:color w:val="303570"/>
-          <w:sz w:val="20"/>
-          <w:szCs w:val="20"/>
-          <w:lang w:eastAsia="ru-RU"/>
-        </w:rPr>
-        <w:t xml:space="preserve"> Голубой конь теряет 2 здоровья.</w:t>
+      <w:r>
+        <w:rPr>
+          <w:rFonts w:ascii="Courier New" w:eastAsia="Times New Roman" w:hAnsi="Courier New" w:cs="Courier New"/>
+          <w:color w:val="303570"/>
+          <w:sz w:val="20"/>
+          <w:szCs w:val="20"/>
+          <w:lang w:eastAsia="ru-RU"/>
+        </w:rPr>
+        <w:t>Cobalion Голубой конь теряет 2 здоровья.</w:t>
       </w:r>
     </w:p>
     <w:p>
@@ -2258,7 +1978,6 @@
           <w:lang w:eastAsia="ru-RU"/>
         </w:rPr>
       </w:pPr>
-      <w:proofErr w:type="spellStart"/>
       <w:r>
         <w:rPr>
           <w:rFonts w:ascii="Courier New" w:eastAsia="Times New Roman" w:hAnsi="Courier New" w:cs="Courier New"/>
@@ -2268,62 +1987,7 @@
           <w:lang w:eastAsia="ru-RU"/>
         </w:rPr>
         <w:lastRenderedPageBreak/>
-        <w:t>Cobalion</w:t>
-      </w:r>
-      <w:proofErr w:type="spellEnd"/>
-      <w:r>
-        <w:rPr>
-          <w:rFonts w:ascii="Courier New" w:eastAsia="Times New Roman" w:hAnsi="Courier New" w:cs="Courier New"/>
-          <w:color w:val="303570"/>
-          <w:sz w:val="20"/>
-          <w:szCs w:val="20"/>
-          <w:lang w:eastAsia="ru-RU"/>
-        </w:rPr>
-        <w:t xml:space="preserve"> Голубой </w:t>
-      </w:r>
-      <w:proofErr w:type="gramStart"/>
-      <w:r>
-        <w:rPr>
-          <w:rFonts w:ascii="Courier New" w:eastAsia="Times New Roman" w:hAnsi="Courier New" w:cs="Courier New"/>
-          <w:color w:val="303570"/>
-          <w:sz w:val="20"/>
-          <w:szCs w:val="20"/>
-          <w:lang w:eastAsia="ru-RU"/>
-        </w:rPr>
-        <w:t>конь Использует</w:t>
-      </w:r>
-      <w:proofErr w:type="gramEnd"/>
-      <w:r>
-        <w:rPr>
-          <w:rFonts w:ascii="Courier New" w:eastAsia="Times New Roman" w:hAnsi="Courier New" w:cs="Courier New"/>
-          <w:color w:val="303570"/>
-          <w:sz w:val="20"/>
-          <w:szCs w:val="20"/>
-          <w:lang w:eastAsia="ru-RU"/>
-        </w:rPr>
-        <w:t xml:space="preserve"> X-</w:t>
-      </w:r>
-      <w:proofErr w:type="spellStart"/>
-      <w:r>
-        <w:rPr>
-          <w:rFonts w:ascii="Courier New" w:eastAsia="Times New Roman" w:hAnsi="Courier New" w:cs="Courier New"/>
-          <w:color w:val="303570"/>
-          <w:sz w:val="20"/>
-          <w:szCs w:val="20"/>
-          <w:lang w:eastAsia="ru-RU"/>
-        </w:rPr>
-        <w:t>Scissor</w:t>
-      </w:r>
-      <w:proofErr w:type="spellEnd"/>
-      <w:r>
-        <w:rPr>
-          <w:rFonts w:ascii="Courier New" w:eastAsia="Times New Roman" w:hAnsi="Courier New" w:cs="Courier New"/>
-          <w:color w:val="303570"/>
-          <w:sz w:val="20"/>
-          <w:szCs w:val="20"/>
-          <w:lang w:eastAsia="ru-RU"/>
-        </w:rPr>
-        <w:t>.</w:t>
+        <w:t>Cobalion Голубой конь Использует X-Scissor.</w:t>
       </w:r>
     </w:p>
     <w:p>
@@ -2358,27 +2022,15 @@
           <w:lang w:eastAsia="ru-RU"/>
         </w:rPr>
       </w:pPr>
-      <w:proofErr w:type="spellStart"/>
-      <w:r>
-        <w:rPr>
-          <w:rFonts w:ascii="Courier New" w:eastAsia="Times New Roman" w:hAnsi="Courier New" w:cs="Courier New"/>
-          <w:color w:val="303570"/>
-          <w:sz w:val="20"/>
-          <w:szCs w:val="20"/>
-          <w:lang w:eastAsia="ru-RU"/>
-        </w:rPr>
-        <w:t>Electrike</w:t>
-      </w:r>
-      <w:proofErr w:type="spellEnd"/>
-      <w:r>
-        <w:rPr>
-          <w:rFonts w:ascii="Courier New" w:eastAsia="Times New Roman" w:hAnsi="Courier New" w:cs="Courier New"/>
-          <w:color w:val="303570"/>
-          <w:sz w:val="20"/>
-          <w:szCs w:val="20"/>
-          <w:lang w:eastAsia="ru-RU"/>
-        </w:rPr>
-        <w:t xml:space="preserve"> Бобик теряет 6 здоровья.</w:t>
+      <w:r>
+        <w:rPr>
+          <w:rFonts w:ascii="Courier New" w:eastAsia="Times New Roman" w:hAnsi="Courier New" w:cs="Courier New"/>
+          <w:color w:val="303570"/>
+          <w:sz w:val="20"/>
+          <w:szCs w:val="20"/>
+          <w:lang w:eastAsia="ru-RU"/>
+        </w:rPr>
+        <w:t>Electrike Бобик теряет 6 здоровья.</w:t>
       </w:r>
     </w:p>
     <w:p>
@@ -2413,27 +2065,15 @@
           <w:lang w:eastAsia="ru-RU"/>
         </w:rPr>
       </w:pPr>
-      <w:proofErr w:type="spellStart"/>
-      <w:r>
-        <w:rPr>
-          <w:rFonts w:ascii="Courier New" w:eastAsia="Times New Roman" w:hAnsi="Courier New" w:cs="Courier New"/>
-          <w:color w:val="303570"/>
-          <w:sz w:val="20"/>
-          <w:szCs w:val="20"/>
-          <w:lang w:eastAsia="ru-RU"/>
-        </w:rPr>
-        <w:t>Electrike</w:t>
-      </w:r>
-      <w:proofErr w:type="spellEnd"/>
-      <w:r>
-        <w:rPr>
-          <w:rFonts w:ascii="Courier New" w:eastAsia="Times New Roman" w:hAnsi="Courier New" w:cs="Courier New"/>
-          <w:color w:val="303570"/>
-          <w:sz w:val="20"/>
-          <w:szCs w:val="20"/>
-          <w:lang w:eastAsia="ru-RU"/>
-        </w:rPr>
-        <w:t xml:space="preserve"> Бобик теряет сознание.</w:t>
+      <w:r>
+        <w:rPr>
+          <w:rFonts w:ascii="Courier New" w:eastAsia="Times New Roman" w:hAnsi="Courier New" w:cs="Courier New"/>
+          <w:color w:val="303570"/>
+          <w:sz w:val="20"/>
+          <w:szCs w:val="20"/>
+          <w:lang w:eastAsia="ru-RU"/>
+        </w:rPr>
+        <w:t>Electrike Бобик теряет сознание.</w:t>
       </w:r>
     </w:p>
     <w:p>
@@ -2468,27 +2108,15 @@
           <w:lang w:eastAsia="ru-RU"/>
         </w:rPr>
       </w:pPr>
-      <w:proofErr w:type="spellStart"/>
-      <w:r>
-        <w:rPr>
-          <w:rFonts w:ascii="Courier New" w:eastAsia="Times New Roman" w:hAnsi="Courier New" w:cs="Courier New"/>
-          <w:color w:val="303570"/>
-          <w:sz w:val="20"/>
-          <w:szCs w:val="20"/>
-          <w:lang w:eastAsia="ru-RU"/>
-        </w:rPr>
-        <w:t>Togepi</w:t>
-      </w:r>
-      <w:proofErr w:type="spellEnd"/>
-      <w:r>
-        <w:rPr>
-          <w:rFonts w:ascii="Courier New" w:eastAsia="Times New Roman" w:hAnsi="Courier New" w:cs="Courier New"/>
-          <w:color w:val="303570"/>
-          <w:sz w:val="20"/>
-          <w:szCs w:val="20"/>
-          <w:lang w:eastAsia="ru-RU"/>
-        </w:rPr>
-        <w:t xml:space="preserve"> Кругляш из команды зеленых вступает в бой!</w:t>
+      <w:r>
+        <w:rPr>
+          <w:rFonts w:ascii="Courier New" w:eastAsia="Times New Roman" w:hAnsi="Courier New" w:cs="Courier New"/>
+          <w:color w:val="303570"/>
+          <w:sz w:val="20"/>
+          <w:szCs w:val="20"/>
+          <w:lang w:eastAsia="ru-RU"/>
+        </w:rPr>
+        <w:t>Togepi Кругляш из команды зеленых вступает в бой!</w:t>
       </w:r>
     </w:p>
     <w:p>
@@ -2523,71 +2151,15 @@
           <w:lang w:eastAsia="ru-RU"/>
         </w:rPr>
       </w:pPr>
-      <w:proofErr w:type="spellStart"/>
-      <w:r>
-        <w:rPr>
-          <w:rFonts w:ascii="Courier New" w:eastAsia="Times New Roman" w:hAnsi="Courier New" w:cs="Courier New"/>
-          <w:color w:val="303570"/>
-          <w:sz w:val="20"/>
-          <w:szCs w:val="20"/>
-          <w:lang w:eastAsia="ru-RU"/>
-        </w:rPr>
-        <w:t>Cobalion</w:t>
-      </w:r>
-      <w:proofErr w:type="spellEnd"/>
-      <w:r>
-        <w:rPr>
-          <w:rFonts w:ascii="Courier New" w:eastAsia="Times New Roman" w:hAnsi="Courier New" w:cs="Courier New"/>
-          <w:color w:val="303570"/>
-          <w:sz w:val="20"/>
-          <w:szCs w:val="20"/>
-          <w:lang w:eastAsia="ru-RU"/>
-        </w:rPr>
-        <w:t xml:space="preserve"> Голубой </w:t>
-      </w:r>
-      <w:proofErr w:type="gramStart"/>
-      <w:r>
-        <w:rPr>
-          <w:rFonts w:ascii="Courier New" w:eastAsia="Times New Roman" w:hAnsi="Courier New" w:cs="Courier New"/>
-          <w:color w:val="303570"/>
-          <w:sz w:val="20"/>
-          <w:szCs w:val="20"/>
-          <w:lang w:eastAsia="ru-RU"/>
-        </w:rPr>
-        <w:t>конь Использует</w:t>
-      </w:r>
-      <w:proofErr w:type="gramEnd"/>
-      <w:r>
-        <w:rPr>
-          <w:rFonts w:ascii="Courier New" w:eastAsia="Times New Roman" w:hAnsi="Courier New" w:cs="Courier New"/>
-          <w:color w:val="303570"/>
-          <w:sz w:val="20"/>
-          <w:szCs w:val="20"/>
-          <w:lang w:eastAsia="ru-RU"/>
-        </w:rPr>
-        <w:t xml:space="preserve"> </w:t>
-      </w:r>
-      <w:proofErr w:type="spellStart"/>
-      <w:r>
-        <w:rPr>
-          <w:rFonts w:ascii="Courier New" w:eastAsia="Times New Roman" w:hAnsi="Courier New" w:cs="Courier New"/>
-          <w:color w:val="303570"/>
-          <w:sz w:val="20"/>
-          <w:szCs w:val="20"/>
-          <w:lang w:eastAsia="ru-RU"/>
-        </w:rPr>
-        <w:t>Calm</w:t>
-      </w:r>
-      <w:proofErr w:type="spellEnd"/>
-      <w:r>
-        <w:rPr>
-          <w:rFonts w:ascii="Courier New" w:eastAsia="Times New Roman" w:hAnsi="Courier New" w:cs="Courier New"/>
-          <w:color w:val="303570"/>
-          <w:sz w:val="20"/>
-          <w:szCs w:val="20"/>
-          <w:lang w:eastAsia="ru-RU"/>
-        </w:rPr>
-        <w:t xml:space="preserve"> Mind.</w:t>
+      <w:r>
+        <w:rPr>
+          <w:rFonts w:ascii="Courier New" w:eastAsia="Times New Roman" w:hAnsi="Courier New" w:cs="Courier New"/>
+          <w:color w:val="303570"/>
+          <w:sz w:val="20"/>
+          <w:szCs w:val="20"/>
+          <w:lang w:eastAsia="ru-RU"/>
+        </w:rPr>
+        <w:t>Cobalion Голубой конь Использует Calm Mind.</w:t>
       </w:r>
     </w:p>
     <w:p>
@@ -2622,27 +2194,15 @@
           <w:lang w:eastAsia="ru-RU"/>
         </w:rPr>
       </w:pPr>
-      <w:proofErr w:type="spellStart"/>
-      <w:r>
-        <w:rPr>
-          <w:rFonts w:ascii="Courier New" w:eastAsia="Times New Roman" w:hAnsi="Courier New" w:cs="Courier New"/>
-          <w:color w:val="303570"/>
-          <w:sz w:val="20"/>
-          <w:szCs w:val="20"/>
-          <w:lang w:eastAsia="ru-RU"/>
-        </w:rPr>
-        <w:t>Cobalion</w:t>
-      </w:r>
-      <w:proofErr w:type="spellEnd"/>
-      <w:r>
-        <w:rPr>
-          <w:rFonts w:ascii="Courier New" w:eastAsia="Times New Roman" w:hAnsi="Courier New" w:cs="Courier New"/>
-          <w:color w:val="303570"/>
-          <w:sz w:val="20"/>
-          <w:szCs w:val="20"/>
-          <w:lang w:eastAsia="ru-RU"/>
-        </w:rPr>
-        <w:t xml:space="preserve"> Голубой конь увеличивает специальную атаку.</w:t>
+      <w:r>
+        <w:rPr>
+          <w:rFonts w:ascii="Courier New" w:eastAsia="Times New Roman" w:hAnsi="Courier New" w:cs="Courier New"/>
+          <w:color w:val="303570"/>
+          <w:sz w:val="20"/>
+          <w:szCs w:val="20"/>
+          <w:lang w:eastAsia="ru-RU"/>
+        </w:rPr>
+        <w:t>Cobalion Голубой конь увеличивает специальную атаку.</w:t>
       </w:r>
     </w:p>
     <w:p>
@@ -2677,27 +2237,15 @@
           <w:lang w:eastAsia="ru-RU"/>
         </w:rPr>
       </w:pPr>
-      <w:proofErr w:type="spellStart"/>
-      <w:r>
-        <w:rPr>
-          <w:rFonts w:ascii="Courier New" w:eastAsia="Times New Roman" w:hAnsi="Courier New" w:cs="Courier New"/>
-          <w:color w:val="303570"/>
-          <w:sz w:val="20"/>
-          <w:szCs w:val="20"/>
-          <w:lang w:eastAsia="ru-RU"/>
-        </w:rPr>
-        <w:t>Cobalion</w:t>
-      </w:r>
-      <w:proofErr w:type="spellEnd"/>
-      <w:r>
-        <w:rPr>
-          <w:rFonts w:ascii="Courier New" w:eastAsia="Times New Roman" w:hAnsi="Courier New" w:cs="Courier New"/>
-          <w:color w:val="303570"/>
-          <w:sz w:val="20"/>
-          <w:szCs w:val="20"/>
-          <w:lang w:eastAsia="ru-RU"/>
-        </w:rPr>
-        <w:t xml:space="preserve"> Голубой конь увеличивает специальную защиту.</w:t>
+      <w:r>
+        <w:rPr>
+          <w:rFonts w:ascii="Courier New" w:eastAsia="Times New Roman" w:hAnsi="Courier New" w:cs="Courier New"/>
+          <w:color w:val="303570"/>
+          <w:sz w:val="20"/>
+          <w:szCs w:val="20"/>
+          <w:lang w:eastAsia="ru-RU"/>
+        </w:rPr>
+        <w:t>Cobalion Голубой конь увеличивает специальную защиту.</w:t>
       </w:r>
     </w:p>
     <w:p>
@@ -2765,49 +2313,15 @@
           <w:lang w:eastAsia="ru-RU"/>
         </w:rPr>
       </w:pPr>
-      <w:proofErr w:type="spellStart"/>
-      <w:r>
-        <w:rPr>
-          <w:rFonts w:ascii="Courier New" w:eastAsia="Times New Roman" w:hAnsi="Courier New" w:cs="Courier New"/>
-          <w:color w:val="303570"/>
-          <w:sz w:val="20"/>
-          <w:szCs w:val="20"/>
-          <w:lang w:eastAsia="ru-RU"/>
-        </w:rPr>
-        <w:t>Togepi</w:t>
-      </w:r>
-      <w:proofErr w:type="spellEnd"/>
-      <w:r>
-        <w:rPr>
-          <w:rFonts w:ascii="Courier New" w:eastAsia="Times New Roman" w:hAnsi="Courier New" w:cs="Courier New"/>
-          <w:color w:val="303570"/>
-          <w:sz w:val="20"/>
-          <w:szCs w:val="20"/>
-          <w:lang w:eastAsia="ru-RU"/>
-        </w:rPr>
-        <w:t xml:space="preserve"> Кругляш Использует Shadow </w:t>
-      </w:r>
-      <w:proofErr w:type="spellStart"/>
-      <w:r>
-        <w:rPr>
-          <w:rFonts w:ascii="Courier New" w:eastAsia="Times New Roman" w:hAnsi="Courier New" w:cs="Courier New"/>
-          <w:color w:val="303570"/>
-          <w:sz w:val="20"/>
-          <w:szCs w:val="20"/>
-          <w:lang w:eastAsia="ru-RU"/>
-        </w:rPr>
-        <w:t>ball</w:t>
-      </w:r>
-      <w:proofErr w:type="spellEnd"/>
-      <w:r>
-        <w:rPr>
-          <w:rFonts w:ascii="Courier New" w:eastAsia="Times New Roman" w:hAnsi="Courier New" w:cs="Courier New"/>
-          <w:color w:val="303570"/>
-          <w:sz w:val="20"/>
-          <w:szCs w:val="20"/>
-          <w:lang w:eastAsia="ru-RU"/>
-        </w:rPr>
-        <w:t>.</w:t>
+      <w:r>
+        <w:rPr>
+          <w:rFonts w:ascii="Courier New" w:eastAsia="Times New Roman" w:hAnsi="Courier New" w:cs="Courier New"/>
+          <w:color w:val="303570"/>
+          <w:sz w:val="20"/>
+          <w:szCs w:val="20"/>
+          <w:lang w:eastAsia="ru-RU"/>
+        </w:rPr>
+        <w:t>Togepi Кругляш Использует Shadow ball.</w:t>
       </w:r>
     </w:p>
     <w:p>
@@ -2842,27 +2356,15 @@
           <w:lang w:eastAsia="ru-RU"/>
         </w:rPr>
       </w:pPr>
-      <w:proofErr w:type="spellStart"/>
-      <w:r>
-        <w:rPr>
-          <w:rFonts w:ascii="Courier New" w:eastAsia="Times New Roman" w:hAnsi="Courier New" w:cs="Courier New"/>
-          <w:color w:val="303570"/>
-          <w:sz w:val="20"/>
-          <w:szCs w:val="20"/>
-          <w:lang w:eastAsia="ru-RU"/>
-        </w:rPr>
-        <w:t>Cobalion</w:t>
-      </w:r>
-      <w:proofErr w:type="spellEnd"/>
-      <w:r>
-        <w:rPr>
-          <w:rFonts w:ascii="Courier New" w:eastAsia="Times New Roman" w:hAnsi="Courier New" w:cs="Courier New"/>
-          <w:color w:val="303570"/>
-          <w:sz w:val="20"/>
-          <w:szCs w:val="20"/>
-          <w:lang w:eastAsia="ru-RU"/>
-        </w:rPr>
-        <w:t xml:space="preserve"> Голубой конь теряет 9 здоровья.</w:t>
+      <w:r>
+        <w:rPr>
+          <w:rFonts w:ascii="Courier New" w:eastAsia="Times New Roman" w:hAnsi="Courier New" w:cs="Courier New"/>
+          <w:color w:val="303570"/>
+          <w:sz w:val="20"/>
+          <w:szCs w:val="20"/>
+          <w:lang w:eastAsia="ru-RU"/>
+        </w:rPr>
+        <w:t>Cobalion Голубой конь теряет 9 здоровья.</w:t>
       </w:r>
     </w:p>
     <w:p>
@@ -2930,71 +2432,15 @@
           <w:lang w:eastAsia="ru-RU"/>
         </w:rPr>
       </w:pPr>
-      <w:proofErr w:type="spellStart"/>
-      <w:r>
-        <w:rPr>
-          <w:rFonts w:ascii="Courier New" w:eastAsia="Times New Roman" w:hAnsi="Courier New" w:cs="Courier New"/>
-          <w:color w:val="303570"/>
-          <w:sz w:val="20"/>
-          <w:szCs w:val="20"/>
-          <w:lang w:eastAsia="ru-RU"/>
-        </w:rPr>
-        <w:t>Cobalion</w:t>
-      </w:r>
-      <w:proofErr w:type="spellEnd"/>
-      <w:r>
-        <w:rPr>
-          <w:rFonts w:ascii="Courier New" w:eastAsia="Times New Roman" w:hAnsi="Courier New" w:cs="Courier New"/>
-          <w:color w:val="303570"/>
-          <w:sz w:val="20"/>
-          <w:szCs w:val="20"/>
-          <w:lang w:eastAsia="ru-RU"/>
-        </w:rPr>
-        <w:t xml:space="preserve"> Голубой </w:t>
-      </w:r>
-      <w:proofErr w:type="gramStart"/>
-      <w:r>
-        <w:rPr>
-          <w:rFonts w:ascii="Courier New" w:eastAsia="Times New Roman" w:hAnsi="Courier New" w:cs="Courier New"/>
-          <w:color w:val="303570"/>
-          <w:sz w:val="20"/>
-          <w:szCs w:val="20"/>
-          <w:lang w:eastAsia="ru-RU"/>
-        </w:rPr>
-        <w:t>конь Использует</w:t>
-      </w:r>
-      <w:proofErr w:type="gramEnd"/>
-      <w:r>
-        <w:rPr>
-          <w:rFonts w:ascii="Courier New" w:eastAsia="Times New Roman" w:hAnsi="Courier New" w:cs="Courier New"/>
-          <w:color w:val="303570"/>
-          <w:sz w:val="20"/>
-          <w:szCs w:val="20"/>
-          <w:lang w:eastAsia="ru-RU"/>
-        </w:rPr>
-        <w:t xml:space="preserve"> </w:t>
-      </w:r>
-      <w:proofErr w:type="spellStart"/>
-      <w:r>
-        <w:rPr>
-          <w:rFonts w:ascii="Courier New" w:eastAsia="Times New Roman" w:hAnsi="Courier New" w:cs="Courier New"/>
-          <w:color w:val="303570"/>
-          <w:sz w:val="20"/>
-          <w:szCs w:val="20"/>
-          <w:lang w:eastAsia="ru-RU"/>
-        </w:rPr>
-        <w:t>Calm</w:t>
-      </w:r>
-      <w:proofErr w:type="spellEnd"/>
-      <w:r>
-        <w:rPr>
-          <w:rFonts w:ascii="Courier New" w:eastAsia="Times New Roman" w:hAnsi="Courier New" w:cs="Courier New"/>
-          <w:color w:val="303570"/>
-          <w:sz w:val="20"/>
-          <w:szCs w:val="20"/>
-          <w:lang w:eastAsia="ru-RU"/>
-        </w:rPr>
-        <w:t xml:space="preserve"> Mind.</w:t>
+      <w:r>
+        <w:rPr>
+          <w:rFonts w:ascii="Courier New" w:eastAsia="Times New Roman" w:hAnsi="Courier New" w:cs="Courier New"/>
+          <w:color w:val="303570"/>
+          <w:sz w:val="20"/>
+          <w:szCs w:val="20"/>
+          <w:lang w:eastAsia="ru-RU"/>
+        </w:rPr>
+        <w:t>Cobalion Голубой конь Использует Calm Mind.</w:t>
       </w:r>
     </w:p>
     <w:p>
@@ -3029,27 +2475,15 @@
           <w:lang w:eastAsia="ru-RU"/>
         </w:rPr>
       </w:pPr>
-      <w:proofErr w:type="spellStart"/>
-      <w:r>
-        <w:rPr>
-          <w:rFonts w:ascii="Courier New" w:eastAsia="Times New Roman" w:hAnsi="Courier New" w:cs="Courier New"/>
-          <w:color w:val="303570"/>
-          <w:sz w:val="20"/>
-          <w:szCs w:val="20"/>
-          <w:lang w:eastAsia="ru-RU"/>
-        </w:rPr>
-        <w:t>Cobalion</w:t>
-      </w:r>
-      <w:proofErr w:type="spellEnd"/>
-      <w:r>
-        <w:rPr>
-          <w:rFonts w:ascii="Courier New" w:eastAsia="Times New Roman" w:hAnsi="Courier New" w:cs="Courier New"/>
-          <w:color w:val="303570"/>
-          <w:sz w:val="20"/>
-          <w:szCs w:val="20"/>
-          <w:lang w:eastAsia="ru-RU"/>
-        </w:rPr>
-        <w:t xml:space="preserve"> Голубой конь увеличивает специальную атаку.</w:t>
+      <w:r>
+        <w:rPr>
+          <w:rFonts w:ascii="Courier New" w:eastAsia="Times New Roman" w:hAnsi="Courier New" w:cs="Courier New"/>
+          <w:color w:val="303570"/>
+          <w:sz w:val="20"/>
+          <w:szCs w:val="20"/>
+          <w:lang w:eastAsia="ru-RU"/>
+        </w:rPr>
+        <w:t>Cobalion Голубой конь увеличивает специальную атаку.</w:t>
       </w:r>
     </w:p>
     <w:p>
@@ -3084,27 +2518,15 @@
           <w:lang w:eastAsia="ru-RU"/>
         </w:rPr>
       </w:pPr>
-      <w:proofErr w:type="spellStart"/>
-      <w:r>
-        <w:rPr>
-          <w:rFonts w:ascii="Courier New" w:eastAsia="Times New Roman" w:hAnsi="Courier New" w:cs="Courier New"/>
-          <w:color w:val="303570"/>
-          <w:sz w:val="20"/>
-          <w:szCs w:val="20"/>
-          <w:lang w:eastAsia="ru-RU"/>
-        </w:rPr>
-        <w:t>Cobalion</w:t>
-      </w:r>
-      <w:proofErr w:type="spellEnd"/>
-      <w:r>
-        <w:rPr>
-          <w:rFonts w:ascii="Courier New" w:eastAsia="Times New Roman" w:hAnsi="Courier New" w:cs="Courier New"/>
-          <w:color w:val="303570"/>
-          <w:sz w:val="20"/>
-          <w:szCs w:val="20"/>
-          <w:lang w:eastAsia="ru-RU"/>
-        </w:rPr>
-        <w:t xml:space="preserve"> Голубой конь увеличивает специальную защиту.</w:t>
+      <w:r>
+        <w:rPr>
+          <w:rFonts w:ascii="Courier New" w:eastAsia="Times New Roman" w:hAnsi="Courier New" w:cs="Courier New"/>
+          <w:color w:val="303570"/>
+          <w:sz w:val="20"/>
+          <w:szCs w:val="20"/>
+          <w:lang w:eastAsia="ru-RU"/>
+        </w:rPr>
+        <w:t>Cobalion Голубой конь увеличивает специальную защиту.</w:t>
       </w:r>
     </w:p>
     <w:p>
@@ -3172,49 +2594,15 @@
           <w:lang w:eastAsia="ru-RU"/>
         </w:rPr>
       </w:pPr>
-      <w:proofErr w:type="spellStart"/>
-      <w:r>
-        <w:rPr>
-          <w:rFonts w:ascii="Courier New" w:eastAsia="Times New Roman" w:hAnsi="Courier New" w:cs="Courier New"/>
-          <w:color w:val="303570"/>
-          <w:sz w:val="20"/>
-          <w:szCs w:val="20"/>
-          <w:lang w:eastAsia="ru-RU"/>
-        </w:rPr>
-        <w:t>Togepi</w:t>
-      </w:r>
-      <w:proofErr w:type="spellEnd"/>
-      <w:r>
-        <w:rPr>
-          <w:rFonts w:ascii="Courier New" w:eastAsia="Times New Roman" w:hAnsi="Courier New" w:cs="Courier New"/>
-          <w:color w:val="303570"/>
-          <w:sz w:val="20"/>
-          <w:szCs w:val="20"/>
-          <w:lang w:eastAsia="ru-RU"/>
-        </w:rPr>
-        <w:t xml:space="preserve"> Кругляш Использует Fire </w:t>
-      </w:r>
-      <w:proofErr w:type="spellStart"/>
-      <w:r>
-        <w:rPr>
-          <w:rFonts w:ascii="Courier New" w:eastAsia="Times New Roman" w:hAnsi="Courier New" w:cs="Courier New"/>
-          <w:color w:val="303570"/>
-          <w:sz w:val="20"/>
-          <w:szCs w:val="20"/>
-          <w:lang w:eastAsia="ru-RU"/>
-        </w:rPr>
-        <w:t>Blast</w:t>
-      </w:r>
-      <w:proofErr w:type="spellEnd"/>
-      <w:r>
-        <w:rPr>
-          <w:rFonts w:ascii="Courier New" w:eastAsia="Times New Roman" w:hAnsi="Courier New" w:cs="Courier New"/>
-          <w:color w:val="303570"/>
-          <w:sz w:val="20"/>
-          <w:szCs w:val="20"/>
-          <w:lang w:eastAsia="ru-RU"/>
-        </w:rPr>
-        <w:t>.</w:t>
+      <w:r>
+        <w:rPr>
+          <w:rFonts w:ascii="Courier New" w:eastAsia="Times New Roman" w:hAnsi="Courier New" w:cs="Courier New"/>
+          <w:color w:val="303570"/>
+          <w:sz w:val="20"/>
+          <w:szCs w:val="20"/>
+          <w:lang w:eastAsia="ru-RU"/>
+        </w:rPr>
+        <w:t>Togepi Кругляш Использует Fire Blast.</w:t>
       </w:r>
     </w:p>
     <w:p>
@@ -3249,27 +2637,15 @@
           <w:lang w:eastAsia="ru-RU"/>
         </w:rPr>
       </w:pPr>
-      <w:proofErr w:type="spellStart"/>
-      <w:r>
-        <w:rPr>
-          <w:rFonts w:ascii="Courier New" w:eastAsia="Times New Roman" w:hAnsi="Courier New" w:cs="Courier New"/>
-          <w:color w:val="303570"/>
-          <w:sz w:val="20"/>
-          <w:szCs w:val="20"/>
-          <w:lang w:eastAsia="ru-RU"/>
-        </w:rPr>
-        <w:t>Cobalion</w:t>
-      </w:r>
-      <w:proofErr w:type="spellEnd"/>
-      <w:r>
-        <w:rPr>
-          <w:rFonts w:ascii="Courier New" w:eastAsia="Times New Roman" w:hAnsi="Courier New" w:cs="Courier New"/>
-          <w:color w:val="303570"/>
-          <w:sz w:val="20"/>
-          <w:szCs w:val="20"/>
-          <w:lang w:eastAsia="ru-RU"/>
-        </w:rPr>
-        <w:t xml:space="preserve"> Голубой конь теряет 11 здоровья.</w:t>
+      <w:r>
+        <w:rPr>
+          <w:rFonts w:ascii="Courier New" w:eastAsia="Times New Roman" w:hAnsi="Courier New" w:cs="Courier New"/>
+          <w:color w:val="303570"/>
+          <w:sz w:val="20"/>
+          <w:szCs w:val="20"/>
+          <w:lang w:eastAsia="ru-RU"/>
+        </w:rPr>
+        <w:t>Cobalion Голубой конь теряет 11 здоровья.</w:t>
       </w:r>
     </w:p>
     <w:p>
@@ -3304,27 +2680,15 @@
           <w:lang w:eastAsia="ru-RU"/>
         </w:rPr>
       </w:pPr>
-      <w:proofErr w:type="spellStart"/>
-      <w:r>
-        <w:rPr>
-          <w:rFonts w:ascii="Courier New" w:eastAsia="Times New Roman" w:hAnsi="Courier New" w:cs="Courier New"/>
-          <w:color w:val="303570"/>
-          <w:sz w:val="20"/>
-          <w:szCs w:val="20"/>
-          <w:lang w:eastAsia="ru-RU"/>
-        </w:rPr>
-        <w:t>Cobalion</w:t>
-      </w:r>
-      <w:proofErr w:type="spellEnd"/>
-      <w:r>
-        <w:rPr>
-          <w:rFonts w:ascii="Courier New" w:eastAsia="Times New Roman" w:hAnsi="Courier New" w:cs="Courier New"/>
-          <w:color w:val="303570"/>
-          <w:sz w:val="20"/>
-          <w:szCs w:val="20"/>
-          <w:lang w:eastAsia="ru-RU"/>
-        </w:rPr>
-        <w:t xml:space="preserve"> Голубой конь воспламеняется</w:t>
+      <w:r>
+        <w:rPr>
+          <w:rFonts w:ascii="Courier New" w:eastAsia="Times New Roman" w:hAnsi="Courier New" w:cs="Courier New"/>
+          <w:color w:val="303570"/>
+          <w:sz w:val="20"/>
+          <w:szCs w:val="20"/>
+          <w:lang w:eastAsia="ru-RU"/>
+        </w:rPr>
+        <w:t>Cobalion Голубой конь воспламеняется</w:t>
       </w:r>
     </w:p>
     <w:p>
@@ -3359,27 +2723,15 @@
           <w:lang w:eastAsia="ru-RU"/>
         </w:rPr>
       </w:pPr>
-      <w:proofErr w:type="spellStart"/>
-      <w:r>
-        <w:rPr>
-          <w:rFonts w:ascii="Courier New" w:eastAsia="Times New Roman" w:hAnsi="Courier New" w:cs="Courier New"/>
-          <w:color w:val="303570"/>
-          <w:sz w:val="20"/>
-          <w:szCs w:val="20"/>
-          <w:lang w:eastAsia="ru-RU"/>
-        </w:rPr>
-        <w:t>Cobalion</w:t>
-      </w:r>
-      <w:proofErr w:type="spellEnd"/>
-      <w:r>
-        <w:rPr>
-          <w:rFonts w:ascii="Courier New" w:eastAsia="Times New Roman" w:hAnsi="Courier New" w:cs="Courier New"/>
-          <w:color w:val="303570"/>
-          <w:sz w:val="20"/>
-          <w:szCs w:val="20"/>
-          <w:lang w:eastAsia="ru-RU"/>
-        </w:rPr>
-        <w:t xml:space="preserve"> Голубой конь теряет сознание.</w:t>
+      <w:r>
+        <w:rPr>
+          <w:rFonts w:ascii="Courier New" w:eastAsia="Times New Roman" w:hAnsi="Courier New" w:cs="Courier New"/>
+          <w:color w:val="303570"/>
+          <w:sz w:val="20"/>
+          <w:szCs w:val="20"/>
+          <w:lang w:eastAsia="ru-RU"/>
+        </w:rPr>
+        <w:t>Cobalion Голубой конь теряет сознание.</w:t>
       </w:r>
     </w:p>
     <w:p>
@@ -3414,27 +2766,15 @@
           <w:lang w:eastAsia="ru-RU"/>
         </w:rPr>
       </w:pPr>
-      <w:proofErr w:type="spellStart"/>
-      <w:r>
-        <w:rPr>
-          <w:rFonts w:ascii="Courier New" w:eastAsia="Times New Roman" w:hAnsi="Courier New" w:cs="Courier New"/>
-          <w:color w:val="303570"/>
-          <w:sz w:val="20"/>
-          <w:szCs w:val="20"/>
-          <w:lang w:eastAsia="ru-RU"/>
-        </w:rPr>
-        <w:t>Manectric</w:t>
-      </w:r>
-      <w:proofErr w:type="spellEnd"/>
-      <w:r>
-        <w:rPr>
-          <w:rFonts w:ascii="Courier New" w:eastAsia="Times New Roman" w:hAnsi="Courier New" w:cs="Courier New"/>
-          <w:color w:val="303570"/>
-          <w:sz w:val="20"/>
-          <w:szCs w:val="20"/>
-          <w:lang w:eastAsia="ru-RU"/>
-        </w:rPr>
-        <w:t xml:space="preserve"> Лис из команды белых вступает в бой!</w:t>
+      <w:r>
+        <w:rPr>
+          <w:rFonts w:ascii="Courier New" w:eastAsia="Times New Roman" w:hAnsi="Courier New" w:cs="Courier New"/>
+          <w:color w:val="303570"/>
+          <w:sz w:val="20"/>
+          <w:szCs w:val="20"/>
+          <w:lang w:eastAsia="ru-RU"/>
+        </w:rPr>
+        <w:t>Manectric Лис из команды белых вступает в бой!</w:t>
       </w:r>
     </w:p>
     <w:p>
@@ -3469,49 +2809,15 @@
           <w:lang w:eastAsia="ru-RU"/>
         </w:rPr>
       </w:pPr>
-      <w:proofErr w:type="spellStart"/>
-      <w:r>
-        <w:rPr>
-          <w:rFonts w:ascii="Courier New" w:eastAsia="Times New Roman" w:hAnsi="Courier New" w:cs="Courier New"/>
-          <w:color w:val="303570"/>
-          <w:sz w:val="20"/>
-          <w:szCs w:val="20"/>
-          <w:lang w:eastAsia="ru-RU"/>
-        </w:rPr>
-        <w:t>Manectric</w:t>
-      </w:r>
-      <w:proofErr w:type="spellEnd"/>
-      <w:r>
-        <w:rPr>
-          <w:rFonts w:ascii="Courier New" w:eastAsia="Times New Roman" w:hAnsi="Courier New" w:cs="Courier New"/>
-          <w:color w:val="303570"/>
-          <w:sz w:val="20"/>
-          <w:szCs w:val="20"/>
-          <w:lang w:eastAsia="ru-RU"/>
-        </w:rPr>
-        <w:t xml:space="preserve"> Лис Использует </w:t>
-      </w:r>
-      <w:proofErr w:type="spellStart"/>
-      <w:r>
-        <w:rPr>
-          <w:rFonts w:ascii="Courier New" w:eastAsia="Times New Roman" w:hAnsi="Courier New" w:cs="Courier New"/>
-          <w:color w:val="303570"/>
-          <w:sz w:val="20"/>
-          <w:szCs w:val="20"/>
-          <w:lang w:eastAsia="ru-RU"/>
-        </w:rPr>
-        <w:t>Confide</w:t>
-      </w:r>
-      <w:proofErr w:type="spellEnd"/>
-      <w:r>
-        <w:rPr>
-          <w:rFonts w:ascii="Courier New" w:eastAsia="Times New Roman" w:hAnsi="Courier New" w:cs="Courier New"/>
-          <w:color w:val="303570"/>
-          <w:sz w:val="20"/>
-          <w:szCs w:val="20"/>
-          <w:lang w:eastAsia="ru-RU"/>
-        </w:rPr>
-        <w:t>.</w:t>
+      <w:r>
+        <w:rPr>
+          <w:rFonts w:ascii="Courier New" w:eastAsia="Times New Roman" w:hAnsi="Courier New" w:cs="Courier New"/>
+          <w:color w:val="303570"/>
+          <w:sz w:val="20"/>
+          <w:szCs w:val="20"/>
+          <w:lang w:eastAsia="ru-RU"/>
+        </w:rPr>
+        <w:t>Manectric Лис Использует Confide.</w:t>
       </w:r>
     </w:p>
     <w:p>
@@ -3546,27 +2852,15 @@
           <w:lang w:eastAsia="ru-RU"/>
         </w:rPr>
       </w:pPr>
-      <w:proofErr w:type="spellStart"/>
-      <w:r>
-        <w:rPr>
-          <w:rFonts w:ascii="Courier New" w:eastAsia="Times New Roman" w:hAnsi="Courier New" w:cs="Courier New"/>
-          <w:color w:val="303570"/>
-          <w:sz w:val="20"/>
-          <w:szCs w:val="20"/>
-          <w:lang w:eastAsia="ru-RU"/>
-        </w:rPr>
-        <w:t>Togepi</w:t>
-      </w:r>
-      <w:proofErr w:type="spellEnd"/>
-      <w:r>
-        <w:rPr>
-          <w:rFonts w:ascii="Courier New" w:eastAsia="Times New Roman" w:hAnsi="Courier New" w:cs="Courier New"/>
-          <w:color w:val="303570"/>
-          <w:sz w:val="20"/>
-          <w:szCs w:val="20"/>
-          <w:lang w:eastAsia="ru-RU"/>
-        </w:rPr>
-        <w:t xml:space="preserve"> Кругляш уменьшает специальную атаку.</w:t>
+      <w:r>
+        <w:rPr>
+          <w:rFonts w:ascii="Courier New" w:eastAsia="Times New Roman" w:hAnsi="Courier New" w:cs="Courier New"/>
+          <w:color w:val="303570"/>
+          <w:sz w:val="20"/>
+          <w:szCs w:val="20"/>
+          <w:lang w:eastAsia="ru-RU"/>
+        </w:rPr>
+        <w:t>Togepi Кругляш уменьшает специальную атаку.</w:t>
       </w:r>
     </w:p>
     <w:p>
@@ -3634,49 +2928,15 @@
           <w:lang w:eastAsia="ru-RU"/>
         </w:rPr>
       </w:pPr>
-      <w:proofErr w:type="spellStart"/>
-      <w:r>
-        <w:rPr>
-          <w:rFonts w:ascii="Courier New" w:eastAsia="Times New Roman" w:hAnsi="Courier New" w:cs="Courier New"/>
-          <w:color w:val="303570"/>
-          <w:sz w:val="20"/>
-          <w:szCs w:val="20"/>
-          <w:lang w:eastAsia="ru-RU"/>
-        </w:rPr>
-        <w:t>Togepi</w:t>
-      </w:r>
-      <w:proofErr w:type="spellEnd"/>
-      <w:r>
-        <w:rPr>
-          <w:rFonts w:ascii="Courier New" w:eastAsia="Times New Roman" w:hAnsi="Courier New" w:cs="Courier New"/>
-          <w:color w:val="303570"/>
-          <w:sz w:val="20"/>
-          <w:szCs w:val="20"/>
-          <w:lang w:eastAsia="ru-RU"/>
-        </w:rPr>
-        <w:t xml:space="preserve"> Кругляш Использует Shadow </w:t>
-      </w:r>
-      <w:proofErr w:type="spellStart"/>
-      <w:r>
-        <w:rPr>
-          <w:rFonts w:ascii="Courier New" w:eastAsia="Times New Roman" w:hAnsi="Courier New" w:cs="Courier New"/>
-          <w:color w:val="303570"/>
-          <w:sz w:val="20"/>
-          <w:szCs w:val="20"/>
-          <w:lang w:eastAsia="ru-RU"/>
-        </w:rPr>
-        <w:t>ball</w:t>
-      </w:r>
-      <w:proofErr w:type="spellEnd"/>
-      <w:r>
-        <w:rPr>
-          <w:rFonts w:ascii="Courier New" w:eastAsia="Times New Roman" w:hAnsi="Courier New" w:cs="Courier New"/>
-          <w:color w:val="303570"/>
-          <w:sz w:val="20"/>
-          <w:szCs w:val="20"/>
-          <w:lang w:eastAsia="ru-RU"/>
-        </w:rPr>
-        <w:t>.</w:t>
+      <w:r>
+        <w:rPr>
+          <w:rFonts w:ascii="Courier New" w:eastAsia="Times New Roman" w:hAnsi="Courier New" w:cs="Courier New"/>
+          <w:color w:val="303570"/>
+          <w:sz w:val="20"/>
+          <w:szCs w:val="20"/>
+          <w:lang w:eastAsia="ru-RU"/>
+        </w:rPr>
+        <w:t>Togepi Кругляш Использует Shadow ball.</w:t>
       </w:r>
     </w:p>
     <w:p>
@@ -3711,27 +2971,15 @@
           <w:lang w:eastAsia="ru-RU"/>
         </w:rPr>
       </w:pPr>
-      <w:proofErr w:type="spellStart"/>
-      <w:r>
-        <w:rPr>
-          <w:rFonts w:ascii="Courier New" w:eastAsia="Times New Roman" w:hAnsi="Courier New" w:cs="Courier New"/>
-          <w:color w:val="303570"/>
-          <w:sz w:val="20"/>
-          <w:szCs w:val="20"/>
-          <w:lang w:eastAsia="ru-RU"/>
-        </w:rPr>
-        <w:t>Manectric</w:t>
-      </w:r>
-      <w:proofErr w:type="spellEnd"/>
-      <w:r>
-        <w:rPr>
-          <w:rFonts w:ascii="Courier New" w:eastAsia="Times New Roman" w:hAnsi="Courier New" w:cs="Courier New"/>
-          <w:color w:val="303570"/>
-          <w:sz w:val="20"/>
-          <w:szCs w:val="20"/>
-          <w:lang w:eastAsia="ru-RU"/>
-        </w:rPr>
-        <w:t xml:space="preserve"> Лис теряет 5 здоровья.</w:t>
+      <w:r>
+        <w:rPr>
+          <w:rFonts w:ascii="Courier New" w:eastAsia="Times New Roman" w:hAnsi="Courier New" w:cs="Courier New"/>
+          <w:color w:val="303570"/>
+          <w:sz w:val="20"/>
+          <w:szCs w:val="20"/>
+          <w:lang w:eastAsia="ru-RU"/>
+        </w:rPr>
+        <w:t>Manectric Лис теряет 5 здоровья.</w:t>
       </w:r>
     </w:p>
     <w:p>
@@ -3799,49 +3047,15 @@
           <w:lang w:eastAsia="ru-RU"/>
         </w:rPr>
       </w:pPr>
-      <w:proofErr w:type="spellStart"/>
-      <w:r>
-        <w:rPr>
-          <w:rFonts w:ascii="Courier New" w:eastAsia="Times New Roman" w:hAnsi="Courier New" w:cs="Courier New"/>
-          <w:color w:val="303570"/>
-          <w:sz w:val="20"/>
-          <w:szCs w:val="20"/>
-          <w:lang w:eastAsia="ru-RU"/>
-        </w:rPr>
-        <w:t>Manectric</w:t>
-      </w:r>
-      <w:proofErr w:type="spellEnd"/>
-      <w:r>
-        <w:rPr>
-          <w:rFonts w:ascii="Courier New" w:eastAsia="Times New Roman" w:hAnsi="Courier New" w:cs="Courier New"/>
-          <w:color w:val="303570"/>
-          <w:sz w:val="20"/>
-          <w:szCs w:val="20"/>
-          <w:lang w:eastAsia="ru-RU"/>
-        </w:rPr>
-        <w:t xml:space="preserve"> Лис Использует </w:t>
-      </w:r>
-      <w:proofErr w:type="spellStart"/>
-      <w:r>
-        <w:rPr>
-          <w:rFonts w:ascii="Courier New" w:eastAsia="Times New Roman" w:hAnsi="Courier New" w:cs="Courier New"/>
-          <w:color w:val="303570"/>
-          <w:sz w:val="20"/>
-          <w:szCs w:val="20"/>
-          <w:lang w:eastAsia="ru-RU"/>
-        </w:rPr>
-        <w:t>Rest</w:t>
-      </w:r>
-      <w:proofErr w:type="spellEnd"/>
-      <w:r>
-        <w:rPr>
-          <w:rFonts w:ascii="Courier New" w:eastAsia="Times New Roman" w:hAnsi="Courier New" w:cs="Courier New"/>
-          <w:color w:val="303570"/>
-          <w:sz w:val="20"/>
-          <w:szCs w:val="20"/>
-          <w:lang w:eastAsia="ru-RU"/>
-        </w:rPr>
-        <w:t>.</w:t>
+      <w:r>
+        <w:rPr>
+          <w:rFonts w:ascii="Courier New" w:eastAsia="Times New Roman" w:hAnsi="Courier New" w:cs="Courier New"/>
+          <w:color w:val="303570"/>
+          <w:sz w:val="20"/>
+          <w:szCs w:val="20"/>
+          <w:lang w:eastAsia="ru-RU"/>
+        </w:rPr>
+        <w:t>Manectric Лис Использует Rest.</w:t>
       </w:r>
     </w:p>
     <w:p>
@@ -3876,27 +3090,15 @@
           <w:lang w:eastAsia="ru-RU"/>
         </w:rPr>
       </w:pPr>
-      <w:proofErr w:type="spellStart"/>
-      <w:r>
-        <w:rPr>
-          <w:rFonts w:ascii="Courier New" w:eastAsia="Times New Roman" w:hAnsi="Courier New" w:cs="Courier New"/>
-          <w:color w:val="303570"/>
-          <w:sz w:val="20"/>
-          <w:szCs w:val="20"/>
-          <w:lang w:eastAsia="ru-RU"/>
-        </w:rPr>
-        <w:t>Manectric</w:t>
-      </w:r>
-      <w:proofErr w:type="spellEnd"/>
-      <w:r>
-        <w:rPr>
-          <w:rFonts w:ascii="Courier New" w:eastAsia="Times New Roman" w:hAnsi="Courier New" w:cs="Courier New"/>
-          <w:color w:val="303570"/>
-          <w:sz w:val="20"/>
-          <w:szCs w:val="20"/>
-          <w:lang w:eastAsia="ru-RU"/>
-        </w:rPr>
-        <w:t xml:space="preserve"> Лис засыпает</w:t>
+      <w:r>
+        <w:rPr>
+          <w:rFonts w:ascii="Courier New" w:eastAsia="Times New Roman" w:hAnsi="Courier New" w:cs="Courier New"/>
+          <w:color w:val="303570"/>
+          <w:sz w:val="20"/>
+          <w:szCs w:val="20"/>
+          <w:lang w:eastAsia="ru-RU"/>
+        </w:rPr>
+        <w:t>Manectric Лис засыпает</w:t>
       </w:r>
     </w:p>
     <w:p>
@@ -3964,49 +3166,15 @@
           <w:lang w:eastAsia="ru-RU"/>
         </w:rPr>
       </w:pPr>
-      <w:proofErr w:type="spellStart"/>
-      <w:r>
-        <w:rPr>
-          <w:rFonts w:ascii="Courier New" w:eastAsia="Times New Roman" w:hAnsi="Courier New" w:cs="Courier New"/>
-          <w:color w:val="303570"/>
-          <w:sz w:val="20"/>
-          <w:szCs w:val="20"/>
-          <w:lang w:eastAsia="ru-RU"/>
-        </w:rPr>
-        <w:t>Togepi</w:t>
-      </w:r>
-      <w:proofErr w:type="spellEnd"/>
-      <w:r>
-        <w:rPr>
-          <w:rFonts w:ascii="Courier New" w:eastAsia="Times New Roman" w:hAnsi="Courier New" w:cs="Courier New"/>
-          <w:color w:val="303570"/>
-          <w:sz w:val="20"/>
-          <w:szCs w:val="20"/>
-          <w:lang w:eastAsia="ru-RU"/>
-        </w:rPr>
-        <w:t xml:space="preserve"> Кругляш Использует Fire </w:t>
-      </w:r>
-      <w:proofErr w:type="spellStart"/>
-      <w:r>
-        <w:rPr>
-          <w:rFonts w:ascii="Courier New" w:eastAsia="Times New Roman" w:hAnsi="Courier New" w:cs="Courier New"/>
-          <w:color w:val="303570"/>
-          <w:sz w:val="20"/>
-          <w:szCs w:val="20"/>
-          <w:lang w:eastAsia="ru-RU"/>
-        </w:rPr>
-        <w:t>Blast</w:t>
-      </w:r>
-      <w:proofErr w:type="spellEnd"/>
-      <w:r>
-        <w:rPr>
-          <w:rFonts w:ascii="Courier New" w:eastAsia="Times New Roman" w:hAnsi="Courier New" w:cs="Courier New"/>
-          <w:color w:val="303570"/>
-          <w:sz w:val="20"/>
-          <w:szCs w:val="20"/>
-          <w:lang w:eastAsia="ru-RU"/>
-        </w:rPr>
-        <w:t>.</w:t>
+      <w:r>
+        <w:rPr>
+          <w:rFonts w:ascii="Courier New" w:eastAsia="Times New Roman" w:hAnsi="Courier New" w:cs="Courier New"/>
+          <w:color w:val="303570"/>
+          <w:sz w:val="20"/>
+          <w:szCs w:val="20"/>
+          <w:lang w:eastAsia="ru-RU"/>
+        </w:rPr>
+        <w:t>Togepi Кругляш Использует Fire Blast.</w:t>
       </w:r>
     </w:p>
     <w:p>
@@ -4041,27 +3209,15 @@
           <w:lang w:eastAsia="ru-RU"/>
         </w:rPr>
       </w:pPr>
-      <w:proofErr w:type="spellStart"/>
-      <w:r>
-        <w:rPr>
-          <w:rFonts w:ascii="Courier New" w:eastAsia="Times New Roman" w:hAnsi="Courier New" w:cs="Courier New"/>
-          <w:color w:val="303570"/>
-          <w:sz w:val="20"/>
-          <w:szCs w:val="20"/>
-          <w:lang w:eastAsia="ru-RU"/>
-        </w:rPr>
-        <w:t>Manectric</w:t>
-      </w:r>
-      <w:proofErr w:type="spellEnd"/>
-      <w:r>
-        <w:rPr>
-          <w:rFonts w:ascii="Courier New" w:eastAsia="Times New Roman" w:hAnsi="Courier New" w:cs="Courier New"/>
-          <w:color w:val="303570"/>
-          <w:sz w:val="20"/>
-          <w:szCs w:val="20"/>
-          <w:lang w:eastAsia="ru-RU"/>
-        </w:rPr>
-        <w:t xml:space="preserve"> Лис теряет 8 здоровья.</w:t>
+      <w:r>
+        <w:rPr>
+          <w:rFonts w:ascii="Courier New" w:eastAsia="Times New Roman" w:hAnsi="Courier New" w:cs="Courier New"/>
+          <w:color w:val="303570"/>
+          <w:sz w:val="20"/>
+          <w:szCs w:val="20"/>
+          <w:lang w:eastAsia="ru-RU"/>
+        </w:rPr>
+        <w:t>Manectric Лис теряет 8 здоровья.</w:t>
       </w:r>
     </w:p>
     <w:p>
@@ -4096,27 +3252,15 @@
           <w:lang w:eastAsia="ru-RU"/>
         </w:rPr>
       </w:pPr>
-      <w:proofErr w:type="spellStart"/>
-      <w:r>
-        <w:rPr>
-          <w:rFonts w:ascii="Courier New" w:eastAsia="Times New Roman" w:hAnsi="Courier New" w:cs="Courier New"/>
-          <w:color w:val="303570"/>
-          <w:sz w:val="20"/>
-          <w:szCs w:val="20"/>
-          <w:lang w:eastAsia="ru-RU"/>
-        </w:rPr>
-        <w:t>Manectric</w:t>
-      </w:r>
-      <w:proofErr w:type="spellEnd"/>
-      <w:r>
-        <w:rPr>
-          <w:rFonts w:ascii="Courier New" w:eastAsia="Times New Roman" w:hAnsi="Courier New" w:cs="Courier New"/>
-          <w:color w:val="303570"/>
-          <w:sz w:val="20"/>
-          <w:szCs w:val="20"/>
-          <w:lang w:eastAsia="ru-RU"/>
-        </w:rPr>
-        <w:t xml:space="preserve"> Лис воспламеняется</w:t>
+      <w:r>
+        <w:rPr>
+          <w:rFonts w:ascii="Courier New" w:eastAsia="Times New Roman" w:hAnsi="Courier New" w:cs="Courier New"/>
+          <w:color w:val="303570"/>
+          <w:sz w:val="20"/>
+          <w:szCs w:val="20"/>
+          <w:lang w:eastAsia="ru-RU"/>
+        </w:rPr>
+        <w:t>Manectric Лис воспламеняется</w:t>
       </w:r>
     </w:p>
     <w:p>
@@ -4184,49 +3328,15 @@
           <w:lang w:eastAsia="ru-RU"/>
         </w:rPr>
       </w:pPr>
-      <w:proofErr w:type="spellStart"/>
-      <w:r>
-        <w:rPr>
-          <w:rFonts w:ascii="Courier New" w:eastAsia="Times New Roman" w:hAnsi="Courier New" w:cs="Courier New"/>
-          <w:color w:val="303570"/>
-          <w:sz w:val="20"/>
-          <w:szCs w:val="20"/>
-          <w:lang w:eastAsia="ru-RU"/>
-        </w:rPr>
-        <w:t>Manectric</w:t>
-      </w:r>
-      <w:proofErr w:type="spellEnd"/>
-      <w:r>
-        <w:rPr>
-          <w:rFonts w:ascii="Courier New" w:eastAsia="Times New Roman" w:hAnsi="Courier New" w:cs="Courier New"/>
-          <w:color w:val="303570"/>
-          <w:sz w:val="20"/>
-          <w:szCs w:val="20"/>
-          <w:lang w:eastAsia="ru-RU"/>
-        </w:rPr>
-        <w:t xml:space="preserve"> Лис Использует </w:t>
-      </w:r>
-      <w:proofErr w:type="spellStart"/>
-      <w:r>
-        <w:rPr>
-          <w:rFonts w:ascii="Courier New" w:eastAsia="Times New Roman" w:hAnsi="Courier New" w:cs="Courier New"/>
-          <w:color w:val="303570"/>
-          <w:sz w:val="20"/>
-          <w:szCs w:val="20"/>
-          <w:lang w:eastAsia="ru-RU"/>
-        </w:rPr>
-        <w:t>Overheat</w:t>
-      </w:r>
-      <w:proofErr w:type="spellEnd"/>
-      <w:r>
-        <w:rPr>
-          <w:rFonts w:ascii="Courier New" w:eastAsia="Times New Roman" w:hAnsi="Courier New" w:cs="Courier New"/>
-          <w:color w:val="303570"/>
-          <w:sz w:val="20"/>
-          <w:szCs w:val="20"/>
-          <w:lang w:eastAsia="ru-RU"/>
-        </w:rPr>
-        <w:t>.</w:t>
+      <w:r>
+        <w:rPr>
+          <w:rFonts w:ascii="Courier New" w:eastAsia="Times New Roman" w:hAnsi="Courier New" w:cs="Courier New"/>
+          <w:color w:val="303570"/>
+          <w:sz w:val="20"/>
+          <w:szCs w:val="20"/>
+          <w:lang w:eastAsia="ru-RU"/>
+        </w:rPr>
+        <w:t>Manectric Лис Использует Overheat.</w:t>
       </w:r>
     </w:p>
     <w:p>
@@ -4261,27 +3371,15 @@
           <w:lang w:eastAsia="ru-RU"/>
         </w:rPr>
       </w:pPr>
-      <w:proofErr w:type="spellStart"/>
-      <w:r>
-        <w:rPr>
-          <w:rFonts w:ascii="Courier New" w:eastAsia="Times New Roman" w:hAnsi="Courier New" w:cs="Courier New"/>
-          <w:color w:val="303570"/>
-          <w:sz w:val="20"/>
-          <w:szCs w:val="20"/>
-          <w:lang w:eastAsia="ru-RU"/>
-        </w:rPr>
-        <w:t>Togepi</w:t>
-      </w:r>
-      <w:proofErr w:type="spellEnd"/>
-      <w:r>
-        <w:rPr>
-          <w:rFonts w:ascii="Courier New" w:eastAsia="Times New Roman" w:hAnsi="Courier New" w:cs="Courier New"/>
-          <w:color w:val="303570"/>
-          <w:sz w:val="20"/>
-          <w:szCs w:val="20"/>
-          <w:lang w:eastAsia="ru-RU"/>
-        </w:rPr>
-        <w:t xml:space="preserve"> Кругляш теряет 6 здоровья.</w:t>
+      <w:r>
+        <w:rPr>
+          <w:rFonts w:ascii="Courier New" w:eastAsia="Times New Roman" w:hAnsi="Courier New" w:cs="Courier New"/>
+          <w:color w:val="303570"/>
+          <w:sz w:val="20"/>
+          <w:szCs w:val="20"/>
+          <w:lang w:eastAsia="ru-RU"/>
+        </w:rPr>
+        <w:t>Togepi Кругляш теряет 6 здоровья.</w:t>
       </w:r>
     </w:p>
     <w:p>
@@ -4316,27 +3414,15 @@
           <w:lang w:eastAsia="ru-RU"/>
         </w:rPr>
       </w:pPr>
-      <w:proofErr w:type="spellStart"/>
-      <w:r>
-        <w:rPr>
-          <w:rFonts w:ascii="Courier New" w:eastAsia="Times New Roman" w:hAnsi="Courier New" w:cs="Courier New"/>
-          <w:color w:val="303570"/>
-          <w:sz w:val="20"/>
-          <w:szCs w:val="20"/>
-          <w:lang w:eastAsia="ru-RU"/>
-        </w:rPr>
-        <w:t>Manectric</w:t>
-      </w:r>
-      <w:proofErr w:type="spellEnd"/>
-      <w:r>
-        <w:rPr>
-          <w:rFonts w:ascii="Courier New" w:eastAsia="Times New Roman" w:hAnsi="Courier New" w:cs="Courier New"/>
-          <w:color w:val="303570"/>
-          <w:sz w:val="20"/>
-          <w:szCs w:val="20"/>
-          <w:lang w:eastAsia="ru-RU"/>
-        </w:rPr>
-        <w:t xml:space="preserve"> Лис уменьшает специальную атаку.</w:t>
+      <w:r>
+        <w:rPr>
+          <w:rFonts w:ascii="Courier New" w:eastAsia="Times New Roman" w:hAnsi="Courier New" w:cs="Courier New"/>
+          <w:color w:val="303570"/>
+          <w:sz w:val="20"/>
+          <w:szCs w:val="20"/>
+          <w:lang w:eastAsia="ru-RU"/>
+        </w:rPr>
+        <w:t>Manectric Лис уменьшает специальную атаку.</w:t>
       </w:r>
     </w:p>
     <w:p>
@@ -4404,49 +3490,15 @@
           <w:lang w:eastAsia="ru-RU"/>
         </w:rPr>
       </w:pPr>
-      <w:proofErr w:type="spellStart"/>
-      <w:r>
-        <w:rPr>
-          <w:rFonts w:ascii="Courier New" w:eastAsia="Times New Roman" w:hAnsi="Courier New" w:cs="Courier New"/>
-          <w:color w:val="303570"/>
-          <w:sz w:val="20"/>
-          <w:szCs w:val="20"/>
-          <w:lang w:eastAsia="ru-RU"/>
-        </w:rPr>
-        <w:t>Togepi</w:t>
-      </w:r>
-      <w:proofErr w:type="spellEnd"/>
-      <w:r>
-        <w:rPr>
-          <w:rFonts w:ascii="Courier New" w:eastAsia="Times New Roman" w:hAnsi="Courier New" w:cs="Courier New"/>
-          <w:color w:val="303570"/>
-          <w:sz w:val="20"/>
-          <w:szCs w:val="20"/>
-          <w:lang w:eastAsia="ru-RU"/>
-        </w:rPr>
-        <w:t xml:space="preserve"> Кругляш Использует Shadow </w:t>
-      </w:r>
-      <w:proofErr w:type="spellStart"/>
-      <w:r>
-        <w:rPr>
-          <w:rFonts w:ascii="Courier New" w:eastAsia="Times New Roman" w:hAnsi="Courier New" w:cs="Courier New"/>
-          <w:color w:val="303570"/>
-          <w:sz w:val="20"/>
-          <w:szCs w:val="20"/>
-          <w:lang w:eastAsia="ru-RU"/>
-        </w:rPr>
-        <w:t>ball</w:t>
-      </w:r>
-      <w:proofErr w:type="spellEnd"/>
-      <w:r>
-        <w:rPr>
-          <w:rFonts w:ascii="Courier New" w:eastAsia="Times New Roman" w:hAnsi="Courier New" w:cs="Courier New"/>
-          <w:color w:val="303570"/>
-          <w:sz w:val="20"/>
-          <w:szCs w:val="20"/>
-          <w:lang w:eastAsia="ru-RU"/>
-        </w:rPr>
-        <w:t>.</w:t>
+      <w:r>
+        <w:rPr>
+          <w:rFonts w:ascii="Courier New" w:eastAsia="Times New Roman" w:hAnsi="Courier New" w:cs="Courier New"/>
+          <w:color w:val="303570"/>
+          <w:sz w:val="20"/>
+          <w:szCs w:val="20"/>
+          <w:lang w:eastAsia="ru-RU"/>
+        </w:rPr>
+        <w:t>Togepi Кругляш Использует Shadow ball.</w:t>
       </w:r>
     </w:p>
     <w:p>
@@ -4481,27 +3533,15 @@
           <w:lang w:eastAsia="ru-RU"/>
         </w:rPr>
       </w:pPr>
-      <w:proofErr w:type="spellStart"/>
-      <w:r>
-        <w:rPr>
-          <w:rFonts w:ascii="Courier New" w:eastAsia="Times New Roman" w:hAnsi="Courier New" w:cs="Courier New"/>
-          <w:color w:val="303570"/>
-          <w:sz w:val="20"/>
-          <w:szCs w:val="20"/>
-          <w:lang w:eastAsia="ru-RU"/>
-        </w:rPr>
-        <w:t>Manectric</w:t>
-      </w:r>
-      <w:proofErr w:type="spellEnd"/>
-      <w:r>
-        <w:rPr>
-          <w:rFonts w:ascii="Courier New" w:eastAsia="Times New Roman" w:hAnsi="Courier New" w:cs="Courier New"/>
-          <w:color w:val="303570"/>
-          <w:sz w:val="20"/>
-          <w:szCs w:val="20"/>
-          <w:lang w:eastAsia="ru-RU"/>
-        </w:rPr>
-        <w:t xml:space="preserve"> Лис теряет 6 здоровья.</w:t>
+      <w:r>
+        <w:rPr>
+          <w:rFonts w:ascii="Courier New" w:eastAsia="Times New Roman" w:hAnsi="Courier New" w:cs="Courier New"/>
+          <w:color w:val="303570"/>
+          <w:sz w:val="20"/>
+          <w:szCs w:val="20"/>
+          <w:lang w:eastAsia="ru-RU"/>
+        </w:rPr>
+        <w:t>Manectric Лис теряет 6 здоровья.</w:t>
       </w:r>
     </w:p>
     <w:p>
@@ -4536,27 +3576,15 @@
           <w:lang w:eastAsia="ru-RU"/>
         </w:rPr>
       </w:pPr>
-      <w:proofErr w:type="spellStart"/>
-      <w:r>
-        <w:rPr>
-          <w:rFonts w:ascii="Courier New" w:eastAsia="Times New Roman" w:hAnsi="Courier New" w:cs="Courier New"/>
-          <w:color w:val="303570"/>
-          <w:sz w:val="20"/>
-          <w:szCs w:val="20"/>
-          <w:lang w:eastAsia="ru-RU"/>
-        </w:rPr>
-        <w:t>Manectric</w:t>
-      </w:r>
-      <w:proofErr w:type="spellEnd"/>
-      <w:r>
-        <w:rPr>
-          <w:rFonts w:ascii="Courier New" w:eastAsia="Times New Roman" w:hAnsi="Courier New" w:cs="Courier New"/>
-          <w:color w:val="303570"/>
-          <w:sz w:val="20"/>
-          <w:szCs w:val="20"/>
-          <w:lang w:eastAsia="ru-RU"/>
-        </w:rPr>
-        <w:t xml:space="preserve"> Лис теряет сознание.</w:t>
+      <w:r>
+        <w:rPr>
+          <w:rFonts w:ascii="Courier New" w:eastAsia="Times New Roman" w:hAnsi="Courier New" w:cs="Courier New"/>
+          <w:color w:val="303570"/>
+          <w:sz w:val="20"/>
+          <w:szCs w:val="20"/>
+          <w:lang w:eastAsia="ru-RU"/>
+        </w:rPr>
+        <w:t>Manectric Лис теряет сознание.</w:t>
       </w:r>
     </w:p>
     <w:p>
@@ -4591,27 +3619,15 @@
           <w:lang w:eastAsia="ru-RU"/>
         </w:rPr>
       </w:pPr>
-      <w:proofErr w:type="spellStart"/>
-      <w:r>
-        <w:rPr>
-          <w:rFonts w:ascii="Courier New" w:eastAsia="Times New Roman" w:hAnsi="Courier New" w:cs="Courier New"/>
-          <w:color w:val="303570"/>
-          <w:sz w:val="20"/>
-          <w:szCs w:val="20"/>
-          <w:lang w:eastAsia="ru-RU"/>
-        </w:rPr>
-        <w:t>Togetic</w:t>
-      </w:r>
-      <w:proofErr w:type="spellEnd"/>
-      <w:r>
-        <w:rPr>
-          <w:rFonts w:ascii="Courier New" w:eastAsia="Times New Roman" w:hAnsi="Courier New" w:cs="Courier New"/>
-          <w:color w:val="303570"/>
-          <w:sz w:val="20"/>
-          <w:szCs w:val="20"/>
-          <w:lang w:eastAsia="ru-RU"/>
-        </w:rPr>
-        <w:t xml:space="preserve"> Прыгун из команды белых вступает в бой!</w:t>
+      <w:r>
+        <w:rPr>
+          <w:rFonts w:ascii="Courier New" w:eastAsia="Times New Roman" w:hAnsi="Courier New" w:cs="Courier New"/>
+          <w:color w:val="303570"/>
+          <w:sz w:val="20"/>
+          <w:szCs w:val="20"/>
+          <w:lang w:eastAsia="ru-RU"/>
+        </w:rPr>
+        <w:t>Togetic Прыгун из команды белых вступает в бой!</w:t>
       </w:r>
     </w:p>
     <w:p>
@@ -4646,7 +3662,6 @@
           <w:lang w:val="en-US" w:eastAsia="ru-RU"/>
         </w:rPr>
       </w:pPr>
-      <w:proofErr w:type="spellStart"/>
       <w:r>
         <w:rPr>
           <w:rFonts w:ascii="Courier New" w:eastAsia="Times New Roman" w:hAnsi="Courier New" w:cs="Courier New"/>
@@ -4655,18 +3670,7 @@
           <w:szCs w:val="20"/>
           <w:lang w:val="en-US" w:eastAsia="ru-RU"/>
         </w:rPr>
-        <w:t>Togetic</w:t>
-      </w:r>
-      <w:proofErr w:type="spellEnd"/>
-      <w:r>
-        <w:rPr>
-          <w:rFonts w:ascii="Courier New" w:eastAsia="Times New Roman" w:hAnsi="Courier New" w:cs="Courier New"/>
-          <w:color w:val="303570"/>
-          <w:sz w:val="20"/>
-          <w:szCs w:val="20"/>
-          <w:lang w:val="en-US" w:eastAsia="ru-RU"/>
-        </w:rPr>
-        <w:t xml:space="preserve"> </w:t>
+        <w:t xml:space="preserve">Togetic </w:t>
       </w:r>
       <w:r>
         <w:rPr>
@@ -4741,7 +3745,6 @@
           <w:lang w:val="en-US" w:eastAsia="ru-RU"/>
         </w:rPr>
       </w:pPr>
-      <w:proofErr w:type="spellStart"/>
       <w:r>
         <w:rPr>
           <w:rFonts w:ascii="Courier New" w:eastAsia="Times New Roman" w:hAnsi="Courier New" w:cs="Courier New"/>
@@ -4750,18 +3753,7 @@
           <w:szCs w:val="20"/>
           <w:lang w:val="en-US" w:eastAsia="ru-RU"/>
         </w:rPr>
-        <w:t>Togepi</w:t>
-      </w:r>
-      <w:proofErr w:type="spellEnd"/>
-      <w:r>
-        <w:rPr>
-          <w:rFonts w:ascii="Courier New" w:eastAsia="Times New Roman" w:hAnsi="Courier New" w:cs="Courier New"/>
-          <w:color w:val="303570"/>
-          <w:sz w:val="20"/>
-          <w:szCs w:val="20"/>
-          <w:lang w:val="en-US" w:eastAsia="ru-RU"/>
-        </w:rPr>
-        <w:t xml:space="preserve"> </w:t>
+        <w:t xml:space="preserve">Togepi </w:t>
       </w:r>
       <w:r>
         <w:rPr>
@@ -4889,7 +3881,6 @@
           <w:lang w:val="en-US" w:eastAsia="ru-RU"/>
         </w:rPr>
       </w:pPr>
-      <w:proofErr w:type="spellStart"/>
       <w:r>
         <w:rPr>
           <w:rFonts w:ascii="Courier New" w:eastAsia="Times New Roman" w:hAnsi="Courier New" w:cs="Courier New"/>
@@ -4898,18 +3889,7 @@
           <w:szCs w:val="20"/>
           <w:lang w:val="en-US" w:eastAsia="ru-RU"/>
         </w:rPr>
-        <w:t>Togepi</w:t>
-      </w:r>
-      <w:proofErr w:type="spellEnd"/>
-      <w:r>
-        <w:rPr>
-          <w:rFonts w:ascii="Courier New" w:eastAsia="Times New Roman" w:hAnsi="Courier New" w:cs="Courier New"/>
-          <w:color w:val="303570"/>
-          <w:sz w:val="20"/>
-          <w:szCs w:val="20"/>
-          <w:lang w:val="en-US" w:eastAsia="ru-RU"/>
-        </w:rPr>
-        <w:t xml:space="preserve"> </w:t>
+        <w:t xml:space="preserve">Togepi </w:t>
       </w:r>
       <w:r>
         <w:rPr>
@@ -4984,27 +3964,15 @@
           <w:lang w:eastAsia="ru-RU"/>
         </w:rPr>
       </w:pPr>
-      <w:proofErr w:type="spellStart"/>
-      <w:r>
-        <w:rPr>
-          <w:rFonts w:ascii="Courier New" w:eastAsia="Times New Roman" w:hAnsi="Courier New" w:cs="Courier New"/>
-          <w:color w:val="303570"/>
-          <w:sz w:val="20"/>
-          <w:szCs w:val="20"/>
-          <w:lang w:eastAsia="ru-RU"/>
-        </w:rPr>
-        <w:t>Togetic</w:t>
-      </w:r>
-      <w:proofErr w:type="spellEnd"/>
-      <w:r>
-        <w:rPr>
-          <w:rFonts w:ascii="Courier New" w:eastAsia="Times New Roman" w:hAnsi="Courier New" w:cs="Courier New"/>
-          <w:color w:val="303570"/>
-          <w:sz w:val="20"/>
-          <w:szCs w:val="20"/>
-          <w:lang w:eastAsia="ru-RU"/>
-        </w:rPr>
-        <w:t xml:space="preserve"> Прыгун теряет 6 здоровья.</w:t>
+      <w:r>
+        <w:rPr>
+          <w:rFonts w:ascii="Courier New" w:eastAsia="Times New Roman" w:hAnsi="Courier New" w:cs="Courier New"/>
+          <w:color w:val="303570"/>
+          <w:sz w:val="20"/>
+          <w:szCs w:val="20"/>
+          <w:lang w:eastAsia="ru-RU"/>
+        </w:rPr>
+        <w:t>Togetic Прыгун теряет 6 здоровья.</w:t>
       </w:r>
     </w:p>
     <w:p>
@@ -5039,27 +4007,15 @@
           <w:lang w:eastAsia="ru-RU"/>
         </w:rPr>
       </w:pPr>
-      <w:proofErr w:type="spellStart"/>
-      <w:r>
-        <w:rPr>
-          <w:rFonts w:ascii="Courier New" w:eastAsia="Times New Roman" w:hAnsi="Courier New" w:cs="Courier New"/>
-          <w:color w:val="303570"/>
-          <w:sz w:val="20"/>
-          <w:szCs w:val="20"/>
-          <w:lang w:eastAsia="ru-RU"/>
-        </w:rPr>
-        <w:t>Togetic</w:t>
-      </w:r>
-      <w:proofErr w:type="spellEnd"/>
-      <w:r>
-        <w:rPr>
-          <w:rFonts w:ascii="Courier New" w:eastAsia="Times New Roman" w:hAnsi="Courier New" w:cs="Courier New"/>
-          <w:color w:val="303570"/>
-          <w:sz w:val="20"/>
-          <w:szCs w:val="20"/>
-          <w:lang w:eastAsia="ru-RU"/>
-        </w:rPr>
-        <w:t xml:space="preserve"> Прыгун воспламеняется</w:t>
+      <w:r>
+        <w:rPr>
+          <w:rFonts w:ascii="Courier New" w:eastAsia="Times New Roman" w:hAnsi="Courier New" w:cs="Courier New"/>
+          <w:color w:val="303570"/>
+          <w:sz w:val="20"/>
+          <w:szCs w:val="20"/>
+          <w:lang w:eastAsia="ru-RU"/>
+        </w:rPr>
+        <w:t>Togetic Прыгун воспламеняется</w:t>
       </w:r>
     </w:p>
     <w:p>
@@ -5127,7 +4083,6 @@
           <w:lang w:val="en-US" w:eastAsia="ru-RU"/>
         </w:rPr>
       </w:pPr>
-      <w:proofErr w:type="spellStart"/>
       <w:r>
         <w:rPr>
           <w:rFonts w:ascii="Courier New" w:eastAsia="Times New Roman" w:hAnsi="Courier New" w:cs="Courier New"/>
@@ -5136,18 +4091,7 @@
           <w:szCs w:val="20"/>
           <w:lang w:val="en-US" w:eastAsia="ru-RU"/>
         </w:rPr>
-        <w:t>Togetic</w:t>
-      </w:r>
-      <w:proofErr w:type="spellEnd"/>
-      <w:r>
-        <w:rPr>
-          <w:rFonts w:ascii="Courier New" w:eastAsia="Times New Roman" w:hAnsi="Courier New" w:cs="Courier New"/>
-          <w:color w:val="303570"/>
-          <w:sz w:val="20"/>
-          <w:szCs w:val="20"/>
-          <w:lang w:val="en-US" w:eastAsia="ru-RU"/>
-        </w:rPr>
-        <w:t xml:space="preserve"> </w:t>
+        <w:t xml:space="preserve">Togetic </w:t>
       </w:r>
       <w:r>
         <w:rPr>
@@ -5222,27 +4166,15 @@
           <w:lang w:eastAsia="ru-RU"/>
         </w:rPr>
       </w:pPr>
-      <w:proofErr w:type="spellStart"/>
-      <w:r>
-        <w:rPr>
-          <w:rFonts w:ascii="Courier New" w:eastAsia="Times New Roman" w:hAnsi="Courier New" w:cs="Courier New"/>
-          <w:color w:val="303570"/>
-          <w:sz w:val="20"/>
-          <w:szCs w:val="20"/>
-          <w:lang w:eastAsia="ru-RU"/>
-        </w:rPr>
-        <w:t>Togepi</w:t>
-      </w:r>
-      <w:proofErr w:type="spellEnd"/>
-      <w:r>
-        <w:rPr>
-          <w:rFonts w:ascii="Courier New" w:eastAsia="Times New Roman" w:hAnsi="Courier New" w:cs="Courier New"/>
-          <w:color w:val="303570"/>
-          <w:sz w:val="20"/>
-          <w:szCs w:val="20"/>
-          <w:lang w:eastAsia="ru-RU"/>
-        </w:rPr>
-        <w:t xml:space="preserve"> Кругляш теряет 6 здоровья.</w:t>
+      <w:r>
+        <w:rPr>
+          <w:rFonts w:ascii="Courier New" w:eastAsia="Times New Roman" w:hAnsi="Courier New" w:cs="Courier New"/>
+          <w:color w:val="303570"/>
+          <w:sz w:val="20"/>
+          <w:szCs w:val="20"/>
+          <w:lang w:eastAsia="ru-RU"/>
+        </w:rPr>
+        <w:t>Togepi Кругляш теряет 6 здоровья.</w:t>
       </w:r>
     </w:p>
     <w:p>
@@ -5277,27 +4209,15 @@
           <w:lang w:eastAsia="ru-RU"/>
         </w:rPr>
       </w:pPr>
-      <w:proofErr w:type="spellStart"/>
-      <w:r>
-        <w:rPr>
-          <w:rFonts w:ascii="Courier New" w:eastAsia="Times New Roman" w:hAnsi="Courier New" w:cs="Courier New"/>
-          <w:color w:val="303570"/>
-          <w:sz w:val="20"/>
-          <w:szCs w:val="20"/>
-          <w:lang w:eastAsia="ru-RU"/>
-        </w:rPr>
-        <w:t>Togepi</w:t>
-      </w:r>
-      <w:proofErr w:type="spellEnd"/>
-      <w:r>
-        <w:rPr>
-          <w:rFonts w:ascii="Courier New" w:eastAsia="Times New Roman" w:hAnsi="Courier New" w:cs="Courier New"/>
-          <w:color w:val="303570"/>
-          <w:sz w:val="20"/>
-          <w:szCs w:val="20"/>
-          <w:lang w:eastAsia="ru-RU"/>
-        </w:rPr>
-        <w:t xml:space="preserve"> Кругляш воспламеняется</w:t>
+      <w:r>
+        <w:rPr>
+          <w:rFonts w:ascii="Courier New" w:eastAsia="Times New Roman" w:hAnsi="Courier New" w:cs="Courier New"/>
+          <w:color w:val="303570"/>
+          <w:sz w:val="20"/>
+          <w:szCs w:val="20"/>
+          <w:lang w:eastAsia="ru-RU"/>
+        </w:rPr>
+        <w:t>Togepi Кругляш воспламеняется</w:t>
       </w:r>
     </w:p>
     <w:p>
@@ -5332,27 +4252,15 @@
           <w:lang w:eastAsia="ru-RU"/>
         </w:rPr>
       </w:pPr>
-      <w:proofErr w:type="spellStart"/>
-      <w:r>
-        <w:rPr>
-          <w:rFonts w:ascii="Courier New" w:eastAsia="Times New Roman" w:hAnsi="Courier New" w:cs="Courier New"/>
-          <w:color w:val="303570"/>
-          <w:sz w:val="20"/>
-          <w:szCs w:val="20"/>
-          <w:lang w:eastAsia="ru-RU"/>
-        </w:rPr>
-        <w:t>Togepi</w:t>
-      </w:r>
-      <w:proofErr w:type="spellEnd"/>
-      <w:r>
-        <w:rPr>
-          <w:rFonts w:ascii="Courier New" w:eastAsia="Times New Roman" w:hAnsi="Courier New" w:cs="Courier New"/>
-          <w:color w:val="303570"/>
-          <w:sz w:val="20"/>
-          <w:szCs w:val="20"/>
-          <w:lang w:eastAsia="ru-RU"/>
-        </w:rPr>
-        <w:t xml:space="preserve"> Кругляш теряет сознание.</w:t>
+      <w:r>
+        <w:rPr>
+          <w:rFonts w:ascii="Courier New" w:eastAsia="Times New Roman" w:hAnsi="Courier New" w:cs="Courier New"/>
+          <w:color w:val="303570"/>
+          <w:sz w:val="20"/>
+          <w:szCs w:val="20"/>
+          <w:lang w:eastAsia="ru-RU"/>
+        </w:rPr>
+        <w:t>Togepi Кругляш теряет сознание.</w:t>
       </w:r>
     </w:p>
     <w:p>
@@ -5387,27 +4295,15 @@
           <w:lang w:eastAsia="ru-RU"/>
         </w:rPr>
       </w:pPr>
-      <w:proofErr w:type="spellStart"/>
-      <w:r>
-        <w:rPr>
-          <w:rFonts w:ascii="Courier New" w:eastAsia="Times New Roman" w:hAnsi="Courier New" w:cs="Courier New"/>
-          <w:color w:val="303570"/>
-          <w:sz w:val="20"/>
-          <w:szCs w:val="20"/>
-          <w:lang w:eastAsia="ru-RU"/>
-        </w:rPr>
-        <w:t>Togekiss</w:t>
-      </w:r>
-      <w:proofErr w:type="spellEnd"/>
-      <w:r>
-        <w:rPr>
-          <w:rFonts w:ascii="Courier New" w:eastAsia="Times New Roman" w:hAnsi="Courier New" w:cs="Courier New"/>
-          <w:color w:val="303570"/>
-          <w:sz w:val="20"/>
-          <w:szCs w:val="20"/>
-          <w:lang w:eastAsia="ru-RU"/>
-        </w:rPr>
-        <w:t xml:space="preserve"> Птиц из команды зеленых вступает в бой!</w:t>
+      <w:r>
+        <w:rPr>
+          <w:rFonts w:ascii="Courier New" w:eastAsia="Times New Roman" w:hAnsi="Courier New" w:cs="Courier New"/>
+          <w:color w:val="303570"/>
+          <w:sz w:val="20"/>
+          <w:szCs w:val="20"/>
+          <w:lang w:eastAsia="ru-RU"/>
+        </w:rPr>
+        <w:t>Togekiss Птиц из команды зеленых вступает в бой!</w:t>
       </w:r>
     </w:p>
     <w:p>
@@ -5442,7 +4338,6 @@
           <w:lang w:val="en-US" w:eastAsia="ru-RU"/>
         </w:rPr>
       </w:pPr>
-      <w:proofErr w:type="spellStart"/>
       <w:r>
         <w:rPr>
           <w:rFonts w:ascii="Courier New" w:eastAsia="Times New Roman" w:hAnsi="Courier New" w:cs="Courier New"/>
@@ -5451,18 +4346,7 @@
           <w:szCs w:val="20"/>
           <w:lang w:val="en-US" w:eastAsia="ru-RU"/>
         </w:rPr>
-        <w:t>Togekiss</w:t>
-      </w:r>
-      <w:proofErr w:type="spellEnd"/>
-      <w:r>
-        <w:rPr>
-          <w:rFonts w:ascii="Courier New" w:eastAsia="Times New Roman" w:hAnsi="Courier New" w:cs="Courier New"/>
-          <w:color w:val="303570"/>
-          <w:sz w:val="20"/>
-          <w:szCs w:val="20"/>
-          <w:lang w:val="en-US" w:eastAsia="ru-RU"/>
-        </w:rPr>
-        <w:t xml:space="preserve"> </w:t>
+        <w:t xml:space="preserve">Togekiss </w:t>
       </w:r>
       <w:r>
         <w:rPr>
@@ -5537,27 +4421,15 @@
           <w:lang w:eastAsia="ru-RU"/>
         </w:rPr>
       </w:pPr>
-      <w:proofErr w:type="spellStart"/>
-      <w:r>
-        <w:rPr>
-          <w:rFonts w:ascii="Courier New" w:eastAsia="Times New Roman" w:hAnsi="Courier New" w:cs="Courier New"/>
-          <w:color w:val="303570"/>
-          <w:sz w:val="20"/>
-          <w:szCs w:val="20"/>
-          <w:lang w:eastAsia="ru-RU"/>
-        </w:rPr>
-        <w:t>Togetic</w:t>
-      </w:r>
-      <w:proofErr w:type="spellEnd"/>
-      <w:r>
-        <w:rPr>
-          <w:rFonts w:ascii="Courier New" w:eastAsia="Times New Roman" w:hAnsi="Courier New" w:cs="Courier New"/>
-          <w:color w:val="303570"/>
-          <w:sz w:val="20"/>
-          <w:szCs w:val="20"/>
-          <w:lang w:eastAsia="ru-RU"/>
-        </w:rPr>
-        <w:t xml:space="preserve"> Прыгун теряет 7 здоровья.</w:t>
+      <w:r>
+        <w:rPr>
+          <w:rFonts w:ascii="Courier New" w:eastAsia="Times New Roman" w:hAnsi="Courier New" w:cs="Courier New"/>
+          <w:color w:val="303570"/>
+          <w:sz w:val="20"/>
+          <w:szCs w:val="20"/>
+          <w:lang w:eastAsia="ru-RU"/>
+        </w:rPr>
+        <w:t>Togetic Прыгун теряет 7 здоровья.</w:t>
       </w:r>
     </w:p>
     <w:p>
@@ -5592,27 +4464,15 @@
           <w:lang w:eastAsia="ru-RU"/>
         </w:rPr>
       </w:pPr>
-      <w:proofErr w:type="spellStart"/>
-      <w:r>
-        <w:rPr>
-          <w:rFonts w:ascii="Courier New" w:eastAsia="Times New Roman" w:hAnsi="Courier New" w:cs="Courier New"/>
-          <w:color w:val="303570"/>
-          <w:sz w:val="20"/>
-          <w:szCs w:val="20"/>
-          <w:lang w:eastAsia="ru-RU"/>
-        </w:rPr>
-        <w:t>Togetic</w:t>
-      </w:r>
-      <w:proofErr w:type="spellEnd"/>
-      <w:r>
-        <w:rPr>
-          <w:rFonts w:ascii="Courier New" w:eastAsia="Times New Roman" w:hAnsi="Courier New" w:cs="Courier New"/>
-          <w:color w:val="303570"/>
-          <w:sz w:val="20"/>
-          <w:szCs w:val="20"/>
-          <w:lang w:eastAsia="ru-RU"/>
-        </w:rPr>
-        <w:t xml:space="preserve"> Прыгун теряет сознание.</w:t>
+      <w:r>
+        <w:rPr>
+          <w:rFonts w:ascii="Courier New" w:eastAsia="Times New Roman" w:hAnsi="Courier New" w:cs="Courier New"/>
+          <w:color w:val="303570"/>
+          <w:sz w:val="20"/>
+          <w:szCs w:val="20"/>
+          <w:lang w:eastAsia="ru-RU"/>
+        </w:rPr>
+        <w:t>Togetic Прыгун теряет сознание.</w:t>
       </w:r>
     </w:p>
     <w:p>
@@ -5724,11 +4584,7 @@
     </w:p>
     <w:p>
       <w:r>
-        <w:t xml:space="preserve">Проделав </w:t>
-      </w:r>
-      <w:proofErr w:type="gramStart"/>
-      <w:r>
-        <w:t>данную лабораторную работу</w:t>
+        <w:t>Проделав данную лабораторную работу</w:t>
       </w:r>
       <w:r>
         <w:t xml:space="preserve"> №</w:t>
@@ -5736,7 +4592,6 @@
       <w:r>
         <w:t>2</w:t>
       </w:r>
-      <w:proofErr w:type="gramEnd"/>
       <w:r>
         <w:rPr>
           <w:b/>
@@ -5779,6 +4634,34 @@
       <w:pPr>
         <w:pStyle w:val="ac"/>
         <w:ind w:firstLine="0"/>
+      </w:pPr>
+    </w:p>
+    <w:p>
+      <w:pPr>
+        <w:pStyle w:val="ac"/>
+        <w:ind w:firstLine="0"/>
+      </w:pPr>
+    </w:p>
+    <w:p>
+      <w:pPr>
+        <w:pStyle w:val="ac"/>
+        <w:ind w:firstLine="0"/>
+      </w:pPr>
+    </w:p>
+    <w:p>
+      <w:pPr>
+        <w:pStyle w:val="ac"/>
+        <w:ind w:firstLine="0"/>
+        <w:rPr>
+          <w:lang w:val="en-US"/>
+        </w:rPr>
+      </w:pPr>
+    </w:p>
+    <w:p>
+      <w:pPr>
+        <w:pStyle w:val="ac"/>
+        <w:ind w:left="0" w:firstLine="0"/>
+        <w:jc w:val="center"/>
       </w:pPr>
     </w:p>
     <w:sectPr>

--- a/Programming/Lab2/app/Отчет/Программирование_ЛР2_P3115_Линейский_Аким_Евгеньевич.docx
+++ b/Programming/Lab2/app/Отчет/Программирование_ЛР2_P3115_Линейский_Аким_Евгеньевич.docx
@@ -342,11 +342,10 @@
         <w:t>2024</w:t>
       </w:r>
     </w:p>
-    <w:bookmarkStart w:id="0" w:name="_Toc182010856" w:displacedByCustomXml="next"/>
-    <w:bookmarkStart w:id="1" w:name="_Toc182010785" w:displacedByCustomXml="next"/>
-    <w:bookmarkStart w:id="2" w:name="_Toc178448935" w:displacedByCustomXml="next"/>
-    <w:bookmarkStart w:id="3" w:name="_Toc178448813" w:displacedByCustomXml="next"/>
-    <w:bookmarkStart w:id="4" w:name="_Toc178447396" w:displacedByCustomXml="next"/>
+    <w:bookmarkStart w:id="0" w:name="_Toc182062724" w:displacedByCustomXml="next"/>
+    <w:bookmarkStart w:id="1" w:name="_Toc178448935" w:displacedByCustomXml="next"/>
+    <w:bookmarkStart w:id="2" w:name="_Toc178448813" w:displacedByCustomXml="next"/>
+    <w:bookmarkStart w:id="3" w:name="_Toc178447396" w:displacedByCustomXml="next"/>
     <w:sdt>
       <w:sdtPr>
         <w:rPr>
@@ -373,7 +372,6 @@
           <w:r>
             <w:t>Содержание</w:t>
           </w:r>
-          <w:bookmarkEnd w:id="4"/>
           <w:bookmarkEnd w:id="3"/>
           <w:bookmarkEnd w:id="2"/>
           <w:bookmarkEnd w:id="1"/>
@@ -400,7 +398,7 @@
               <w14:ligatures w14:val="standardContextual"/>
             </w:rPr>
           </w:pPr>
-          <w:hyperlink w:anchor="_Toc182010857" w:history="1">
+          <w:hyperlink w:anchor="_Toc182062725" w:history="1">
             <w:r>
               <w:rPr>
                 <w:rStyle w:val="a9"/>
@@ -427,7 +425,7 @@
                 <w:noProof/>
                 <w:webHidden/>
               </w:rPr>
-              <w:instrText xml:space="preserve"> PAGEREF _Toc182010857 \h </w:instrText>
+              <w:instrText xml:space="preserve"> PAGEREF _Toc182062725 \h </w:instrText>
             </w:r>
             <w:r>
               <w:rPr>
@@ -470,7 +468,7 @@
               <w14:ligatures w14:val="standardContextual"/>
             </w:rPr>
           </w:pPr>
-          <w:hyperlink w:anchor="_Toc182010858" w:history="1">
+          <w:hyperlink w:anchor="_Toc182062726" w:history="1">
             <w:r>
               <w:rPr>
                 <w:rStyle w:val="a9"/>
@@ -497,7 +495,7 @@
                 <w:noProof/>
                 <w:webHidden/>
               </w:rPr>
-              <w:instrText xml:space="preserve"> PAGEREF _Toc182010858 \h </w:instrText>
+              <w:instrText xml:space="preserve"> PAGEREF _Toc182062726 \h </w:instrText>
             </w:r>
             <w:r>
               <w:rPr>
@@ -540,7 +538,7 @@
               <w14:ligatures w14:val="standardContextual"/>
             </w:rPr>
           </w:pPr>
-          <w:hyperlink w:anchor="_Toc182010859" w:history="1">
+          <w:hyperlink w:anchor="_Toc182062727" w:history="1">
             <w:r>
               <w:rPr>
                 <w:rStyle w:val="a9"/>
@@ -567,7 +565,7 @@
                 <w:noProof/>
                 <w:webHidden/>
               </w:rPr>
-              <w:instrText xml:space="preserve"> PAGEREF _Toc182010859 \h </w:instrText>
+              <w:instrText xml:space="preserve"> PAGEREF _Toc182062727 \h </w:instrText>
             </w:r>
             <w:r>
               <w:rPr>
@@ -610,13 +608,13 @@
               <w14:ligatures w14:val="standardContextual"/>
             </w:rPr>
           </w:pPr>
-          <w:hyperlink w:anchor="_Toc182010860" w:history="1">
+          <w:hyperlink w:anchor="_Toc182062728" w:history="1">
             <w:r>
               <w:rPr>
                 <w:rStyle w:val="a9"/>
                 <w:noProof/>
               </w:rPr>
-              <w:t>Результат работы программы</w:t>
+              <w:t>Результат работы</w:t>
             </w:r>
             <w:r>
               <w:rPr>
@@ -637,7 +635,7 @@
                 <w:noProof/>
                 <w:webHidden/>
               </w:rPr>
-              <w:instrText xml:space="preserve"> PAGEREF _Toc182010860 \h </w:instrText>
+              <w:instrText xml:space="preserve"> PAGEREF _Toc182062728 \h </w:instrText>
             </w:r>
             <w:r>
               <w:rPr>
@@ -680,7 +678,7 @@
               <w14:ligatures w14:val="standardContextual"/>
             </w:rPr>
           </w:pPr>
-          <w:hyperlink w:anchor="_Toc182010861" w:history="1">
+          <w:hyperlink w:anchor="_Toc182062729" w:history="1">
             <w:r>
               <w:rPr>
                 <w:rStyle w:val="a9"/>
@@ -707,7 +705,7 @@
                 <w:noProof/>
                 <w:webHidden/>
               </w:rPr>
-              <w:instrText xml:space="preserve"> PAGEREF _Toc182010861 \h </w:instrText>
+              <w:instrText xml:space="preserve"> PAGEREF _Toc182062729 \h </w:instrText>
             </w:r>
             <w:r>
               <w:rPr>
@@ -922,16 +920,24 @@
       <w:pPr>
         <w:pStyle w:val="10"/>
       </w:pPr>
-      <w:bookmarkStart w:id="5" w:name="_Toc182010857"/>
+      <w:bookmarkStart w:id="4" w:name="_Toc182062725"/>
       <w:r>
         <w:lastRenderedPageBreak/>
         <w:t>Задание</w:t>
       </w:r>
-      <w:bookmarkEnd w:id="5"/>
-    </w:p>
-    <w:p>
-      <w:r>
-        <w:t>На основе базового класса Pokemon написать свои классы для заданных видов покемонов. Каждый вид покемона должен иметь один или два типа и стандартные базовые характеристики:</w:t>
+      <w:bookmarkEnd w:id="4"/>
+    </w:p>
+    <w:p>
+      <w:r>
+        <w:t xml:space="preserve">На основе базового класса </w:t>
+      </w:r>
+      <w:proofErr w:type="spellStart"/>
+      <w:r>
+        <w:t>Pokemon</w:t>
+      </w:r>
+      <w:proofErr w:type="spellEnd"/>
+      <w:r>
+        <w:t xml:space="preserve"> написать свои классы для заданных видов покемонов. Каждый вид покемона должен иметь один или два типа и стандартные базовые характеристики:</w:t>
       </w:r>
     </w:p>
     <w:p>
@@ -955,7 +961,15 @@
         </w:numPr>
       </w:pPr>
       <w:r>
-        <w:t>атака (attack)</w:t>
+        <w:t>атака (</w:t>
+      </w:r>
+      <w:proofErr w:type="spellStart"/>
+      <w:r>
+        <w:t>attack</w:t>
+      </w:r>
+      <w:proofErr w:type="spellEnd"/>
+      <w:r>
+        <w:t>)</w:t>
       </w:r>
     </w:p>
     <w:p>
@@ -967,7 +981,15 @@
         </w:numPr>
       </w:pPr>
       <w:r>
-        <w:t>защита (defense)</w:t>
+        <w:t>защита (</w:t>
+      </w:r>
+      <w:proofErr w:type="spellStart"/>
+      <w:r>
+        <w:t>defense</w:t>
+      </w:r>
+      <w:proofErr w:type="spellEnd"/>
+      <w:r>
+        <w:t>)</w:t>
       </w:r>
     </w:p>
     <w:p>
@@ -979,7 +1001,23 @@
         </w:numPr>
       </w:pPr>
       <w:r>
-        <w:t>специальная атака (special attack)</w:t>
+        <w:t>специальная атака (</w:t>
+      </w:r>
+      <w:proofErr w:type="spellStart"/>
+      <w:r>
+        <w:t>special</w:t>
+      </w:r>
+      <w:proofErr w:type="spellEnd"/>
+      <w:r>
+        <w:t xml:space="preserve"> </w:t>
+      </w:r>
+      <w:proofErr w:type="spellStart"/>
+      <w:r>
+        <w:t>attack</w:t>
+      </w:r>
+      <w:proofErr w:type="spellEnd"/>
+      <w:r>
+        <w:t>)</w:t>
       </w:r>
     </w:p>
     <w:p>
@@ -991,7 +1029,23 @@
         </w:numPr>
       </w:pPr>
       <w:r>
-        <w:t>специальная защита (special defense)</w:t>
+        <w:t>специальная защита (</w:t>
+      </w:r>
+      <w:proofErr w:type="spellStart"/>
+      <w:r>
+        <w:t>special</w:t>
+      </w:r>
+      <w:proofErr w:type="spellEnd"/>
+      <w:r>
+        <w:t xml:space="preserve"> </w:t>
+      </w:r>
+      <w:proofErr w:type="spellStart"/>
+      <w:r>
+        <w:t>defense</w:t>
+      </w:r>
+      <w:proofErr w:type="spellEnd"/>
+      <w:r>
+        <w:t>)</w:t>
       </w:r>
     </w:p>
     <w:p>
@@ -1003,27 +1057,99 @@
         </w:numPr>
       </w:pPr>
       <w:r>
-        <w:t>скорость (speed)</w:t>
-      </w:r>
-    </w:p>
-    <w:p>
-      <w:r>
-        <w:t>Классы покемонов должны наследоваться в соответствии с цепочкой эволюции покемонов. На основе базовых классов PhysicalMove, SpecialMove и StatusMove реализовать свои классы для заданных видов атак. Все разработанные классы, не имеющие наследников, должны быть реализованы таким образом, чтобы от них нельзя было наследоваться.</w:t>
-      </w:r>
-    </w:p>
-    <w:p>
-      <w:r>
-        <w:t>Атака должна иметь стандартные тип, силу (power) и точность (accuracy). Должны быть реализованы стандартные эффекты атаки. Назначить каждому виду покемонов атаки в соответствии с вариантом. Уровень покемона выбирается минимально необходимым для всех реализованных атак.</w:t>
-      </w:r>
-    </w:p>
-    <w:p>
-      <w:r>
-        <w:t>Используя класс симуляции боя Battle, создать 2 команды покемонов (каждый покемон должен иметь имя) и запустить бой.</w:t>
-      </w:r>
-    </w:p>
-    <w:p>
-      <w:r>
-        <w:t>Базовые классы и симулятор сражения находятся в jar-архиве (обновлен 9.10.2018, исправлен баг с добавлением атак и кодировкой). Документация в формате javadoc - здесь.</w:t>
+        <w:t>скорость (</w:t>
+      </w:r>
+      <w:proofErr w:type="spellStart"/>
+      <w:r>
+        <w:t>speed</w:t>
+      </w:r>
+      <w:proofErr w:type="spellEnd"/>
+      <w:r>
+        <w:t>)</w:t>
+      </w:r>
+    </w:p>
+    <w:p>
+      <w:r>
+        <w:t xml:space="preserve">Классы покемонов должны наследоваться в соответствии с цепочкой эволюции покемонов. На основе базовых классов </w:t>
+      </w:r>
+      <w:proofErr w:type="spellStart"/>
+      <w:r>
+        <w:t>PhysicalMove</w:t>
+      </w:r>
+      <w:proofErr w:type="spellEnd"/>
+      <w:r>
+        <w:t xml:space="preserve">, </w:t>
+      </w:r>
+      <w:proofErr w:type="spellStart"/>
+      <w:r>
+        <w:t>SpecialMove</w:t>
+      </w:r>
+      <w:proofErr w:type="spellEnd"/>
+      <w:r>
+        <w:t xml:space="preserve"> и </w:t>
+      </w:r>
+      <w:proofErr w:type="spellStart"/>
+      <w:r>
+        <w:t>StatusMove</w:t>
+      </w:r>
+      <w:proofErr w:type="spellEnd"/>
+      <w:r>
+        <w:t xml:space="preserve"> реализовать свои классы для заданных видов атак. Все разработанные классы, не имеющие наследников, должны быть реализованы таким образом, чтобы от них нельзя было наследоваться.</w:t>
+      </w:r>
+    </w:p>
+    <w:p>
+      <w:r>
+        <w:t>Атака должна иметь стандартные тип, силу (</w:t>
+      </w:r>
+      <w:proofErr w:type="spellStart"/>
+      <w:r>
+        <w:t>power</w:t>
+      </w:r>
+      <w:proofErr w:type="spellEnd"/>
+      <w:r>
+        <w:t>) и точность (</w:t>
+      </w:r>
+      <w:proofErr w:type="spellStart"/>
+      <w:r>
+        <w:t>accuracy</w:t>
+      </w:r>
+      <w:proofErr w:type="spellEnd"/>
+      <w:r>
+        <w:t>). Должны быть реализованы стандартные эффекты атаки. Назначить каждому виду покемонов атаки в соответствии с вариантом. Уровень покемона выбирается минимально необходимым для всех реализованных атак.</w:t>
+      </w:r>
+    </w:p>
+    <w:p>
+      <w:r>
+        <w:t xml:space="preserve">Используя класс симуляции боя </w:t>
+      </w:r>
+      <w:proofErr w:type="spellStart"/>
+      <w:r>
+        <w:t>Battle</w:t>
+      </w:r>
+      <w:proofErr w:type="spellEnd"/>
+      <w:r>
+        <w:t>, создать 2 команды покемонов (каждый покемон должен иметь имя) и запустить бой.</w:t>
+      </w:r>
+    </w:p>
+    <w:p>
+      <w:r>
+        <w:t xml:space="preserve">Базовые классы и симулятор сражения находятся в </w:t>
+      </w:r>
+      <w:proofErr w:type="spellStart"/>
+      <w:r>
+        <w:t>jar</w:t>
+      </w:r>
+      <w:proofErr w:type="spellEnd"/>
+      <w:r>
+        <w:t xml:space="preserve">-архиве (обновлен 9.10.2018, исправлен баг с добавлением атак и кодировкой). Документация в формате </w:t>
+      </w:r>
+      <w:proofErr w:type="spellStart"/>
+      <w:r>
+        <w:t>javadoc</w:t>
+      </w:r>
+      <w:proofErr w:type="spellEnd"/>
+      <w:r>
+        <w:t xml:space="preserve"> - здесь.</w:t>
       </w:r>
     </w:p>
     <w:p>
@@ -1097,21 +1223,17 @@
         </w:drawing>
       </w:r>
     </w:p>
+    <w:p/>
     <w:p>
       <w:pPr>
         <w:pStyle w:val="10"/>
       </w:pPr>
-    </w:p>
-    <w:p>
-      <w:pPr>
-        <w:pStyle w:val="10"/>
-      </w:pPr>
-      <w:bookmarkStart w:id="6" w:name="_Toc182010858"/>
+      <w:bookmarkStart w:id="5" w:name="_Toc182062726"/>
       <w:r>
         <w:lastRenderedPageBreak/>
         <w:t>Диаграмма классов</w:t>
       </w:r>
-      <w:bookmarkEnd w:id="6"/>
+      <w:bookmarkEnd w:id="5"/>
     </w:p>
     <w:p>
       <w:pPr>
@@ -1131,16 +1253,19 @@
       <w:pPr>
         <w:ind w:firstLine="0"/>
         <w:jc w:val="center"/>
+        <w:rPr>
+          <w:lang w:val="en-US"/>
+        </w:rPr>
       </w:pPr>
       <w:r>
         <w:rPr>
           <w:noProof/>
         </w:rPr>
         <w:drawing>
-          <wp:inline distT="0" distB="0" distL="0" distR="0" wp14:anchorId="5F42F1C5" wp14:editId="6A79BF64">
-            <wp:extent cx="5939790" cy="1440180"/>
-            <wp:effectExtent l="0" t="0" r="3810" b="7620"/>
-            <wp:docPr id="318364637" name="Рисунок 1"/>
+          <wp:inline distT="0" distB="0" distL="0" distR="0" wp14:anchorId="568E38B5" wp14:editId="1BFCC800">
+            <wp:extent cx="5939790" cy="2044065"/>
+            <wp:effectExtent l="0" t="0" r="3810" b="0"/>
+            <wp:docPr id="405002020" name="Рисунок 1"/>
             <wp:cNvGraphicFramePr>
               <a:graphicFrameLocks xmlns:a="http://schemas.openxmlformats.org/drawingml/2006/main" noChangeAspect="1"/>
             </wp:cNvGraphicFramePr>
@@ -1148,17 +1273,11 @@
               <a:graphicData uri="http://schemas.openxmlformats.org/drawingml/2006/picture">
                 <pic:pic xmlns:pic="http://schemas.openxmlformats.org/drawingml/2006/picture">
                   <pic:nvPicPr>
-                    <pic:cNvPr id="318364637" name=""/>
+                    <pic:cNvPr id="405002020" name=""/>
                     <pic:cNvPicPr/>
                   </pic:nvPicPr>
                   <pic:blipFill>
-                    <a:blip r:embed="rId10">
-                      <a:extLst>
-                        <a:ext uri="{96DAC541-7B7A-43D3-8B79-37D633B846F1}">
-                          <asvg:svgBlip xmlns:asvg="http://schemas.microsoft.com/office/drawing/2016/SVG/main" r:embed="rId11"/>
-                        </a:ext>
-                      </a:extLst>
-                    </a:blip>
+                    <a:blip r:embed="rId10"/>
                     <a:stretch>
                       <a:fillRect/>
                     </a:stretch>
@@ -1166,7 +1285,7 @@
                   <pic:spPr>
                     <a:xfrm>
                       <a:off x="0" y="0"/>
-                      <a:ext cx="5939790" cy="1440180"/>
+                      <a:ext cx="5939790" cy="2044065"/>
                     </a:xfrm>
                     <a:prstGeom prst="rect">
                       <a:avLst/>
@@ -1206,6 +1325,46 @@
       </w:r>
     </w:p>
     <w:p>
+      <w:hyperlink r:id="rId11" w:history="1">
+        <w:r>
+          <w:rPr>
+            <w:rStyle w:val="a9"/>
+          </w:rPr>
+          <w:t>https://github.com/Dmitrylesnoy/ITMO/blob/main/Programming/Lab2/app/UML%20scheme/scheme.plantuml</w:t>
+        </w:r>
+      </w:hyperlink>
+    </w:p>
+    <w:p/>
+    <w:p>
+      <w:pPr>
+        <w:pStyle w:val="10"/>
+      </w:pPr>
+      <w:bookmarkStart w:id="6" w:name="_Toc182062727"/>
+      <w:r>
+        <w:t>Исходный код программы</w:t>
+      </w:r>
+      <w:bookmarkEnd w:id="6"/>
+    </w:p>
+    <w:p>
+      <w:r>
+        <w:t xml:space="preserve">Код доступен по ссылке на удаленный репозиторий </w:t>
+      </w:r>
+      <w:r>
+        <w:rPr>
+          <w:lang w:val="en-US"/>
+        </w:rPr>
+        <w:t>GitHub</w:t>
+      </w:r>
+      <w:r>
+        <w:t>:</w:t>
+      </w:r>
+    </w:p>
+    <w:p>
+      <w:pPr>
+        <w:rPr>
+          <w:rStyle w:val="a9"/>
+        </w:rPr>
+      </w:pPr>
       <w:hyperlink r:id="rId12" w:history="1">
         <w:r>
           <w:rPr>
@@ -1220,6 +1379,7 @@
           </w:rPr>
           <w:t>://</w:t>
         </w:r>
+        <w:proofErr w:type="spellStart"/>
         <w:r>
           <w:rPr>
             <w:rStyle w:val="a9"/>
@@ -1227,6 +1387,7 @@
           </w:rPr>
           <w:t>github</w:t>
         </w:r>
+        <w:proofErr w:type="spellEnd"/>
         <w:r>
           <w:rPr>
             <w:rStyle w:val="a9"/>
@@ -1246,6 +1407,7 @@
           </w:rPr>
           <w:t>/</w:t>
         </w:r>
+        <w:proofErr w:type="spellStart"/>
         <w:r>
           <w:rPr>
             <w:rStyle w:val="a9"/>
@@ -1253,216 +1415,7 @@
           </w:rPr>
           <w:t>Dmitrylesnoy</w:t>
         </w:r>
-        <w:r>
-          <w:rPr>
-            <w:rStyle w:val="a9"/>
-          </w:rPr>
-          <w:t>/</w:t>
-        </w:r>
-        <w:r>
-          <w:rPr>
-            <w:rStyle w:val="a9"/>
-            <w:lang w:val="en-US"/>
-          </w:rPr>
-          <w:t>ITMO</w:t>
-        </w:r>
-        <w:r>
-          <w:rPr>
-            <w:rStyle w:val="a9"/>
-          </w:rPr>
-          <w:t>/</w:t>
-        </w:r>
-        <w:r>
-          <w:rPr>
-            <w:rStyle w:val="a9"/>
-            <w:lang w:val="en-US"/>
-          </w:rPr>
-          <w:t>blob</w:t>
-        </w:r>
-        <w:r>
-          <w:rPr>
-            <w:rStyle w:val="a9"/>
-          </w:rPr>
-          <w:t>/</w:t>
-        </w:r>
-        <w:r>
-          <w:rPr>
-            <w:rStyle w:val="a9"/>
-            <w:lang w:val="en-US"/>
-          </w:rPr>
-          <w:t>main</w:t>
-        </w:r>
-        <w:r>
-          <w:rPr>
-            <w:rStyle w:val="a9"/>
-          </w:rPr>
-          <w:t>/</w:t>
-        </w:r>
-        <w:r>
-          <w:rPr>
-            <w:rStyle w:val="a9"/>
-            <w:lang w:val="en-US"/>
-          </w:rPr>
-          <w:t>Programming</w:t>
-        </w:r>
-        <w:r>
-          <w:rPr>
-            <w:rStyle w:val="a9"/>
-          </w:rPr>
-          <w:t>/</w:t>
-        </w:r>
-        <w:r>
-          <w:rPr>
-            <w:rStyle w:val="a9"/>
-            <w:lang w:val="en-US"/>
-          </w:rPr>
-          <w:t>Lab</w:t>
-        </w:r>
-        <w:r>
-          <w:rPr>
-            <w:rStyle w:val="a9"/>
-          </w:rPr>
-          <w:t>2/</w:t>
-        </w:r>
-        <w:r>
-          <w:rPr>
-            <w:rStyle w:val="a9"/>
-            <w:lang w:val="en-US"/>
-          </w:rPr>
-          <w:t>app</w:t>
-        </w:r>
-        <w:r>
-          <w:rPr>
-            <w:rStyle w:val="a9"/>
-          </w:rPr>
-          <w:t>/</w:t>
-        </w:r>
-        <w:r>
-          <w:rPr>
-            <w:rStyle w:val="a9"/>
-            <w:lang w:val="en-US"/>
-          </w:rPr>
-          <w:t>UML</w:t>
-        </w:r>
-        <w:r>
-          <w:rPr>
-            <w:rStyle w:val="a9"/>
-          </w:rPr>
-          <w:t>%20</w:t>
-        </w:r>
-        <w:r>
-          <w:rPr>
-            <w:rStyle w:val="a9"/>
-            <w:lang w:val="en-US"/>
-          </w:rPr>
-          <w:t>scheme</w:t>
-        </w:r>
-        <w:r>
-          <w:rPr>
-            <w:rStyle w:val="a9"/>
-          </w:rPr>
-          <w:t>/</w:t>
-        </w:r>
-        <w:r>
-          <w:rPr>
-            <w:rStyle w:val="a9"/>
-            <w:lang w:val="en-US"/>
-          </w:rPr>
-          <w:t>scheme</w:t>
-        </w:r>
-        <w:r>
-          <w:rPr>
-            <w:rStyle w:val="a9"/>
-          </w:rPr>
-          <w:t>.</w:t>
-        </w:r>
-        <w:r>
-          <w:rPr>
-            <w:rStyle w:val="a9"/>
-            <w:lang w:val="en-US"/>
-          </w:rPr>
-          <w:t>plantuml</w:t>
-        </w:r>
-      </w:hyperlink>
-    </w:p>
-    <w:p/>
-    <w:p>
-      <w:pPr>
-        <w:pStyle w:val="10"/>
-      </w:pPr>
-      <w:bookmarkStart w:id="7" w:name="_Toc182010859"/>
-      <w:r>
-        <w:t>Исходный код программы</w:t>
-      </w:r>
-      <w:bookmarkEnd w:id="7"/>
-    </w:p>
-    <w:p>
-      <w:r>
-        <w:t xml:space="preserve">Код доступен по ссылке на удаленный репозиторий </w:t>
-      </w:r>
-      <w:r>
-        <w:rPr>
-          <w:lang w:val="en-US"/>
-        </w:rPr>
-        <w:t>GitHub</w:t>
-      </w:r>
-      <w:r>
-        <w:t>:</w:t>
-      </w:r>
-    </w:p>
-    <w:p>
-      <w:pPr>
-        <w:rPr>
-          <w:rStyle w:val="a9"/>
-        </w:rPr>
-      </w:pPr>
-      <w:hyperlink r:id="rId13" w:history="1">
-        <w:r>
-          <w:rPr>
-            <w:rStyle w:val="a9"/>
-            <w:lang w:val="en-US"/>
-          </w:rPr>
-          <w:t>https</w:t>
-        </w:r>
-        <w:r>
-          <w:rPr>
-            <w:rStyle w:val="a9"/>
-          </w:rPr>
-          <w:t>://</w:t>
-        </w:r>
-        <w:r>
-          <w:rPr>
-            <w:rStyle w:val="a9"/>
-            <w:lang w:val="en-US"/>
-          </w:rPr>
-          <w:t>github</w:t>
-        </w:r>
-        <w:r>
-          <w:rPr>
-            <w:rStyle w:val="a9"/>
-          </w:rPr>
-          <w:t>.</w:t>
-        </w:r>
-        <w:r>
-          <w:rPr>
-            <w:rStyle w:val="a9"/>
-            <w:lang w:val="en-US"/>
-          </w:rPr>
-          <w:t>com</w:t>
-        </w:r>
-        <w:r>
-          <w:rPr>
-            <w:rStyle w:val="a9"/>
-          </w:rPr>
-          <w:t>/</w:t>
-        </w:r>
-        <w:r>
-          <w:rPr>
-            <w:rStyle w:val="a9"/>
-            <w:lang w:val="en-US"/>
-          </w:rPr>
-          <w:t>Dmitrylesnoy</w:t>
-        </w:r>
+        <w:proofErr w:type="spellEnd"/>
         <w:r>
           <w:rPr>
             <w:rStyle w:val="a9"/>
@@ -1547,6 +1500,7 @@
           </w:rPr>
           <w:t>/</w:t>
         </w:r>
+        <w:proofErr w:type="spellStart"/>
         <w:r>
           <w:rPr>
             <w:rStyle w:val="a9"/>
@@ -1554,6 +1508,7 @@
           </w:rPr>
           <w:t>src</w:t>
         </w:r>
+        <w:proofErr w:type="spellEnd"/>
         <w:r>
           <w:rPr>
             <w:rStyle w:val="a9"/>
@@ -1586,6 +1541,7 @@
           </w:rPr>
           <w:t>/</w:t>
         </w:r>
+        <w:proofErr w:type="spellStart"/>
         <w:r>
           <w:rPr>
             <w:rStyle w:val="a9"/>
@@ -1593,6 +1549,7 @@
           </w:rPr>
           <w:t>pokemons</w:t>
         </w:r>
+        <w:proofErr w:type="spellEnd"/>
       </w:hyperlink>
     </w:p>
     <w:p/>
@@ -1600,14 +1557,11 @@
       <w:pPr>
         <w:pStyle w:val="10"/>
       </w:pPr>
-      <w:bookmarkStart w:id="8" w:name="_Toc182010860"/>
+      <w:bookmarkStart w:id="7" w:name="_Toc182062728"/>
       <w:r>
         <w:t>Результат работы</w:t>
       </w:r>
-      <w:r>
-        <w:t xml:space="preserve"> программы</w:t>
-      </w:r>
-      <w:bookmarkEnd w:id="8"/>
+      <w:bookmarkEnd w:id="7"/>
     </w:p>
     <w:p>
       <w:r>
@@ -1654,15 +1608,27 @@
           <w:lang w:eastAsia="ru-RU"/>
         </w:rPr>
       </w:pPr>
-      <w:r>
-        <w:rPr>
-          <w:rFonts w:ascii="Courier New" w:eastAsia="Times New Roman" w:hAnsi="Courier New" w:cs="Courier New"/>
-          <w:color w:val="303570"/>
-          <w:sz w:val="20"/>
-          <w:szCs w:val="20"/>
-          <w:lang w:eastAsia="ru-RU"/>
-        </w:rPr>
-        <w:t>Cobalion Голубой конь из команды белых вступает в бой!</w:t>
+      <w:proofErr w:type="spellStart"/>
+      <w:r>
+        <w:rPr>
+          <w:rFonts w:ascii="Courier New" w:eastAsia="Times New Roman" w:hAnsi="Courier New" w:cs="Courier New"/>
+          <w:color w:val="303570"/>
+          <w:sz w:val="20"/>
+          <w:szCs w:val="20"/>
+          <w:lang w:eastAsia="ru-RU"/>
+        </w:rPr>
+        <w:t>Cobalion</w:t>
+      </w:r>
+      <w:proofErr w:type="spellEnd"/>
+      <w:r>
+        <w:rPr>
+          <w:rFonts w:ascii="Courier New" w:eastAsia="Times New Roman" w:hAnsi="Courier New" w:cs="Courier New"/>
+          <w:color w:val="303570"/>
+          <w:sz w:val="20"/>
+          <w:szCs w:val="20"/>
+          <w:lang w:eastAsia="ru-RU"/>
+        </w:rPr>
+        <w:t xml:space="preserve"> Голубой конь из команды белых вступает в бой!</w:t>
       </w:r>
     </w:p>
     <w:p>
@@ -1697,15 +1663,27 @@
           <w:lang w:eastAsia="ru-RU"/>
         </w:rPr>
       </w:pPr>
-      <w:r>
-        <w:rPr>
-          <w:rFonts w:ascii="Courier New" w:eastAsia="Times New Roman" w:hAnsi="Courier New" w:cs="Courier New"/>
-          <w:color w:val="303570"/>
-          <w:sz w:val="20"/>
-          <w:szCs w:val="20"/>
-          <w:lang w:eastAsia="ru-RU"/>
-        </w:rPr>
-        <w:t>Electrike Бобик из команды зеленых вступает в бой!</w:t>
+      <w:proofErr w:type="spellStart"/>
+      <w:r>
+        <w:rPr>
+          <w:rFonts w:ascii="Courier New" w:eastAsia="Times New Roman" w:hAnsi="Courier New" w:cs="Courier New"/>
+          <w:color w:val="303570"/>
+          <w:sz w:val="20"/>
+          <w:szCs w:val="20"/>
+          <w:lang w:eastAsia="ru-RU"/>
+        </w:rPr>
+        <w:t>Electrike</w:t>
+      </w:r>
+      <w:proofErr w:type="spellEnd"/>
+      <w:r>
+        <w:rPr>
+          <w:rFonts w:ascii="Courier New" w:eastAsia="Times New Roman" w:hAnsi="Courier New" w:cs="Courier New"/>
+          <w:color w:val="303570"/>
+          <w:sz w:val="20"/>
+          <w:szCs w:val="20"/>
+          <w:lang w:eastAsia="ru-RU"/>
+        </w:rPr>
+        <w:t xml:space="preserve"> Бобик из команды зеленых вступает в бой!</w:t>
       </w:r>
     </w:p>
     <w:p>
@@ -1740,15 +1718,71 @@
           <w:lang w:eastAsia="ru-RU"/>
         </w:rPr>
       </w:pPr>
-      <w:r>
-        <w:rPr>
-          <w:rFonts w:ascii="Courier New" w:eastAsia="Times New Roman" w:hAnsi="Courier New" w:cs="Courier New"/>
-          <w:color w:val="303570"/>
-          <w:sz w:val="20"/>
-          <w:szCs w:val="20"/>
-          <w:lang w:eastAsia="ru-RU"/>
-        </w:rPr>
-        <w:t>Cobalion Голубой конь Использует X-Scissor.</w:t>
+      <w:proofErr w:type="spellStart"/>
+      <w:r>
+        <w:rPr>
+          <w:rFonts w:ascii="Courier New" w:eastAsia="Times New Roman" w:hAnsi="Courier New" w:cs="Courier New"/>
+          <w:color w:val="303570"/>
+          <w:sz w:val="20"/>
+          <w:szCs w:val="20"/>
+          <w:lang w:eastAsia="ru-RU"/>
+        </w:rPr>
+        <w:t>Cobalion</w:t>
+      </w:r>
+      <w:proofErr w:type="spellEnd"/>
+      <w:r>
+        <w:rPr>
+          <w:rFonts w:ascii="Courier New" w:eastAsia="Times New Roman" w:hAnsi="Courier New" w:cs="Courier New"/>
+          <w:color w:val="303570"/>
+          <w:sz w:val="20"/>
+          <w:szCs w:val="20"/>
+          <w:lang w:eastAsia="ru-RU"/>
+        </w:rPr>
+        <w:t xml:space="preserve"> Голубой </w:t>
+      </w:r>
+      <w:proofErr w:type="gramStart"/>
+      <w:r>
+        <w:rPr>
+          <w:rFonts w:ascii="Courier New" w:eastAsia="Times New Roman" w:hAnsi="Courier New" w:cs="Courier New"/>
+          <w:color w:val="303570"/>
+          <w:sz w:val="20"/>
+          <w:szCs w:val="20"/>
+          <w:lang w:eastAsia="ru-RU"/>
+        </w:rPr>
+        <w:t>конь Использует</w:t>
+      </w:r>
+      <w:proofErr w:type="gramEnd"/>
+      <w:r>
+        <w:rPr>
+          <w:rFonts w:ascii="Courier New" w:eastAsia="Times New Roman" w:hAnsi="Courier New" w:cs="Courier New"/>
+          <w:color w:val="303570"/>
+          <w:sz w:val="20"/>
+          <w:szCs w:val="20"/>
+          <w:lang w:eastAsia="ru-RU"/>
+        </w:rPr>
+        <w:t xml:space="preserve"> X-</w:t>
+      </w:r>
+      <w:proofErr w:type="spellStart"/>
+      <w:r>
+        <w:rPr>
+          <w:rFonts w:ascii="Courier New" w:eastAsia="Times New Roman" w:hAnsi="Courier New" w:cs="Courier New"/>
+          <w:color w:val="303570"/>
+          <w:sz w:val="20"/>
+          <w:szCs w:val="20"/>
+          <w:lang w:eastAsia="ru-RU"/>
+        </w:rPr>
+        <w:t>Scissor</w:t>
+      </w:r>
+      <w:proofErr w:type="spellEnd"/>
+      <w:r>
+        <w:rPr>
+          <w:rFonts w:ascii="Courier New" w:eastAsia="Times New Roman" w:hAnsi="Courier New" w:cs="Courier New"/>
+          <w:color w:val="303570"/>
+          <w:sz w:val="20"/>
+          <w:szCs w:val="20"/>
+          <w:lang w:eastAsia="ru-RU"/>
+        </w:rPr>
+        <w:t>.</w:t>
       </w:r>
     </w:p>
     <w:p>
@@ -1783,15 +1817,27 @@
           <w:lang w:eastAsia="ru-RU"/>
         </w:rPr>
       </w:pPr>
-      <w:r>
-        <w:rPr>
-          <w:rFonts w:ascii="Courier New" w:eastAsia="Times New Roman" w:hAnsi="Courier New" w:cs="Courier New"/>
-          <w:color w:val="303570"/>
-          <w:sz w:val="20"/>
-          <w:szCs w:val="20"/>
-          <w:lang w:eastAsia="ru-RU"/>
-        </w:rPr>
-        <w:t>Electrike Бобик теряет 6 здоровья.</w:t>
+      <w:proofErr w:type="spellStart"/>
+      <w:r>
+        <w:rPr>
+          <w:rFonts w:ascii="Courier New" w:eastAsia="Times New Roman" w:hAnsi="Courier New" w:cs="Courier New"/>
+          <w:color w:val="303570"/>
+          <w:sz w:val="20"/>
+          <w:szCs w:val="20"/>
+          <w:lang w:eastAsia="ru-RU"/>
+        </w:rPr>
+        <w:t>Electrike</w:t>
+      </w:r>
+      <w:proofErr w:type="spellEnd"/>
+      <w:r>
+        <w:rPr>
+          <w:rFonts w:ascii="Courier New" w:eastAsia="Times New Roman" w:hAnsi="Courier New" w:cs="Courier New"/>
+          <w:color w:val="303570"/>
+          <w:sz w:val="20"/>
+          <w:szCs w:val="20"/>
+          <w:lang w:eastAsia="ru-RU"/>
+        </w:rPr>
+        <w:t xml:space="preserve"> Бобик теряет 6 здоровья.</w:t>
       </w:r>
     </w:p>
     <w:p>
@@ -1859,15 +1905,49 @@
           <w:lang w:eastAsia="ru-RU"/>
         </w:rPr>
       </w:pPr>
-      <w:r>
-        <w:rPr>
-          <w:rFonts w:ascii="Courier New" w:eastAsia="Times New Roman" w:hAnsi="Courier New" w:cs="Courier New"/>
-          <w:color w:val="303570"/>
-          <w:sz w:val="20"/>
-          <w:szCs w:val="20"/>
-          <w:lang w:eastAsia="ru-RU"/>
-        </w:rPr>
-        <w:t>Electrike Бобик Использует Facade.</w:t>
+      <w:proofErr w:type="spellStart"/>
+      <w:r>
+        <w:rPr>
+          <w:rFonts w:ascii="Courier New" w:eastAsia="Times New Roman" w:hAnsi="Courier New" w:cs="Courier New"/>
+          <w:color w:val="303570"/>
+          <w:sz w:val="20"/>
+          <w:szCs w:val="20"/>
+          <w:lang w:eastAsia="ru-RU"/>
+        </w:rPr>
+        <w:t>Electrike</w:t>
+      </w:r>
+      <w:proofErr w:type="spellEnd"/>
+      <w:r>
+        <w:rPr>
+          <w:rFonts w:ascii="Courier New" w:eastAsia="Times New Roman" w:hAnsi="Courier New" w:cs="Courier New"/>
+          <w:color w:val="303570"/>
+          <w:sz w:val="20"/>
+          <w:szCs w:val="20"/>
+          <w:lang w:eastAsia="ru-RU"/>
+        </w:rPr>
+        <w:t xml:space="preserve"> Бобик Использует </w:t>
+      </w:r>
+      <w:proofErr w:type="spellStart"/>
+      <w:r>
+        <w:rPr>
+          <w:rFonts w:ascii="Courier New" w:eastAsia="Times New Roman" w:hAnsi="Courier New" w:cs="Courier New"/>
+          <w:color w:val="303570"/>
+          <w:sz w:val="20"/>
+          <w:szCs w:val="20"/>
+          <w:lang w:eastAsia="ru-RU"/>
+        </w:rPr>
+        <w:t>Facade</w:t>
+      </w:r>
+      <w:proofErr w:type="spellEnd"/>
+      <w:r>
+        <w:rPr>
+          <w:rFonts w:ascii="Courier New" w:eastAsia="Times New Roman" w:hAnsi="Courier New" w:cs="Courier New"/>
+          <w:color w:val="303570"/>
+          <w:sz w:val="20"/>
+          <w:szCs w:val="20"/>
+          <w:lang w:eastAsia="ru-RU"/>
+        </w:rPr>
+        <w:t>.</w:t>
       </w:r>
     </w:p>
     <w:p>
@@ -1902,15 +1982,27 @@
           <w:lang w:eastAsia="ru-RU"/>
         </w:rPr>
       </w:pPr>
-      <w:r>
-        <w:rPr>
-          <w:rFonts w:ascii="Courier New" w:eastAsia="Times New Roman" w:hAnsi="Courier New" w:cs="Courier New"/>
-          <w:color w:val="303570"/>
-          <w:sz w:val="20"/>
-          <w:szCs w:val="20"/>
-          <w:lang w:eastAsia="ru-RU"/>
-        </w:rPr>
-        <w:t>Cobalion Голубой конь теряет 2 здоровья.</w:t>
+      <w:proofErr w:type="spellStart"/>
+      <w:r>
+        <w:rPr>
+          <w:rFonts w:ascii="Courier New" w:eastAsia="Times New Roman" w:hAnsi="Courier New" w:cs="Courier New"/>
+          <w:color w:val="303570"/>
+          <w:sz w:val="20"/>
+          <w:szCs w:val="20"/>
+          <w:lang w:eastAsia="ru-RU"/>
+        </w:rPr>
+        <w:t>Cobalion</w:t>
+      </w:r>
+      <w:proofErr w:type="spellEnd"/>
+      <w:r>
+        <w:rPr>
+          <w:rFonts w:ascii="Courier New" w:eastAsia="Times New Roman" w:hAnsi="Courier New" w:cs="Courier New"/>
+          <w:color w:val="303570"/>
+          <w:sz w:val="20"/>
+          <w:szCs w:val="20"/>
+          <w:lang w:eastAsia="ru-RU"/>
+        </w:rPr>
+        <w:t xml:space="preserve"> Голубой конь теряет 2 здоровья.</w:t>
       </w:r>
     </w:p>
     <w:p>
@@ -1978,16 +2070,71 @@
           <w:lang w:eastAsia="ru-RU"/>
         </w:rPr>
       </w:pPr>
-      <w:r>
-        <w:rPr>
-          <w:rFonts w:ascii="Courier New" w:eastAsia="Times New Roman" w:hAnsi="Courier New" w:cs="Courier New"/>
-          <w:color w:val="303570"/>
-          <w:sz w:val="20"/>
-          <w:szCs w:val="20"/>
-          <w:lang w:eastAsia="ru-RU"/>
-        </w:rPr>
-        <w:lastRenderedPageBreak/>
-        <w:t>Cobalion Голубой конь Использует X-Scissor.</w:t>
+      <w:proofErr w:type="spellStart"/>
+      <w:r>
+        <w:rPr>
+          <w:rFonts w:ascii="Courier New" w:eastAsia="Times New Roman" w:hAnsi="Courier New" w:cs="Courier New"/>
+          <w:color w:val="303570"/>
+          <w:sz w:val="20"/>
+          <w:szCs w:val="20"/>
+          <w:lang w:eastAsia="ru-RU"/>
+        </w:rPr>
+        <w:t>Cobalion</w:t>
+      </w:r>
+      <w:proofErr w:type="spellEnd"/>
+      <w:r>
+        <w:rPr>
+          <w:rFonts w:ascii="Courier New" w:eastAsia="Times New Roman" w:hAnsi="Courier New" w:cs="Courier New"/>
+          <w:color w:val="303570"/>
+          <w:sz w:val="20"/>
+          <w:szCs w:val="20"/>
+          <w:lang w:eastAsia="ru-RU"/>
+        </w:rPr>
+        <w:t xml:space="preserve"> Голубой </w:t>
+      </w:r>
+      <w:proofErr w:type="gramStart"/>
+      <w:r>
+        <w:rPr>
+          <w:rFonts w:ascii="Courier New" w:eastAsia="Times New Roman" w:hAnsi="Courier New" w:cs="Courier New"/>
+          <w:color w:val="303570"/>
+          <w:sz w:val="20"/>
+          <w:szCs w:val="20"/>
+          <w:lang w:eastAsia="ru-RU"/>
+        </w:rPr>
+        <w:t>конь Использует</w:t>
+      </w:r>
+      <w:proofErr w:type="gramEnd"/>
+      <w:r>
+        <w:rPr>
+          <w:rFonts w:ascii="Courier New" w:eastAsia="Times New Roman" w:hAnsi="Courier New" w:cs="Courier New"/>
+          <w:color w:val="303570"/>
+          <w:sz w:val="20"/>
+          <w:szCs w:val="20"/>
+          <w:lang w:eastAsia="ru-RU"/>
+        </w:rPr>
+        <w:t xml:space="preserve"> X-</w:t>
+      </w:r>
+      <w:proofErr w:type="spellStart"/>
+      <w:r>
+        <w:rPr>
+          <w:rFonts w:ascii="Courier New" w:eastAsia="Times New Roman" w:hAnsi="Courier New" w:cs="Courier New"/>
+          <w:color w:val="303570"/>
+          <w:sz w:val="20"/>
+          <w:szCs w:val="20"/>
+          <w:lang w:eastAsia="ru-RU"/>
+        </w:rPr>
+        <w:t>Scissor</w:t>
+      </w:r>
+      <w:proofErr w:type="spellEnd"/>
+      <w:r>
+        <w:rPr>
+          <w:rFonts w:ascii="Courier New" w:eastAsia="Times New Roman" w:hAnsi="Courier New" w:cs="Courier New"/>
+          <w:color w:val="303570"/>
+          <w:sz w:val="20"/>
+          <w:szCs w:val="20"/>
+          <w:lang w:eastAsia="ru-RU"/>
+        </w:rPr>
+        <w:t>.</w:t>
       </w:r>
     </w:p>
     <w:p>
@@ -2022,15 +2169,27 @@
           <w:lang w:eastAsia="ru-RU"/>
         </w:rPr>
       </w:pPr>
-      <w:r>
-        <w:rPr>
-          <w:rFonts w:ascii="Courier New" w:eastAsia="Times New Roman" w:hAnsi="Courier New" w:cs="Courier New"/>
-          <w:color w:val="303570"/>
-          <w:sz w:val="20"/>
-          <w:szCs w:val="20"/>
-          <w:lang w:eastAsia="ru-RU"/>
-        </w:rPr>
-        <w:t>Electrike Бобик теряет 6 здоровья.</w:t>
+      <w:proofErr w:type="spellStart"/>
+      <w:r>
+        <w:rPr>
+          <w:rFonts w:ascii="Courier New" w:eastAsia="Times New Roman" w:hAnsi="Courier New" w:cs="Courier New"/>
+          <w:color w:val="303570"/>
+          <w:sz w:val="20"/>
+          <w:szCs w:val="20"/>
+          <w:lang w:eastAsia="ru-RU"/>
+        </w:rPr>
+        <w:t>Electrike</w:t>
+      </w:r>
+      <w:proofErr w:type="spellEnd"/>
+      <w:r>
+        <w:rPr>
+          <w:rFonts w:ascii="Courier New" w:eastAsia="Times New Roman" w:hAnsi="Courier New" w:cs="Courier New"/>
+          <w:color w:val="303570"/>
+          <w:sz w:val="20"/>
+          <w:szCs w:val="20"/>
+          <w:lang w:eastAsia="ru-RU"/>
+        </w:rPr>
+        <w:t xml:space="preserve"> Бобик теряет 6 здоровья.</w:t>
       </w:r>
     </w:p>
     <w:p>
@@ -2065,15 +2224,27 @@
           <w:lang w:eastAsia="ru-RU"/>
         </w:rPr>
       </w:pPr>
-      <w:r>
-        <w:rPr>
-          <w:rFonts w:ascii="Courier New" w:eastAsia="Times New Roman" w:hAnsi="Courier New" w:cs="Courier New"/>
-          <w:color w:val="303570"/>
-          <w:sz w:val="20"/>
-          <w:szCs w:val="20"/>
-          <w:lang w:eastAsia="ru-RU"/>
-        </w:rPr>
-        <w:t>Electrike Бобик теряет сознание.</w:t>
+      <w:proofErr w:type="spellStart"/>
+      <w:r>
+        <w:rPr>
+          <w:rFonts w:ascii="Courier New" w:eastAsia="Times New Roman" w:hAnsi="Courier New" w:cs="Courier New"/>
+          <w:color w:val="303570"/>
+          <w:sz w:val="20"/>
+          <w:szCs w:val="20"/>
+          <w:lang w:eastAsia="ru-RU"/>
+        </w:rPr>
+        <w:t>Electrike</w:t>
+      </w:r>
+      <w:proofErr w:type="spellEnd"/>
+      <w:r>
+        <w:rPr>
+          <w:rFonts w:ascii="Courier New" w:eastAsia="Times New Roman" w:hAnsi="Courier New" w:cs="Courier New"/>
+          <w:color w:val="303570"/>
+          <w:sz w:val="20"/>
+          <w:szCs w:val="20"/>
+          <w:lang w:eastAsia="ru-RU"/>
+        </w:rPr>
+        <w:t xml:space="preserve"> Бобик теряет сознание.</w:t>
       </w:r>
     </w:p>
     <w:p>
@@ -2108,15 +2279,27 @@
           <w:lang w:eastAsia="ru-RU"/>
         </w:rPr>
       </w:pPr>
-      <w:r>
-        <w:rPr>
-          <w:rFonts w:ascii="Courier New" w:eastAsia="Times New Roman" w:hAnsi="Courier New" w:cs="Courier New"/>
-          <w:color w:val="303570"/>
-          <w:sz w:val="20"/>
-          <w:szCs w:val="20"/>
-          <w:lang w:eastAsia="ru-RU"/>
-        </w:rPr>
-        <w:t>Togepi Кругляш из команды зеленых вступает в бой!</w:t>
+      <w:proofErr w:type="spellStart"/>
+      <w:r>
+        <w:rPr>
+          <w:rFonts w:ascii="Courier New" w:eastAsia="Times New Roman" w:hAnsi="Courier New" w:cs="Courier New"/>
+          <w:color w:val="303570"/>
+          <w:sz w:val="20"/>
+          <w:szCs w:val="20"/>
+          <w:lang w:eastAsia="ru-RU"/>
+        </w:rPr>
+        <w:t>Togepi</w:t>
+      </w:r>
+      <w:proofErr w:type="spellEnd"/>
+      <w:r>
+        <w:rPr>
+          <w:rFonts w:ascii="Courier New" w:eastAsia="Times New Roman" w:hAnsi="Courier New" w:cs="Courier New"/>
+          <w:color w:val="303570"/>
+          <w:sz w:val="20"/>
+          <w:szCs w:val="20"/>
+          <w:lang w:eastAsia="ru-RU"/>
+        </w:rPr>
+        <w:t xml:space="preserve"> Кругляш из команды зеленых вступает в бой!</w:t>
       </w:r>
     </w:p>
     <w:p>
@@ -2151,15 +2334,71 @@
           <w:lang w:eastAsia="ru-RU"/>
         </w:rPr>
       </w:pPr>
-      <w:r>
-        <w:rPr>
-          <w:rFonts w:ascii="Courier New" w:eastAsia="Times New Roman" w:hAnsi="Courier New" w:cs="Courier New"/>
-          <w:color w:val="303570"/>
-          <w:sz w:val="20"/>
-          <w:szCs w:val="20"/>
-          <w:lang w:eastAsia="ru-RU"/>
-        </w:rPr>
-        <w:t>Cobalion Голубой конь Использует Calm Mind.</w:t>
+      <w:proofErr w:type="spellStart"/>
+      <w:r>
+        <w:rPr>
+          <w:rFonts w:ascii="Courier New" w:eastAsia="Times New Roman" w:hAnsi="Courier New" w:cs="Courier New"/>
+          <w:color w:val="303570"/>
+          <w:sz w:val="20"/>
+          <w:szCs w:val="20"/>
+          <w:lang w:eastAsia="ru-RU"/>
+        </w:rPr>
+        <w:t>Cobalion</w:t>
+      </w:r>
+      <w:proofErr w:type="spellEnd"/>
+      <w:r>
+        <w:rPr>
+          <w:rFonts w:ascii="Courier New" w:eastAsia="Times New Roman" w:hAnsi="Courier New" w:cs="Courier New"/>
+          <w:color w:val="303570"/>
+          <w:sz w:val="20"/>
+          <w:szCs w:val="20"/>
+          <w:lang w:eastAsia="ru-RU"/>
+        </w:rPr>
+        <w:t xml:space="preserve"> Голубой </w:t>
+      </w:r>
+      <w:proofErr w:type="gramStart"/>
+      <w:r>
+        <w:rPr>
+          <w:rFonts w:ascii="Courier New" w:eastAsia="Times New Roman" w:hAnsi="Courier New" w:cs="Courier New"/>
+          <w:color w:val="303570"/>
+          <w:sz w:val="20"/>
+          <w:szCs w:val="20"/>
+          <w:lang w:eastAsia="ru-RU"/>
+        </w:rPr>
+        <w:t>конь Использует</w:t>
+      </w:r>
+      <w:proofErr w:type="gramEnd"/>
+      <w:r>
+        <w:rPr>
+          <w:rFonts w:ascii="Courier New" w:eastAsia="Times New Roman" w:hAnsi="Courier New" w:cs="Courier New"/>
+          <w:color w:val="303570"/>
+          <w:sz w:val="20"/>
+          <w:szCs w:val="20"/>
+          <w:lang w:eastAsia="ru-RU"/>
+        </w:rPr>
+        <w:t xml:space="preserve"> </w:t>
+      </w:r>
+      <w:proofErr w:type="spellStart"/>
+      <w:r>
+        <w:rPr>
+          <w:rFonts w:ascii="Courier New" w:eastAsia="Times New Roman" w:hAnsi="Courier New" w:cs="Courier New"/>
+          <w:color w:val="303570"/>
+          <w:sz w:val="20"/>
+          <w:szCs w:val="20"/>
+          <w:lang w:eastAsia="ru-RU"/>
+        </w:rPr>
+        <w:t>Calm</w:t>
+      </w:r>
+      <w:proofErr w:type="spellEnd"/>
+      <w:r>
+        <w:rPr>
+          <w:rFonts w:ascii="Courier New" w:eastAsia="Times New Roman" w:hAnsi="Courier New" w:cs="Courier New"/>
+          <w:color w:val="303570"/>
+          <w:sz w:val="20"/>
+          <w:szCs w:val="20"/>
+          <w:lang w:eastAsia="ru-RU"/>
+        </w:rPr>
+        <w:t xml:space="preserve"> Mind.</w:t>
       </w:r>
     </w:p>
     <w:p>
@@ -2194,15 +2433,27 @@
           <w:lang w:eastAsia="ru-RU"/>
         </w:rPr>
       </w:pPr>
-      <w:r>
-        <w:rPr>
-          <w:rFonts w:ascii="Courier New" w:eastAsia="Times New Roman" w:hAnsi="Courier New" w:cs="Courier New"/>
-          <w:color w:val="303570"/>
-          <w:sz w:val="20"/>
-          <w:szCs w:val="20"/>
-          <w:lang w:eastAsia="ru-RU"/>
-        </w:rPr>
-        <w:t>Cobalion Голубой конь увеличивает специальную атаку.</w:t>
+      <w:proofErr w:type="spellStart"/>
+      <w:r>
+        <w:rPr>
+          <w:rFonts w:ascii="Courier New" w:eastAsia="Times New Roman" w:hAnsi="Courier New" w:cs="Courier New"/>
+          <w:color w:val="303570"/>
+          <w:sz w:val="20"/>
+          <w:szCs w:val="20"/>
+          <w:lang w:eastAsia="ru-RU"/>
+        </w:rPr>
+        <w:t>Cobalion</w:t>
+      </w:r>
+      <w:proofErr w:type="spellEnd"/>
+      <w:r>
+        <w:rPr>
+          <w:rFonts w:ascii="Courier New" w:eastAsia="Times New Roman" w:hAnsi="Courier New" w:cs="Courier New"/>
+          <w:color w:val="303570"/>
+          <w:sz w:val="20"/>
+          <w:szCs w:val="20"/>
+          <w:lang w:eastAsia="ru-RU"/>
+        </w:rPr>
+        <w:t xml:space="preserve"> Голубой конь увеличивает специальную атаку.</w:t>
       </w:r>
     </w:p>
     <w:p>
@@ -2237,15 +2488,27 @@
           <w:lang w:eastAsia="ru-RU"/>
         </w:rPr>
       </w:pPr>
-      <w:r>
-        <w:rPr>
-          <w:rFonts w:ascii="Courier New" w:eastAsia="Times New Roman" w:hAnsi="Courier New" w:cs="Courier New"/>
-          <w:color w:val="303570"/>
-          <w:sz w:val="20"/>
-          <w:szCs w:val="20"/>
-          <w:lang w:eastAsia="ru-RU"/>
-        </w:rPr>
-        <w:t>Cobalion Голубой конь увеличивает специальную защиту.</w:t>
+      <w:proofErr w:type="spellStart"/>
+      <w:r>
+        <w:rPr>
+          <w:rFonts w:ascii="Courier New" w:eastAsia="Times New Roman" w:hAnsi="Courier New" w:cs="Courier New"/>
+          <w:color w:val="303570"/>
+          <w:sz w:val="20"/>
+          <w:szCs w:val="20"/>
+          <w:lang w:eastAsia="ru-RU"/>
+        </w:rPr>
+        <w:t>Cobalion</w:t>
+      </w:r>
+      <w:proofErr w:type="spellEnd"/>
+      <w:r>
+        <w:rPr>
+          <w:rFonts w:ascii="Courier New" w:eastAsia="Times New Roman" w:hAnsi="Courier New" w:cs="Courier New"/>
+          <w:color w:val="303570"/>
+          <w:sz w:val="20"/>
+          <w:szCs w:val="20"/>
+          <w:lang w:eastAsia="ru-RU"/>
+        </w:rPr>
+        <w:t xml:space="preserve"> Голубой конь увеличивает специальную защиту.</w:t>
       </w:r>
     </w:p>
     <w:p>
@@ -2313,15 +2576,49 @@
           <w:lang w:eastAsia="ru-RU"/>
         </w:rPr>
       </w:pPr>
-      <w:r>
-        <w:rPr>
-          <w:rFonts w:ascii="Courier New" w:eastAsia="Times New Roman" w:hAnsi="Courier New" w:cs="Courier New"/>
-          <w:color w:val="303570"/>
-          <w:sz w:val="20"/>
-          <w:szCs w:val="20"/>
-          <w:lang w:eastAsia="ru-RU"/>
-        </w:rPr>
-        <w:t>Togepi Кругляш Использует Shadow ball.</w:t>
+      <w:proofErr w:type="spellStart"/>
+      <w:r>
+        <w:rPr>
+          <w:rFonts w:ascii="Courier New" w:eastAsia="Times New Roman" w:hAnsi="Courier New" w:cs="Courier New"/>
+          <w:color w:val="303570"/>
+          <w:sz w:val="20"/>
+          <w:szCs w:val="20"/>
+          <w:lang w:eastAsia="ru-RU"/>
+        </w:rPr>
+        <w:t>Togepi</w:t>
+      </w:r>
+      <w:proofErr w:type="spellEnd"/>
+      <w:r>
+        <w:rPr>
+          <w:rFonts w:ascii="Courier New" w:eastAsia="Times New Roman" w:hAnsi="Courier New" w:cs="Courier New"/>
+          <w:color w:val="303570"/>
+          <w:sz w:val="20"/>
+          <w:szCs w:val="20"/>
+          <w:lang w:eastAsia="ru-RU"/>
+        </w:rPr>
+        <w:t xml:space="preserve"> Кругляш Использует Shadow </w:t>
+      </w:r>
+      <w:proofErr w:type="spellStart"/>
+      <w:r>
+        <w:rPr>
+          <w:rFonts w:ascii="Courier New" w:eastAsia="Times New Roman" w:hAnsi="Courier New" w:cs="Courier New"/>
+          <w:color w:val="303570"/>
+          <w:sz w:val="20"/>
+          <w:szCs w:val="20"/>
+          <w:lang w:eastAsia="ru-RU"/>
+        </w:rPr>
+        <w:t>ball</w:t>
+      </w:r>
+      <w:proofErr w:type="spellEnd"/>
+      <w:r>
+        <w:rPr>
+          <w:rFonts w:ascii="Courier New" w:eastAsia="Times New Roman" w:hAnsi="Courier New" w:cs="Courier New"/>
+          <w:color w:val="303570"/>
+          <w:sz w:val="20"/>
+          <w:szCs w:val="20"/>
+          <w:lang w:eastAsia="ru-RU"/>
+        </w:rPr>
+        <w:t>.</w:t>
       </w:r>
     </w:p>
     <w:p>
@@ -2356,15 +2653,27 @@
           <w:lang w:eastAsia="ru-RU"/>
         </w:rPr>
       </w:pPr>
-      <w:r>
-        <w:rPr>
-          <w:rFonts w:ascii="Courier New" w:eastAsia="Times New Roman" w:hAnsi="Courier New" w:cs="Courier New"/>
-          <w:color w:val="303570"/>
-          <w:sz w:val="20"/>
-          <w:szCs w:val="20"/>
-          <w:lang w:eastAsia="ru-RU"/>
-        </w:rPr>
-        <w:t>Cobalion Голубой конь теряет 9 здоровья.</w:t>
+      <w:proofErr w:type="spellStart"/>
+      <w:r>
+        <w:rPr>
+          <w:rFonts w:ascii="Courier New" w:eastAsia="Times New Roman" w:hAnsi="Courier New" w:cs="Courier New"/>
+          <w:color w:val="303570"/>
+          <w:sz w:val="20"/>
+          <w:szCs w:val="20"/>
+          <w:lang w:eastAsia="ru-RU"/>
+        </w:rPr>
+        <w:t>Cobalion</w:t>
+      </w:r>
+      <w:proofErr w:type="spellEnd"/>
+      <w:r>
+        <w:rPr>
+          <w:rFonts w:ascii="Courier New" w:eastAsia="Times New Roman" w:hAnsi="Courier New" w:cs="Courier New"/>
+          <w:color w:val="303570"/>
+          <w:sz w:val="20"/>
+          <w:szCs w:val="20"/>
+          <w:lang w:eastAsia="ru-RU"/>
+        </w:rPr>
+        <w:t xml:space="preserve"> Голубой конь теряет 9 здоровья.</w:t>
       </w:r>
     </w:p>
     <w:p>
@@ -2432,15 +2741,71 @@
           <w:lang w:eastAsia="ru-RU"/>
         </w:rPr>
       </w:pPr>
-      <w:r>
-        <w:rPr>
-          <w:rFonts w:ascii="Courier New" w:eastAsia="Times New Roman" w:hAnsi="Courier New" w:cs="Courier New"/>
-          <w:color w:val="303570"/>
-          <w:sz w:val="20"/>
-          <w:szCs w:val="20"/>
-          <w:lang w:eastAsia="ru-RU"/>
-        </w:rPr>
-        <w:t>Cobalion Голубой конь Использует Calm Mind.</w:t>
+      <w:proofErr w:type="spellStart"/>
+      <w:r>
+        <w:rPr>
+          <w:rFonts w:ascii="Courier New" w:eastAsia="Times New Roman" w:hAnsi="Courier New" w:cs="Courier New"/>
+          <w:color w:val="303570"/>
+          <w:sz w:val="20"/>
+          <w:szCs w:val="20"/>
+          <w:lang w:eastAsia="ru-RU"/>
+        </w:rPr>
+        <w:t>Cobalion</w:t>
+      </w:r>
+      <w:proofErr w:type="spellEnd"/>
+      <w:r>
+        <w:rPr>
+          <w:rFonts w:ascii="Courier New" w:eastAsia="Times New Roman" w:hAnsi="Courier New" w:cs="Courier New"/>
+          <w:color w:val="303570"/>
+          <w:sz w:val="20"/>
+          <w:szCs w:val="20"/>
+          <w:lang w:eastAsia="ru-RU"/>
+        </w:rPr>
+        <w:t xml:space="preserve"> Голубой </w:t>
+      </w:r>
+      <w:proofErr w:type="gramStart"/>
+      <w:r>
+        <w:rPr>
+          <w:rFonts w:ascii="Courier New" w:eastAsia="Times New Roman" w:hAnsi="Courier New" w:cs="Courier New"/>
+          <w:color w:val="303570"/>
+          <w:sz w:val="20"/>
+          <w:szCs w:val="20"/>
+          <w:lang w:eastAsia="ru-RU"/>
+        </w:rPr>
+        <w:t>конь Использует</w:t>
+      </w:r>
+      <w:proofErr w:type="gramEnd"/>
+      <w:r>
+        <w:rPr>
+          <w:rFonts w:ascii="Courier New" w:eastAsia="Times New Roman" w:hAnsi="Courier New" w:cs="Courier New"/>
+          <w:color w:val="303570"/>
+          <w:sz w:val="20"/>
+          <w:szCs w:val="20"/>
+          <w:lang w:eastAsia="ru-RU"/>
+        </w:rPr>
+        <w:t xml:space="preserve"> </w:t>
+      </w:r>
+      <w:proofErr w:type="spellStart"/>
+      <w:r>
+        <w:rPr>
+          <w:rFonts w:ascii="Courier New" w:eastAsia="Times New Roman" w:hAnsi="Courier New" w:cs="Courier New"/>
+          <w:color w:val="303570"/>
+          <w:sz w:val="20"/>
+          <w:szCs w:val="20"/>
+          <w:lang w:eastAsia="ru-RU"/>
+        </w:rPr>
+        <w:t>Calm</w:t>
+      </w:r>
+      <w:proofErr w:type="spellEnd"/>
+      <w:r>
+        <w:rPr>
+          <w:rFonts w:ascii="Courier New" w:eastAsia="Times New Roman" w:hAnsi="Courier New" w:cs="Courier New"/>
+          <w:color w:val="303570"/>
+          <w:sz w:val="20"/>
+          <w:szCs w:val="20"/>
+          <w:lang w:eastAsia="ru-RU"/>
+        </w:rPr>
+        <w:t xml:space="preserve"> Mind.</w:t>
       </w:r>
     </w:p>
     <w:p>
@@ -2475,15 +2840,27 @@
           <w:lang w:eastAsia="ru-RU"/>
         </w:rPr>
       </w:pPr>
-      <w:r>
-        <w:rPr>
-          <w:rFonts w:ascii="Courier New" w:eastAsia="Times New Roman" w:hAnsi="Courier New" w:cs="Courier New"/>
-          <w:color w:val="303570"/>
-          <w:sz w:val="20"/>
-          <w:szCs w:val="20"/>
-          <w:lang w:eastAsia="ru-RU"/>
-        </w:rPr>
-        <w:t>Cobalion Голубой конь увеличивает специальную атаку.</w:t>
+      <w:proofErr w:type="spellStart"/>
+      <w:r>
+        <w:rPr>
+          <w:rFonts w:ascii="Courier New" w:eastAsia="Times New Roman" w:hAnsi="Courier New" w:cs="Courier New"/>
+          <w:color w:val="303570"/>
+          <w:sz w:val="20"/>
+          <w:szCs w:val="20"/>
+          <w:lang w:eastAsia="ru-RU"/>
+        </w:rPr>
+        <w:t>Cobalion</w:t>
+      </w:r>
+      <w:proofErr w:type="spellEnd"/>
+      <w:r>
+        <w:rPr>
+          <w:rFonts w:ascii="Courier New" w:eastAsia="Times New Roman" w:hAnsi="Courier New" w:cs="Courier New"/>
+          <w:color w:val="303570"/>
+          <w:sz w:val="20"/>
+          <w:szCs w:val="20"/>
+          <w:lang w:eastAsia="ru-RU"/>
+        </w:rPr>
+        <w:t xml:space="preserve"> Голубой конь увеличивает специальную атаку.</w:t>
       </w:r>
     </w:p>
     <w:p>
@@ -2518,15 +2895,27 @@
           <w:lang w:eastAsia="ru-RU"/>
         </w:rPr>
       </w:pPr>
-      <w:r>
-        <w:rPr>
-          <w:rFonts w:ascii="Courier New" w:eastAsia="Times New Roman" w:hAnsi="Courier New" w:cs="Courier New"/>
-          <w:color w:val="303570"/>
-          <w:sz w:val="20"/>
-          <w:szCs w:val="20"/>
-          <w:lang w:eastAsia="ru-RU"/>
-        </w:rPr>
-        <w:t>Cobalion Голубой конь увеличивает специальную защиту.</w:t>
+      <w:proofErr w:type="spellStart"/>
+      <w:r>
+        <w:rPr>
+          <w:rFonts w:ascii="Courier New" w:eastAsia="Times New Roman" w:hAnsi="Courier New" w:cs="Courier New"/>
+          <w:color w:val="303570"/>
+          <w:sz w:val="20"/>
+          <w:szCs w:val="20"/>
+          <w:lang w:eastAsia="ru-RU"/>
+        </w:rPr>
+        <w:t>Cobalion</w:t>
+      </w:r>
+      <w:proofErr w:type="spellEnd"/>
+      <w:r>
+        <w:rPr>
+          <w:rFonts w:ascii="Courier New" w:eastAsia="Times New Roman" w:hAnsi="Courier New" w:cs="Courier New"/>
+          <w:color w:val="303570"/>
+          <w:sz w:val="20"/>
+          <w:szCs w:val="20"/>
+          <w:lang w:eastAsia="ru-RU"/>
+        </w:rPr>
+        <w:t xml:space="preserve"> Голубой конь увеличивает специальную защиту.</w:t>
       </w:r>
     </w:p>
     <w:p>
@@ -2594,15 +2983,49 @@
           <w:lang w:eastAsia="ru-RU"/>
         </w:rPr>
       </w:pPr>
-      <w:r>
-        <w:rPr>
-          <w:rFonts w:ascii="Courier New" w:eastAsia="Times New Roman" w:hAnsi="Courier New" w:cs="Courier New"/>
-          <w:color w:val="303570"/>
-          <w:sz w:val="20"/>
-          <w:szCs w:val="20"/>
-          <w:lang w:eastAsia="ru-RU"/>
-        </w:rPr>
-        <w:t>Togepi Кругляш Использует Fire Blast.</w:t>
+      <w:proofErr w:type="spellStart"/>
+      <w:r>
+        <w:rPr>
+          <w:rFonts w:ascii="Courier New" w:eastAsia="Times New Roman" w:hAnsi="Courier New" w:cs="Courier New"/>
+          <w:color w:val="303570"/>
+          <w:sz w:val="20"/>
+          <w:szCs w:val="20"/>
+          <w:lang w:eastAsia="ru-RU"/>
+        </w:rPr>
+        <w:t>Togepi</w:t>
+      </w:r>
+      <w:proofErr w:type="spellEnd"/>
+      <w:r>
+        <w:rPr>
+          <w:rFonts w:ascii="Courier New" w:eastAsia="Times New Roman" w:hAnsi="Courier New" w:cs="Courier New"/>
+          <w:color w:val="303570"/>
+          <w:sz w:val="20"/>
+          <w:szCs w:val="20"/>
+          <w:lang w:eastAsia="ru-RU"/>
+        </w:rPr>
+        <w:t xml:space="preserve"> Кругляш Использует Fire </w:t>
+      </w:r>
+      <w:proofErr w:type="spellStart"/>
+      <w:r>
+        <w:rPr>
+          <w:rFonts w:ascii="Courier New" w:eastAsia="Times New Roman" w:hAnsi="Courier New" w:cs="Courier New"/>
+          <w:color w:val="303570"/>
+          <w:sz w:val="20"/>
+          <w:szCs w:val="20"/>
+          <w:lang w:eastAsia="ru-RU"/>
+        </w:rPr>
+        <w:t>Blast</w:t>
+      </w:r>
+      <w:proofErr w:type="spellEnd"/>
+      <w:r>
+        <w:rPr>
+          <w:rFonts w:ascii="Courier New" w:eastAsia="Times New Roman" w:hAnsi="Courier New" w:cs="Courier New"/>
+          <w:color w:val="303570"/>
+          <w:sz w:val="20"/>
+          <w:szCs w:val="20"/>
+          <w:lang w:eastAsia="ru-RU"/>
+        </w:rPr>
+        <w:t>.</w:t>
       </w:r>
     </w:p>
     <w:p>
@@ -2637,15 +3060,27 @@
           <w:lang w:eastAsia="ru-RU"/>
         </w:rPr>
       </w:pPr>
-      <w:r>
-        <w:rPr>
-          <w:rFonts w:ascii="Courier New" w:eastAsia="Times New Roman" w:hAnsi="Courier New" w:cs="Courier New"/>
-          <w:color w:val="303570"/>
-          <w:sz w:val="20"/>
-          <w:szCs w:val="20"/>
-          <w:lang w:eastAsia="ru-RU"/>
-        </w:rPr>
-        <w:t>Cobalion Голубой конь теряет 11 здоровья.</w:t>
+      <w:proofErr w:type="spellStart"/>
+      <w:r>
+        <w:rPr>
+          <w:rFonts w:ascii="Courier New" w:eastAsia="Times New Roman" w:hAnsi="Courier New" w:cs="Courier New"/>
+          <w:color w:val="303570"/>
+          <w:sz w:val="20"/>
+          <w:szCs w:val="20"/>
+          <w:lang w:eastAsia="ru-RU"/>
+        </w:rPr>
+        <w:t>Cobalion</w:t>
+      </w:r>
+      <w:proofErr w:type="spellEnd"/>
+      <w:r>
+        <w:rPr>
+          <w:rFonts w:ascii="Courier New" w:eastAsia="Times New Roman" w:hAnsi="Courier New" w:cs="Courier New"/>
+          <w:color w:val="303570"/>
+          <w:sz w:val="20"/>
+          <w:szCs w:val="20"/>
+          <w:lang w:eastAsia="ru-RU"/>
+        </w:rPr>
+        <w:t xml:space="preserve"> Голубой конь теряет 11 здоровья.</w:t>
       </w:r>
     </w:p>
     <w:p>
@@ -2680,15 +3115,27 @@
           <w:lang w:eastAsia="ru-RU"/>
         </w:rPr>
       </w:pPr>
-      <w:r>
-        <w:rPr>
-          <w:rFonts w:ascii="Courier New" w:eastAsia="Times New Roman" w:hAnsi="Courier New" w:cs="Courier New"/>
-          <w:color w:val="303570"/>
-          <w:sz w:val="20"/>
-          <w:szCs w:val="20"/>
-          <w:lang w:eastAsia="ru-RU"/>
-        </w:rPr>
-        <w:t>Cobalion Голубой конь воспламеняется</w:t>
+      <w:proofErr w:type="spellStart"/>
+      <w:r>
+        <w:rPr>
+          <w:rFonts w:ascii="Courier New" w:eastAsia="Times New Roman" w:hAnsi="Courier New" w:cs="Courier New"/>
+          <w:color w:val="303570"/>
+          <w:sz w:val="20"/>
+          <w:szCs w:val="20"/>
+          <w:lang w:eastAsia="ru-RU"/>
+        </w:rPr>
+        <w:t>Cobalion</w:t>
+      </w:r>
+      <w:proofErr w:type="spellEnd"/>
+      <w:r>
+        <w:rPr>
+          <w:rFonts w:ascii="Courier New" w:eastAsia="Times New Roman" w:hAnsi="Courier New" w:cs="Courier New"/>
+          <w:color w:val="303570"/>
+          <w:sz w:val="20"/>
+          <w:szCs w:val="20"/>
+          <w:lang w:eastAsia="ru-RU"/>
+        </w:rPr>
+        <w:t xml:space="preserve"> Голубой конь воспламеняется</w:t>
       </w:r>
     </w:p>
     <w:p>
@@ -2723,15 +3170,27 @@
           <w:lang w:eastAsia="ru-RU"/>
         </w:rPr>
       </w:pPr>
-      <w:r>
-        <w:rPr>
-          <w:rFonts w:ascii="Courier New" w:eastAsia="Times New Roman" w:hAnsi="Courier New" w:cs="Courier New"/>
-          <w:color w:val="303570"/>
-          <w:sz w:val="20"/>
-          <w:szCs w:val="20"/>
-          <w:lang w:eastAsia="ru-RU"/>
-        </w:rPr>
-        <w:t>Cobalion Голубой конь теряет сознание.</w:t>
+      <w:proofErr w:type="spellStart"/>
+      <w:r>
+        <w:rPr>
+          <w:rFonts w:ascii="Courier New" w:eastAsia="Times New Roman" w:hAnsi="Courier New" w:cs="Courier New"/>
+          <w:color w:val="303570"/>
+          <w:sz w:val="20"/>
+          <w:szCs w:val="20"/>
+          <w:lang w:eastAsia="ru-RU"/>
+        </w:rPr>
+        <w:t>Cobalion</w:t>
+      </w:r>
+      <w:proofErr w:type="spellEnd"/>
+      <w:r>
+        <w:rPr>
+          <w:rFonts w:ascii="Courier New" w:eastAsia="Times New Roman" w:hAnsi="Courier New" w:cs="Courier New"/>
+          <w:color w:val="303570"/>
+          <w:sz w:val="20"/>
+          <w:szCs w:val="20"/>
+          <w:lang w:eastAsia="ru-RU"/>
+        </w:rPr>
+        <w:t xml:space="preserve"> Голубой конь теряет сознание.</w:t>
       </w:r>
     </w:p>
     <w:p>
@@ -2766,15 +3225,27 @@
           <w:lang w:eastAsia="ru-RU"/>
         </w:rPr>
       </w:pPr>
-      <w:r>
-        <w:rPr>
-          <w:rFonts w:ascii="Courier New" w:eastAsia="Times New Roman" w:hAnsi="Courier New" w:cs="Courier New"/>
-          <w:color w:val="303570"/>
-          <w:sz w:val="20"/>
-          <w:szCs w:val="20"/>
-          <w:lang w:eastAsia="ru-RU"/>
-        </w:rPr>
-        <w:t>Manectric Лис из команды белых вступает в бой!</w:t>
+      <w:proofErr w:type="spellStart"/>
+      <w:r>
+        <w:rPr>
+          <w:rFonts w:ascii="Courier New" w:eastAsia="Times New Roman" w:hAnsi="Courier New" w:cs="Courier New"/>
+          <w:color w:val="303570"/>
+          <w:sz w:val="20"/>
+          <w:szCs w:val="20"/>
+          <w:lang w:eastAsia="ru-RU"/>
+        </w:rPr>
+        <w:t>Manectric</w:t>
+      </w:r>
+      <w:proofErr w:type="spellEnd"/>
+      <w:r>
+        <w:rPr>
+          <w:rFonts w:ascii="Courier New" w:eastAsia="Times New Roman" w:hAnsi="Courier New" w:cs="Courier New"/>
+          <w:color w:val="303570"/>
+          <w:sz w:val="20"/>
+          <w:szCs w:val="20"/>
+          <w:lang w:eastAsia="ru-RU"/>
+        </w:rPr>
+        <w:t xml:space="preserve"> Лис из команды белых вступает в бой!</w:t>
       </w:r>
     </w:p>
     <w:p>
@@ -2809,15 +3280,49 @@
           <w:lang w:eastAsia="ru-RU"/>
         </w:rPr>
       </w:pPr>
-      <w:r>
-        <w:rPr>
-          <w:rFonts w:ascii="Courier New" w:eastAsia="Times New Roman" w:hAnsi="Courier New" w:cs="Courier New"/>
-          <w:color w:val="303570"/>
-          <w:sz w:val="20"/>
-          <w:szCs w:val="20"/>
-          <w:lang w:eastAsia="ru-RU"/>
-        </w:rPr>
-        <w:t>Manectric Лис Использует Confide.</w:t>
+      <w:proofErr w:type="spellStart"/>
+      <w:r>
+        <w:rPr>
+          <w:rFonts w:ascii="Courier New" w:eastAsia="Times New Roman" w:hAnsi="Courier New" w:cs="Courier New"/>
+          <w:color w:val="303570"/>
+          <w:sz w:val="20"/>
+          <w:szCs w:val="20"/>
+          <w:lang w:eastAsia="ru-RU"/>
+        </w:rPr>
+        <w:t>Manectric</w:t>
+      </w:r>
+      <w:proofErr w:type="spellEnd"/>
+      <w:r>
+        <w:rPr>
+          <w:rFonts w:ascii="Courier New" w:eastAsia="Times New Roman" w:hAnsi="Courier New" w:cs="Courier New"/>
+          <w:color w:val="303570"/>
+          <w:sz w:val="20"/>
+          <w:szCs w:val="20"/>
+          <w:lang w:eastAsia="ru-RU"/>
+        </w:rPr>
+        <w:t xml:space="preserve"> Лис Использует </w:t>
+      </w:r>
+      <w:proofErr w:type="spellStart"/>
+      <w:r>
+        <w:rPr>
+          <w:rFonts w:ascii="Courier New" w:eastAsia="Times New Roman" w:hAnsi="Courier New" w:cs="Courier New"/>
+          <w:color w:val="303570"/>
+          <w:sz w:val="20"/>
+          <w:szCs w:val="20"/>
+          <w:lang w:eastAsia="ru-RU"/>
+        </w:rPr>
+        <w:t>Confide</w:t>
+      </w:r>
+      <w:proofErr w:type="spellEnd"/>
+      <w:r>
+        <w:rPr>
+          <w:rFonts w:ascii="Courier New" w:eastAsia="Times New Roman" w:hAnsi="Courier New" w:cs="Courier New"/>
+          <w:color w:val="303570"/>
+          <w:sz w:val="20"/>
+          <w:szCs w:val="20"/>
+          <w:lang w:eastAsia="ru-RU"/>
+        </w:rPr>
+        <w:t>.</w:t>
       </w:r>
     </w:p>
     <w:p>
@@ -2852,15 +3357,27 @@
           <w:lang w:eastAsia="ru-RU"/>
         </w:rPr>
       </w:pPr>
-      <w:r>
-        <w:rPr>
-          <w:rFonts w:ascii="Courier New" w:eastAsia="Times New Roman" w:hAnsi="Courier New" w:cs="Courier New"/>
-          <w:color w:val="303570"/>
-          <w:sz w:val="20"/>
-          <w:szCs w:val="20"/>
-          <w:lang w:eastAsia="ru-RU"/>
-        </w:rPr>
-        <w:t>Togepi Кругляш уменьшает специальную атаку.</w:t>
+      <w:proofErr w:type="spellStart"/>
+      <w:r>
+        <w:rPr>
+          <w:rFonts w:ascii="Courier New" w:eastAsia="Times New Roman" w:hAnsi="Courier New" w:cs="Courier New"/>
+          <w:color w:val="303570"/>
+          <w:sz w:val="20"/>
+          <w:szCs w:val="20"/>
+          <w:lang w:eastAsia="ru-RU"/>
+        </w:rPr>
+        <w:t>Togepi</w:t>
+      </w:r>
+      <w:proofErr w:type="spellEnd"/>
+      <w:r>
+        <w:rPr>
+          <w:rFonts w:ascii="Courier New" w:eastAsia="Times New Roman" w:hAnsi="Courier New" w:cs="Courier New"/>
+          <w:color w:val="303570"/>
+          <w:sz w:val="20"/>
+          <w:szCs w:val="20"/>
+          <w:lang w:eastAsia="ru-RU"/>
+        </w:rPr>
+        <w:t xml:space="preserve"> Кругляш уменьшает специальную атаку.</w:t>
       </w:r>
     </w:p>
     <w:p>
@@ -2928,15 +3445,49 @@
           <w:lang w:eastAsia="ru-RU"/>
         </w:rPr>
       </w:pPr>
-      <w:r>
-        <w:rPr>
-          <w:rFonts w:ascii="Courier New" w:eastAsia="Times New Roman" w:hAnsi="Courier New" w:cs="Courier New"/>
-          <w:color w:val="303570"/>
-          <w:sz w:val="20"/>
-          <w:szCs w:val="20"/>
-          <w:lang w:eastAsia="ru-RU"/>
-        </w:rPr>
-        <w:t>Togepi Кругляш Использует Shadow ball.</w:t>
+      <w:proofErr w:type="spellStart"/>
+      <w:r>
+        <w:rPr>
+          <w:rFonts w:ascii="Courier New" w:eastAsia="Times New Roman" w:hAnsi="Courier New" w:cs="Courier New"/>
+          <w:color w:val="303570"/>
+          <w:sz w:val="20"/>
+          <w:szCs w:val="20"/>
+          <w:lang w:eastAsia="ru-RU"/>
+        </w:rPr>
+        <w:t>Togepi</w:t>
+      </w:r>
+      <w:proofErr w:type="spellEnd"/>
+      <w:r>
+        <w:rPr>
+          <w:rFonts w:ascii="Courier New" w:eastAsia="Times New Roman" w:hAnsi="Courier New" w:cs="Courier New"/>
+          <w:color w:val="303570"/>
+          <w:sz w:val="20"/>
+          <w:szCs w:val="20"/>
+          <w:lang w:eastAsia="ru-RU"/>
+        </w:rPr>
+        <w:t xml:space="preserve"> Кругляш Использует Shadow </w:t>
+      </w:r>
+      <w:proofErr w:type="spellStart"/>
+      <w:r>
+        <w:rPr>
+          <w:rFonts w:ascii="Courier New" w:eastAsia="Times New Roman" w:hAnsi="Courier New" w:cs="Courier New"/>
+          <w:color w:val="303570"/>
+          <w:sz w:val="20"/>
+          <w:szCs w:val="20"/>
+          <w:lang w:eastAsia="ru-RU"/>
+        </w:rPr>
+        <w:t>ball</w:t>
+      </w:r>
+      <w:proofErr w:type="spellEnd"/>
+      <w:r>
+        <w:rPr>
+          <w:rFonts w:ascii="Courier New" w:eastAsia="Times New Roman" w:hAnsi="Courier New" w:cs="Courier New"/>
+          <w:color w:val="303570"/>
+          <w:sz w:val="20"/>
+          <w:szCs w:val="20"/>
+          <w:lang w:eastAsia="ru-RU"/>
+        </w:rPr>
+        <w:t>.</w:t>
       </w:r>
     </w:p>
     <w:p>
@@ -2971,15 +3522,27 @@
           <w:lang w:eastAsia="ru-RU"/>
         </w:rPr>
       </w:pPr>
-      <w:r>
-        <w:rPr>
-          <w:rFonts w:ascii="Courier New" w:eastAsia="Times New Roman" w:hAnsi="Courier New" w:cs="Courier New"/>
-          <w:color w:val="303570"/>
-          <w:sz w:val="20"/>
-          <w:szCs w:val="20"/>
-          <w:lang w:eastAsia="ru-RU"/>
-        </w:rPr>
-        <w:t>Manectric Лис теряет 5 здоровья.</w:t>
+      <w:proofErr w:type="spellStart"/>
+      <w:r>
+        <w:rPr>
+          <w:rFonts w:ascii="Courier New" w:eastAsia="Times New Roman" w:hAnsi="Courier New" w:cs="Courier New"/>
+          <w:color w:val="303570"/>
+          <w:sz w:val="20"/>
+          <w:szCs w:val="20"/>
+          <w:lang w:eastAsia="ru-RU"/>
+        </w:rPr>
+        <w:t>Manectric</w:t>
+      </w:r>
+      <w:proofErr w:type="spellEnd"/>
+      <w:r>
+        <w:rPr>
+          <w:rFonts w:ascii="Courier New" w:eastAsia="Times New Roman" w:hAnsi="Courier New" w:cs="Courier New"/>
+          <w:color w:val="303570"/>
+          <w:sz w:val="20"/>
+          <w:szCs w:val="20"/>
+          <w:lang w:eastAsia="ru-RU"/>
+        </w:rPr>
+        <w:t xml:space="preserve"> Лис теряет 5 здоровья.</w:t>
       </w:r>
     </w:p>
     <w:p>
@@ -3047,15 +3610,49 @@
           <w:lang w:eastAsia="ru-RU"/>
         </w:rPr>
       </w:pPr>
-      <w:r>
-        <w:rPr>
-          <w:rFonts w:ascii="Courier New" w:eastAsia="Times New Roman" w:hAnsi="Courier New" w:cs="Courier New"/>
-          <w:color w:val="303570"/>
-          <w:sz w:val="20"/>
-          <w:szCs w:val="20"/>
-          <w:lang w:eastAsia="ru-RU"/>
-        </w:rPr>
-        <w:t>Manectric Лис Использует Rest.</w:t>
+      <w:proofErr w:type="spellStart"/>
+      <w:r>
+        <w:rPr>
+          <w:rFonts w:ascii="Courier New" w:eastAsia="Times New Roman" w:hAnsi="Courier New" w:cs="Courier New"/>
+          <w:color w:val="303570"/>
+          <w:sz w:val="20"/>
+          <w:szCs w:val="20"/>
+          <w:lang w:eastAsia="ru-RU"/>
+        </w:rPr>
+        <w:t>Manectric</w:t>
+      </w:r>
+      <w:proofErr w:type="spellEnd"/>
+      <w:r>
+        <w:rPr>
+          <w:rFonts w:ascii="Courier New" w:eastAsia="Times New Roman" w:hAnsi="Courier New" w:cs="Courier New"/>
+          <w:color w:val="303570"/>
+          <w:sz w:val="20"/>
+          <w:szCs w:val="20"/>
+          <w:lang w:eastAsia="ru-RU"/>
+        </w:rPr>
+        <w:t xml:space="preserve"> Лис Использует </w:t>
+      </w:r>
+      <w:proofErr w:type="spellStart"/>
+      <w:r>
+        <w:rPr>
+          <w:rFonts w:ascii="Courier New" w:eastAsia="Times New Roman" w:hAnsi="Courier New" w:cs="Courier New"/>
+          <w:color w:val="303570"/>
+          <w:sz w:val="20"/>
+          <w:szCs w:val="20"/>
+          <w:lang w:eastAsia="ru-RU"/>
+        </w:rPr>
+        <w:t>Rest</w:t>
+      </w:r>
+      <w:proofErr w:type="spellEnd"/>
+      <w:r>
+        <w:rPr>
+          <w:rFonts w:ascii="Courier New" w:eastAsia="Times New Roman" w:hAnsi="Courier New" w:cs="Courier New"/>
+          <w:color w:val="303570"/>
+          <w:sz w:val="20"/>
+          <w:szCs w:val="20"/>
+          <w:lang w:eastAsia="ru-RU"/>
+        </w:rPr>
+        <w:t>.</w:t>
       </w:r>
     </w:p>
     <w:p>
@@ -3090,15 +3687,27 @@
           <w:lang w:eastAsia="ru-RU"/>
         </w:rPr>
       </w:pPr>
-      <w:r>
-        <w:rPr>
-          <w:rFonts w:ascii="Courier New" w:eastAsia="Times New Roman" w:hAnsi="Courier New" w:cs="Courier New"/>
-          <w:color w:val="303570"/>
-          <w:sz w:val="20"/>
-          <w:szCs w:val="20"/>
-          <w:lang w:eastAsia="ru-RU"/>
-        </w:rPr>
-        <w:t>Manectric Лис засыпает</w:t>
+      <w:proofErr w:type="spellStart"/>
+      <w:r>
+        <w:rPr>
+          <w:rFonts w:ascii="Courier New" w:eastAsia="Times New Roman" w:hAnsi="Courier New" w:cs="Courier New"/>
+          <w:color w:val="303570"/>
+          <w:sz w:val="20"/>
+          <w:szCs w:val="20"/>
+          <w:lang w:eastAsia="ru-RU"/>
+        </w:rPr>
+        <w:t>Manectric</w:t>
+      </w:r>
+      <w:proofErr w:type="spellEnd"/>
+      <w:r>
+        <w:rPr>
+          <w:rFonts w:ascii="Courier New" w:eastAsia="Times New Roman" w:hAnsi="Courier New" w:cs="Courier New"/>
+          <w:color w:val="303570"/>
+          <w:sz w:val="20"/>
+          <w:szCs w:val="20"/>
+          <w:lang w:eastAsia="ru-RU"/>
+        </w:rPr>
+        <w:t xml:space="preserve"> Лис засыпает</w:t>
       </w:r>
     </w:p>
     <w:p>
@@ -3166,15 +3775,49 @@
           <w:lang w:eastAsia="ru-RU"/>
         </w:rPr>
       </w:pPr>
-      <w:r>
-        <w:rPr>
-          <w:rFonts w:ascii="Courier New" w:eastAsia="Times New Roman" w:hAnsi="Courier New" w:cs="Courier New"/>
-          <w:color w:val="303570"/>
-          <w:sz w:val="20"/>
-          <w:szCs w:val="20"/>
-          <w:lang w:eastAsia="ru-RU"/>
-        </w:rPr>
-        <w:t>Togepi Кругляш Использует Fire Blast.</w:t>
+      <w:proofErr w:type="spellStart"/>
+      <w:r>
+        <w:rPr>
+          <w:rFonts w:ascii="Courier New" w:eastAsia="Times New Roman" w:hAnsi="Courier New" w:cs="Courier New"/>
+          <w:color w:val="303570"/>
+          <w:sz w:val="20"/>
+          <w:szCs w:val="20"/>
+          <w:lang w:eastAsia="ru-RU"/>
+        </w:rPr>
+        <w:t>Togepi</w:t>
+      </w:r>
+      <w:proofErr w:type="spellEnd"/>
+      <w:r>
+        <w:rPr>
+          <w:rFonts w:ascii="Courier New" w:eastAsia="Times New Roman" w:hAnsi="Courier New" w:cs="Courier New"/>
+          <w:color w:val="303570"/>
+          <w:sz w:val="20"/>
+          <w:szCs w:val="20"/>
+          <w:lang w:eastAsia="ru-RU"/>
+        </w:rPr>
+        <w:t xml:space="preserve"> Кругляш Использует Fire </w:t>
+      </w:r>
+      <w:proofErr w:type="spellStart"/>
+      <w:r>
+        <w:rPr>
+          <w:rFonts w:ascii="Courier New" w:eastAsia="Times New Roman" w:hAnsi="Courier New" w:cs="Courier New"/>
+          <w:color w:val="303570"/>
+          <w:sz w:val="20"/>
+          <w:szCs w:val="20"/>
+          <w:lang w:eastAsia="ru-RU"/>
+        </w:rPr>
+        <w:t>Blast</w:t>
+      </w:r>
+      <w:proofErr w:type="spellEnd"/>
+      <w:r>
+        <w:rPr>
+          <w:rFonts w:ascii="Courier New" w:eastAsia="Times New Roman" w:hAnsi="Courier New" w:cs="Courier New"/>
+          <w:color w:val="303570"/>
+          <w:sz w:val="20"/>
+          <w:szCs w:val="20"/>
+          <w:lang w:eastAsia="ru-RU"/>
+        </w:rPr>
+        <w:t>.</w:t>
       </w:r>
     </w:p>
     <w:p>
@@ -3209,15 +3852,27 @@
           <w:lang w:eastAsia="ru-RU"/>
         </w:rPr>
       </w:pPr>
-      <w:r>
-        <w:rPr>
-          <w:rFonts w:ascii="Courier New" w:eastAsia="Times New Roman" w:hAnsi="Courier New" w:cs="Courier New"/>
-          <w:color w:val="303570"/>
-          <w:sz w:val="20"/>
-          <w:szCs w:val="20"/>
-          <w:lang w:eastAsia="ru-RU"/>
-        </w:rPr>
-        <w:t>Manectric Лис теряет 8 здоровья.</w:t>
+      <w:proofErr w:type="spellStart"/>
+      <w:r>
+        <w:rPr>
+          <w:rFonts w:ascii="Courier New" w:eastAsia="Times New Roman" w:hAnsi="Courier New" w:cs="Courier New"/>
+          <w:color w:val="303570"/>
+          <w:sz w:val="20"/>
+          <w:szCs w:val="20"/>
+          <w:lang w:eastAsia="ru-RU"/>
+        </w:rPr>
+        <w:t>Manectric</w:t>
+      </w:r>
+      <w:proofErr w:type="spellEnd"/>
+      <w:r>
+        <w:rPr>
+          <w:rFonts w:ascii="Courier New" w:eastAsia="Times New Roman" w:hAnsi="Courier New" w:cs="Courier New"/>
+          <w:color w:val="303570"/>
+          <w:sz w:val="20"/>
+          <w:szCs w:val="20"/>
+          <w:lang w:eastAsia="ru-RU"/>
+        </w:rPr>
+        <w:t xml:space="preserve"> Лис теряет 8 здоровья.</w:t>
       </w:r>
     </w:p>
     <w:p>
@@ -3252,15 +3907,27 @@
           <w:lang w:eastAsia="ru-RU"/>
         </w:rPr>
       </w:pPr>
-      <w:r>
-        <w:rPr>
-          <w:rFonts w:ascii="Courier New" w:eastAsia="Times New Roman" w:hAnsi="Courier New" w:cs="Courier New"/>
-          <w:color w:val="303570"/>
-          <w:sz w:val="20"/>
-          <w:szCs w:val="20"/>
-          <w:lang w:eastAsia="ru-RU"/>
-        </w:rPr>
-        <w:t>Manectric Лис воспламеняется</w:t>
+      <w:proofErr w:type="spellStart"/>
+      <w:r>
+        <w:rPr>
+          <w:rFonts w:ascii="Courier New" w:eastAsia="Times New Roman" w:hAnsi="Courier New" w:cs="Courier New"/>
+          <w:color w:val="303570"/>
+          <w:sz w:val="20"/>
+          <w:szCs w:val="20"/>
+          <w:lang w:eastAsia="ru-RU"/>
+        </w:rPr>
+        <w:t>Manectric</w:t>
+      </w:r>
+      <w:proofErr w:type="spellEnd"/>
+      <w:r>
+        <w:rPr>
+          <w:rFonts w:ascii="Courier New" w:eastAsia="Times New Roman" w:hAnsi="Courier New" w:cs="Courier New"/>
+          <w:color w:val="303570"/>
+          <w:sz w:val="20"/>
+          <w:szCs w:val="20"/>
+          <w:lang w:eastAsia="ru-RU"/>
+        </w:rPr>
+        <w:t xml:space="preserve"> Лис воспламеняется</w:t>
       </w:r>
     </w:p>
     <w:p>
@@ -3328,15 +3995,49 @@
           <w:lang w:eastAsia="ru-RU"/>
         </w:rPr>
       </w:pPr>
-      <w:r>
-        <w:rPr>
-          <w:rFonts w:ascii="Courier New" w:eastAsia="Times New Roman" w:hAnsi="Courier New" w:cs="Courier New"/>
-          <w:color w:val="303570"/>
-          <w:sz w:val="20"/>
-          <w:szCs w:val="20"/>
-          <w:lang w:eastAsia="ru-RU"/>
-        </w:rPr>
-        <w:t>Manectric Лис Использует Overheat.</w:t>
+      <w:proofErr w:type="spellStart"/>
+      <w:r>
+        <w:rPr>
+          <w:rFonts w:ascii="Courier New" w:eastAsia="Times New Roman" w:hAnsi="Courier New" w:cs="Courier New"/>
+          <w:color w:val="303570"/>
+          <w:sz w:val="20"/>
+          <w:szCs w:val="20"/>
+          <w:lang w:eastAsia="ru-RU"/>
+        </w:rPr>
+        <w:t>Manectric</w:t>
+      </w:r>
+      <w:proofErr w:type="spellEnd"/>
+      <w:r>
+        <w:rPr>
+          <w:rFonts w:ascii="Courier New" w:eastAsia="Times New Roman" w:hAnsi="Courier New" w:cs="Courier New"/>
+          <w:color w:val="303570"/>
+          <w:sz w:val="20"/>
+          <w:szCs w:val="20"/>
+          <w:lang w:eastAsia="ru-RU"/>
+        </w:rPr>
+        <w:t xml:space="preserve"> Лис Использует </w:t>
+      </w:r>
+      <w:proofErr w:type="spellStart"/>
+      <w:r>
+        <w:rPr>
+          <w:rFonts w:ascii="Courier New" w:eastAsia="Times New Roman" w:hAnsi="Courier New" w:cs="Courier New"/>
+          <w:color w:val="303570"/>
+          <w:sz w:val="20"/>
+          <w:szCs w:val="20"/>
+          <w:lang w:eastAsia="ru-RU"/>
+        </w:rPr>
+        <w:t>Overheat</w:t>
+      </w:r>
+      <w:proofErr w:type="spellEnd"/>
+      <w:r>
+        <w:rPr>
+          <w:rFonts w:ascii="Courier New" w:eastAsia="Times New Roman" w:hAnsi="Courier New" w:cs="Courier New"/>
+          <w:color w:val="303570"/>
+          <w:sz w:val="20"/>
+          <w:szCs w:val="20"/>
+          <w:lang w:eastAsia="ru-RU"/>
+        </w:rPr>
+        <w:t>.</w:t>
       </w:r>
     </w:p>
     <w:p>
@@ -3371,15 +4072,27 @@
           <w:lang w:eastAsia="ru-RU"/>
         </w:rPr>
       </w:pPr>
-      <w:r>
-        <w:rPr>
-          <w:rFonts w:ascii="Courier New" w:eastAsia="Times New Roman" w:hAnsi="Courier New" w:cs="Courier New"/>
-          <w:color w:val="303570"/>
-          <w:sz w:val="20"/>
-          <w:szCs w:val="20"/>
-          <w:lang w:eastAsia="ru-RU"/>
-        </w:rPr>
-        <w:t>Togepi Кругляш теряет 6 здоровья.</w:t>
+      <w:proofErr w:type="spellStart"/>
+      <w:r>
+        <w:rPr>
+          <w:rFonts w:ascii="Courier New" w:eastAsia="Times New Roman" w:hAnsi="Courier New" w:cs="Courier New"/>
+          <w:color w:val="303570"/>
+          <w:sz w:val="20"/>
+          <w:szCs w:val="20"/>
+          <w:lang w:eastAsia="ru-RU"/>
+        </w:rPr>
+        <w:t>Togepi</w:t>
+      </w:r>
+      <w:proofErr w:type="spellEnd"/>
+      <w:r>
+        <w:rPr>
+          <w:rFonts w:ascii="Courier New" w:eastAsia="Times New Roman" w:hAnsi="Courier New" w:cs="Courier New"/>
+          <w:color w:val="303570"/>
+          <w:sz w:val="20"/>
+          <w:szCs w:val="20"/>
+          <w:lang w:eastAsia="ru-RU"/>
+        </w:rPr>
+        <w:t xml:space="preserve"> Кругляш теряет 6 здоровья.</w:t>
       </w:r>
     </w:p>
     <w:p>
@@ -3414,15 +4127,27 @@
           <w:lang w:eastAsia="ru-RU"/>
         </w:rPr>
       </w:pPr>
-      <w:r>
-        <w:rPr>
-          <w:rFonts w:ascii="Courier New" w:eastAsia="Times New Roman" w:hAnsi="Courier New" w:cs="Courier New"/>
-          <w:color w:val="303570"/>
-          <w:sz w:val="20"/>
-          <w:szCs w:val="20"/>
-          <w:lang w:eastAsia="ru-RU"/>
-        </w:rPr>
-        <w:t>Manectric Лис уменьшает специальную атаку.</w:t>
+      <w:proofErr w:type="spellStart"/>
+      <w:r>
+        <w:rPr>
+          <w:rFonts w:ascii="Courier New" w:eastAsia="Times New Roman" w:hAnsi="Courier New" w:cs="Courier New"/>
+          <w:color w:val="303570"/>
+          <w:sz w:val="20"/>
+          <w:szCs w:val="20"/>
+          <w:lang w:eastAsia="ru-RU"/>
+        </w:rPr>
+        <w:t>Manectric</w:t>
+      </w:r>
+      <w:proofErr w:type="spellEnd"/>
+      <w:r>
+        <w:rPr>
+          <w:rFonts w:ascii="Courier New" w:eastAsia="Times New Roman" w:hAnsi="Courier New" w:cs="Courier New"/>
+          <w:color w:val="303570"/>
+          <w:sz w:val="20"/>
+          <w:szCs w:val="20"/>
+          <w:lang w:eastAsia="ru-RU"/>
+        </w:rPr>
+        <w:t xml:space="preserve"> Лис уменьшает специальную атаку.</w:t>
       </w:r>
     </w:p>
     <w:p>
@@ -3490,15 +4215,49 @@
           <w:lang w:eastAsia="ru-RU"/>
         </w:rPr>
       </w:pPr>
-      <w:r>
-        <w:rPr>
-          <w:rFonts w:ascii="Courier New" w:eastAsia="Times New Roman" w:hAnsi="Courier New" w:cs="Courier New"/>
-          <w:color w:val="303570"/>
-          <w:sz w:val="20"/>
-          <w:szCs w:val="20"/>
-          <w:lang w:eastAsia="ru-RU"/>
-        </w:rPr>
-        <w:t>Togepi Кругляш Использует Shadow ball.</w:t>
+      <w:proofErr w:type="spellStart"/>
+      <w:r>
+        <w:rPr>
+          <w:rFonts w:ascii="Courier New" w:eastAsia="Times New Roman" w:hAnsi="Courier New" w:cs="Courier New"/>
+          <w:color w:val="303570"/>
+          <w:sz w:val="20"/>
+          <w:szCs w:val="20"/>
+          <w:lang w:eastAsia="ru-RU"/>
+        </w:rPr>
+        <w:t>Togepi</w:t>
+      </w:r>
+      <w:proofErr w:type="spellEnd"/>
+      <w:r>
+        <w:rPr>
+          <w:rFonts w:ascii="Courier New" w:eastAsia="Times New Roman" w:hAnsi="Courier New" w:cs="Courier New"/>
+          <w:color w:val="303570"/>
+          <w:sz w:val="20"/>
+          <w:szCs w:val="20"/>
+          <w:lang w:eastAsia="ru-RU"/>
+        </w:rPr>
+        <w:t xml:space="preserve"> Кругляш Использует Shadow </w:t>
+      </w:r>
+      <w:proofErr w:type="spellStart"/>
+      <w:r>
+        <w:rPr>
+          <w:rFonts w:ascii="Courier New" w:eastAsia="Times New Roman" w:hAnsi="Courier New" w:cs="Courier New"/>
+          <w:color w:val="303570"/>
+          <w:sz w:val="20"/>
+          <w:szCs w:val="20"/>
+          <w:lang w:eastAsia="ru-RU"/>
+        </w:rPr>
+        <w:t>ball</w:t>
+      </w:r>
+      <w:proofErr w:type="spellEnd"/>
+      <w:r>
+        <w:rPr>
+          <w:rFonts w:ascii="Courier New" w:eastAsia="Times New Roman" w:hAnsi="Courier New" w:cs="Courier New"/>
+          <w:color w:val="303570"/>
+          <w:sz w:val="20"/>
+          <w:szCs w:val="20"/>
+          <w:lang w:eastAsia="ru-RU"/>
+        </w:rPr>
+        <w:t>.</w:t>
       </w:r>
     </w:p>
     <w:p>
@@ -3533,15 +4292,27 @@
           <w:lang w:eastAsia="ru-RU"/>
         </w:rPr>
       </w:pPr>
-      <w:r>
-        <w:rPr>
-          <w:rFonts w:ascii="Courier New" w:eastAsia="Times New Roman" w:hAnsi="Courier New" w:cs="Courier New"/>
-          <w:color w:val="303570"/>
-          <w:sz w:val="20"/>
-          <w:szCs w:val="20"/>
-          <w:lang w:eastAsia="ru-RU"/>
-        </w:rPr>
-        <w:t>Manectric Лис теряет 6 здоровья.</w:t>
+      <w:proofErr w:type="spellStart"/>
+      <w:r>
+        <w:rPr>
+          <w:rFonts w:ascii="Courier New" w:eastAsia="Times New Roman" w:hAnsi="Courier New" w:cs="Courier New"/>
+          <w:color w:val="303570"/>
+          <w:sz w:val="20"/>
+          <w:szCs w:val="20"/>
+          <w:lang w:eastAsia="ru-RU"/>
+        </w:rPr>
+        <w:t>Manectric</w:t>
+      </w:r>
+      <w:proofErr w:type="spellEnd"/>
+      <w:r>
+        <w:rPr>
+          <w:rFonts w:ascii="Courier New" w:eastAsia="Times New Roman" w:hAnsi="Courier New" w:cs="Courier New"/>
+          <w:color w:val="303570"/>
+          <w:sz w:val="20"/>
+          <w:szCs w:val="20"/>
+          <w:lang w:eastAsia="ru-RU"/>
+        </w:rPr>
+        <w:t xml:space="preserve"> Лис теряет 6 здоровья.</w:t>
       </w:r>
     </w:p>
     <w:p>
@@ -3576,15 +4347,27 @@
           <w:lang w:eastAsia="ru-RU"/>
         </w:rPr>
       </w:pPr>
-      <w:r>
-        <w:rPr>
-          <w:rFonts w:ascii="Courier New" w:eastAsia="Times New Roman" w:hAnsi="Courier New" w:cs="Courier New"/>
-          <w:color w:val="303570"/>
-          <w:sz w:val="20"/>
-          <w:szCs w:val="20"/>
-          <w:lang w:eastAsia="ru-RU"/>
-        </w:rPr>
-        <w:t>Manectric Лис теряет сознание.</w:t>
+      <w:proofErr w:type="spellStart"/>
+      <w:r>
+        <w:rPr>
+          <w:rFonts w:ascii="Courier New" w:eastAsia="Times New Roman" w:hAnsi="Courier New" w:cs="Courier New"/>
+          <w:color w:val="303570"/>
+          <w:sz w:val="20"/>
+          <w:szCs w:val="20"/>
+          <w:lang w:eastAsia="ru-RU"/>
+        </w:rPr>
+        <w:t>Manectric</w:t>
+      </w:r>
+      <w:proofErr w:type="spellEnd"/>
+      <w:r>
+        <w:rPr>
+          <w:rFonts w:ascii="Courier New" w:eastAsia="Times New Roman" w:hAnsi="Courier New" w:cs="Courier New"/>
+          <w:color w:val="303570"/>
+          <w:sz w:val="20"/>
+          <w:szCs w:val="20"/>
+          <w:lang w:eastAsia="ru-RU"/>
+        </w:rPr>
+        <w:t xml:space="preserve"> Лис теряет сознание.</w:t>
       </w:r>
     </w:p>
     <w:p>
@@ -3619,15 +4402,27 @@
           <w:lang w:eastAsia="ru-RU"/>
         </w:rPr>
       </w:pPr>
-      <w:r>
-        <w:rPr>
-          <w:rFonts w:ascii="Courier New" w:eastAsia="Times New Roman" w:hAnsi="Courier New" w:cs="Courier New"/>
-          <w:color w:val="303570"/>
-          <w:sz w:val="20"/>
-          <w:szCs w:val="20"/>
-          <w:lang w:eastAsia="ru-RU"/>
-        </w:rPr>
-        <w:t>Togetic Прыгун из команды белых вступает в бой!</w:t>
+      <w:proofErr w:type="spellStart"/>
+      <w:r>
+        <w:rPr>
+          <w:rFonts w:ascii="Courier New" w:eastAsia="Times New Roman" w:hAnsi="Courier New" w:cs="Courier New"/>
+          <w:color w:val="303570"/>
+          <w:sz w:val="20"/>
+          <w:szCs w:val="20"/>
+          <w:lang w:eastAsia="ru-RU"/>
+        </w:rPr>
+        <w:t>Togetic</w:t>
+      </w:r>
+      <w:proofErr w:type="spellEnd"/>
+      <w:r>
+        <w:rPr>
+          <w:rFonts w:ascii="Courier New" w:eastAsia="Times New Roman" w:hAnsi="Courier New" w:cs="Courier New"/>
+          <w:color w:val="303570"/>
+          <w:sz w:val="20"/>
+          <w:szCs w:val="20"/>
+          <w:lang w:eastAsia="ru-RU"/>
+        </w:rPr>
+        <w:t xml:space="preserve"> Прыгун из команды белых вступает в бой!</w:t>
       </w:r>
     </w:p>
     <w:p>
@@ -3662,6 +4457,7 @@
           <w:lang w:val="en-US" w:eastAsia="ru-RU"/>
         </w:rPr>
       </w:pPr>
+      <w:proofErr w:type="spellStart"/>
       <w:r>
         <w:rPr>
           <w:rFonts w:ascii="Courier New" w:eastAsia="Times New Roman" w:hAnsi="Courier New" w:cs="Courier New"/>
@@ -3670,7 +4466,18 @@
           <w:szCs w:val="20"/>
           <w:lang w:val="en-US" w:eastAsia="ru-RU"/>
         </w:rPr>
-        <w:t xml:space="preserve">Togetic </w:t>
+        <w:t>Togetic</w:t>
+      </w:r>
+      <w:proofErr w:type="spellEnd"/>
+      <w:r>
+        <w:rPr>
+          <w:rFonts w:ascii="Courier New" w:eastAsia="Times New Roman" w:hAnsi="Courier New" w:cs="Courier New"/>
+          <w:color w:val="303570"/>
+          <w:sz w:val="20"/>
+          <w:szCs w:val="20"/>
+          <w:lang w:val="en-US" w:eastAsia="ru-RU"/>
+        </w:rPr>
+        <w:t xml:space="preserve"> </w:t>
       </w:r>
       <w:r>
         <w:rPr>
@@ -3745,6 +4552,7 @@
           <w:lang w:val="en-US" w:eastAsia="ru-RU"/>
         </w:rPr>
       </w:pPr>
+      <w:proofErr w:type="spellStart"/>
       <w:r>
         <w:rPr>
           <w:rFonts w:ascii="Courier New" w:eastAsia="Times New Roman" w:hAnsi="Courier New" w:cs="Courier New"/>
@@ -3753,7 +4561,18 @@
           <w:szCs w:val="20"/>
           <w:lang w:val="en-US" w:eastAsia="ru-RU"/>
         </w:rPr>
-        <w:t xml:space="preserve">Togepi </w:t>
+        <w:t>Togepi</w:t>
+      </w:r>
+      <w:proofErr w:type="spellEnd"/>
+      <w:r>
+        <w:rPr>
+          <w:rFonts w:ascii="Courier New" w:eastAsia="Times New Roman" w:hAnsi="Courier New" w:cs="Courier New"/>
+          <w:color w:val="303570"/>
+          <w:sz w:val="20"/>
+          <w:szCs w:val="20"/>
+          <w:lang w:val="en-US" w:eastAsia="ru-RU"/>
+        </w:rPr>
+        <w:t xml:space="preserve"> </w:t>
       </w:r>
       <w:r>
         <w:rPr>
@@ -3881,6 +4700,7 @@
           <w:lang w:val="en-US" w:eastAsia="ru-RU"/>
         </w:rPr>
       </w:pPr>
+      <w:proofErr w:type="spellStart"/>
       <w:r>
         <w:rPr>
           <w:rFonts w:ascii="Courier New" w:eastAsia="Times New Roman" w:hAnsi="Courier New" w:cs="Courier New"/>
@@ -3889,7 +4709,18 @@
           <w:szCs w:val="20"/>
           <w:lang w:val="en-US" w:eastAsia="ru-RU"/>
         </w:rPr>
-        <w:t xml:space="preserve">Togepi </w:t>
+        <w:t>Togepi</w:t>
+      </w:r>
+      <w:proofErr w:type="spellEnd"/>
+      <w:r>
+        <w:rPr>
+          <w:rFonts w:ascii="Courier New" w:eastAsia="Times New Roman" w:hAnsi="Courier New" w:cs="Courier New"/>
+          <w:color w:val="303570"/>
+          <w:sz w:val="20"/>
+          <w:szCs w:val="20"/>
+          <w:lang w:val="en-US" w:eastAsia="ru-RU"/>
+        </w:rPr>
+        <w:t xml:space="preserve"> </w:t>
       </w:r>
       <w:r>
         <w:rPr>
@@ -3964,15 +4795,27 @@
           <w:lang w:eastAsia="ru-RU"/>
         </w:rPr>
       </w:pPr>
-      <w:r>
-        <w:rPr>
-          <w:rFonts w:ascii="Courier New" w:eastAsia="Times New Roman" w:hAnsi="Courier New" w:cs="Courier New"/>
-          <w:color w:val="303570"/>
-          <w:sz w:val="20"/>
-          <w:szCs w:val="20"/>
-          <w:lang w:eastAsia="ru-RU"/>
-        </w:rPr>
-        <w:t>Togetic Прыгун теряет 6 здоровья.</w:t>
+      <w:proofErr w:type="spellStart"/>
+      <w:r>
+        <w:rPr>
+          <w:rFonts w:ascii="Courier New" w:eastAsia="Times New Roman" w:hAnsi="Courier New" w:cs="Courier New"/>
+          <w:color w:val="303570"/>
+          <w:sz w:val="20"/>
+          <w:szCs w:val="20"/>
+          <w:lang w:eastAsia="ru-RU"/>
+        </w:rPr>
+        <w:t>Togetic</w:t>
+      </w:r>
+      <w:proofErr w:type="spellEnd"/>
+      <w:r>
+        <w:rPr>
+          <w:rFonts w:ascii="Courier New" w:eastAsia="Times New Roman" w:hAnsi="Courier New" w:cs="Courier New"/>
+          <w:color w:val="303570"/>
+          <w:sz w:val="20"/>
+          <w:szCs w:val="20"/>
+          <w:lang w:eastAsia="ru-RU"/>
+        </w:rPr>
+        <w:t xml:space="preserve"> Прыгун теряет 6 здоровья.</w:t>
       </w:r>
     </w:p>
     <w:p>
@@ -4007,15 +4850,27 @@
           <w:lang w:eastAsia="ru-RU"/>
         </w:rPr>
       </w:pPr>
-      <w:r>
-        <w:rPr>
-          <w:rFonts w:ascii="Courier New" w:eastAsia="Times New Roman" w:hAnsi="Courier New" w:cs="Courier New"/>
-          <w:color w:val="303570"/>
-          <w:sz w:val="20"/>
-          <w:szCs w:val="20"/>
-          <w:lang w:eastAsia="ru-RU"/>
-        </w:rPr>
-        <w:t>Togetic Прыгун воспламеняется</w:t>
+      <w:proofErr w:type="spellStart"/>
+      <w:r>
+        <w:rPr>
+          <w:rFonts w:ascii="Courier New" w:eastAsia="Times New Roman" w:hAnsi="Courier New" w:cs="Courier New"/>
+          <w:color w:val="303570"/>
+          <w:sz w:val="20"/>
+          <w:szCs w:val="20"/>
+          <w:lang w:eastAsia="ru-RU"/>
+        </w:rPr>
+        <w:t>Togetic</w:t>
+      </w:r>
+      <w:proofErr w:type="spellEnd"/>
+      <w:r>
+        <w:rPr>
+          <w:rFonts w:ascii="Courier New" w:eastAsia="Times New Roman" w:hAnsi="Courier New" w:cs="Courier New"/>
+          <w:color w:val="303570"/>
+          <w:sz w:val="20"/>
+          <w:szCs w:val="20"/>
+          <w:lang w:eastAsia="ru-RU"/>
+        </w:rPr>
+        <w:t xml:space="preserve"> Прыгун воспламеняется</w:t>
       </w:r>
     </w:p>
     <w:p>
@@ -4083,6 +4938,7 @@
           <w:lang w:val="en-US" w:eastAsia="ru-RU"/>
         </w:rPr>
       </w:pPr>
+      <w:proofErr w:type="spellStart"/>
       <w:r>
         <w:rPr>
           <w:rFonts w:ascii="Courier New" w:eastAsia="Times New Roman" w:hAnsi="Courier New" w:cs="Courier New"/>
@@ -4091,7 +4947,18 @@
           <w:szCs w:val="20"/>
           <w:lang w:val="en-US" w:eastAsia="ru-RU"/>
         </w:rPr>
-        <w:t xml:space="preserve">Togetic </w:t>
+        <w:t>Togetic</w:t>
+      </w:r>
+      <w:proofErr w:type="spellEnd"/>
+      <w:r>
+        <w:rPr>
+          <w:rFonts w:ascii="Courier New" w:eastAsia="Times New Roman" w:hAnsi="Courier New" w:cs="Courier New"/>
+          <w:color w:val="303570"/>
+          <w:sz w:val="20"/>
+          <w:szCs w:val="20"/>
+          <w:lang w:val="en-US" w:eastAsia="ru-RU"/>
+        </w:rPr>
+        <w:t xml:space="preserve"> </w:t>
       </w:r>
       <w:r>
         <w:rPr>
@@ -4166,15 +5033,27 @@
           <w:lang w:eastAsia="ru-RU"/>
         </w:rPr>
       </w:pPr>
-      <w:r>
-        <w:rPr>
-          <w:rFonts w:ascii="Courier New" w:eastAsia="Times New Roman" w:hAnsi="Courier New" w:cs="Courier New"/>
-          <w:color w:val="303570"/>
-          <w:sz w:val="20"/>
-          <w:szCs w:val="20"/>
-          <w:lang w:eastAsia="ru-RU"/>
-        </w:rPr>
-        <w:t>Togepi Кругляш теряет 6 здоровья.</w:t>
+      <w:proofErr w:type="spellStart"/>
+      <w:r>
+        <w:rPr>
+          <w:rFonts w:ascii="Courier New" w:eastAsia="Times New Roman" w:hAnsi="Courier New" w:cs="Courier New"/>
+          <w:color w:val="303570"/>
+          <w:sz w:val="20"/>
+          <w:szCs w:val="20"/>
+          <w:lang w:eastAsia="ru-RU"/>
+        </w:rPr>
+        <w:t>Togepi</w:t>
+      </w:r>
+      <w:proofErr w:type="spellEnd"/>
+      <w:r>
+        <w:rPr>
+          <w:rFonts w:ascii="Courier New" w:eastAsia="Times New Roman" w:hAnsi="Courier New" w:cs="Courier New"/>
+          <w:color w:val="303570"/>
+          <w:sz w:val="20"/>
+          <w:szCs w:val="20"/>
+          <w:lang w:eastAsia="ru-RU"/>
+        </w:rPr>
+        <w:t xml:space="preserve"> Кругляш теряет 6 здоровья.</w:t>
       </w:r>
     </w:p>
     <w:p>
@@ -4209,15 +5088,27 @@
           <w:lang w:eastAsia="ru-RU"/>
         </w:rPr>
       </w:pPr>
-      <w:r>
-        <w:rPr>
-          <w:rFonts w:ascii="Courier New" w:eastAsia="Times New Roman" w:hAnsi="Courier New" w:cs="Courier New"/>
-          <w:color w:val="303570"/>
-          <w:sz w:val="20"/>
-          <w:szCs w:val="20"/>
-          <w:lang w:eastAsia="ru-RU"/>
-        </w:rPr>
-        <w:t>Togepi Кругляш воспламеняется</w:t>
+      <w:proofErr w:type="spellStart"/>
+      <w:r>
+        <w:rPr>
+          <w:rFonts w:ascii="Courier New" w:eastAsia="Times New Roman" w:hAnsi="Courier New" w:cs="Courier New"/>
+          <w:color w:val="303570"/>
+          <w:sz w:val="20"/>
+          <w:szCs w:val="20"/>
+          <w:lang w:eastAsia="ru-RU"/>
+        </w:rPr>
+        <w:t>Togepi</w:t>
+      </w:r>
+      <w:proofErr w:type="spellEnd"/>
+      <w:r>
+        <w:rPr>
+          <w:rFonts w:ascii="Courier New" w:eastAsia="Times New Roman" w:hAnsi="Courier New" w:cs="Courier New"/>
+          <w:color w:val="303570"/>
+          <w:sz w:val="20"/>
+          <w:szCs w:val="20"/>
+          <w:lang w:eastAsia="ru-RU"/>
+        </w:rPr>
+        <w:t xml:space="preserve"> Кругляш воспламеняется</w:t>
       </w:r>
     </w:p>
     <w:p>
@@ -4252,15 +5143,27 @@
           <w:lang w:eastAsia="ru-RU"/>
         </w:rPr>
       </w:pPr>
-      <w:r>
-        <w:rPr>
-          <w:rFonts w:ascii="Courier New" w:eastAsia="Times New Roman" w:hAnsi="Courier New" w:cs="Courier New"/>
-          <w:color w:val="303570"/>
-          <w:sz w:val="20"/>
-          <w:szCs w:val="20"/>
-          <w:lang w:eastAsia="ru-RU"/>
-        </w:rPr>
-        <w:t>Togepi Кругляш теряет сознание.</w:t>
+      <w:proofErr w:type="spellStart"/>
+      <w:r>
+        <w:rPr>
+          <w:rFonts w:ascii="Courier New" w:eastAsia="Times New Roman" w:hAnsi="Courier New" w:cs="Courier New"/>
+          <w:color w:val="303570"/>
+          <w:sz w:val="20"/>
+          <w:szCs w:val="20"/>
+          <w:lang w:eastAsia="ru-RU"/>
+        </w:rPr>
+        <w:t>Togepi</w:t>
+      </w:r>
+      <w:proofErr w:type="spellEnd"/>
+      <w:r>
+        <w:rPr>
+          <w:rFonts w:ascii="Courier New" w:eastAsia="Times New Roman" w:hAnsi="Courier New" w:cs="Courier New"/>
+          <w:color w:val="303570"/>
+          <w:sz w:val="20"/>
+          <w:szCs w:val="20"/>
+          <w:lang w:eastAsia="ru-RU"/>
+        </w:rPr>
+        <w:t xml:space="preserve"> Кругляш теряет сознание.</w:t>
       </w:r>
     </w:p>
     <w:p>
@@ -4295,15 +5198,27 @@
           <w:lang w:eastAsia="ru-RU"/>
         </w:rPr>
       </w:pPr>
-      <w:r>
-        <w:rPr>
-          <w:rFonts w:ascii="Courier New" w:eastAsia="Times New Roman" w:hAnsi="Courier New" w:cs="Courier New"/>
-          <w:color w:val="303570"/>
-          <w:sz w:val="20"/>
-          <w:szCs w:val="20"/>
-          <w:lang w:eastAsia="ru-RU"/>
-        </w:rPr>
-        <w:t>Togekiss Птиц из команды зеленых вступает в бой!</w:t>
+      <w:proofErr w:type="spellStart"/>
+      <w:r>
+        <w:rPr>
+          <w:rFonts w:ascii="Courier New" w:eastAsia="Times New Roman" w:hAnsi="Courier New" w:cs="Courier New"/>
+          <w:color w:val="303570"/>
+          <w:sz w:val="20"/>
+          <w:szCs w:val="20"/>
+          <w:lang w:eastAsia="ru-RU"/>
+        </w:rPr>
+        <w:t>Togekiss</w:t>
+      </w:r>
+      <w:proofErr w:type="spellEnd"/>
+      <w:r>
+        <w:rPr>
+          <w:rFonts w:ascii="Courier New" w:eastAsia="Times New Roman" w:hAnsi="Courier New" w:cs="Courier New"/>
+          <w:color w:val="303570"/>
+          <w:sz w:val="20"/>
+          <w:szCs w:val="20"/>
+          <w:lang w:eastAsia="ru-RU"/>
+        </w:rPr>
+        <w:t xml:space="preserve"> Птиц из команды зеленых вступает в бой!</w:t>
       </w:r>
     </w:p>
     <w:p>
@@ -4338,6 +5253,7 @@
           <w:lang w:val="en-US" w:eastAsia="ru-RU"/>
         </w:rPr>
       </w:pPr>
+      <w:proofErr w:type="spellStart"/>
       <w:r>
         <w:rPr>
           <w:rFonts w:ascii="Courier New" w:eastAsia="Times New Roman" w:hAnsi="Courier New" w:cs="Courier New"/>
@@ -4346,7 +5262,18 @@
           <w:szCs w:val="20"/>
           <w:lang w:val="en-US" w:eastAsia="ru-RU"/>
         </w:rPr>
-        <w:t xml:space="preserve">Togekiss </w:t>
+        <w:t>Togekiss</w:t>
+      </w:r>
+      <w:proofErr w:type="spellEnd"/>
+      <w:r>
+        <w:rPr>
+          <w:rFonts w:ascii="Courier New" w:eastAsia="Times New Roman" w:hAnsi="Courier New" w:cs="Courier New"/>
+          <w:color w:val="303570"/>
+          <w:sz w:val="20"/>
+          <w:szCs w:val="20"/>
+          <w:lang w:val="en-US" w:eastAsia="ru-RU"/>
+        </w:rPr>
+        <w:t xml:space="preserve"> </w:t>
       </w:r>
       <w:r>
         <w:rPr>
@@ -4421,15 +5348,27 @@
           <w:lang w:eastAsia="ru-RU"/>
         </w:rPr>
       </w:pPr>
-      <w:r>
-        <w:rPr>
-          <w:rFonts w:ascii="Courier New" w:eastAsia="Times New Roman" w:hAnsi="Courier New" w:cs="Courier New"/>
-          <w:color w:val="303570"/>
-          <w:sz w:val="20"/>
-          <w:szCs w:val="20"/>
-          <w:lang w:eastAsia="ru-RU"/>
-        </w:rPr>
-        <w:t>Togetic Прыгун теряет 7 здоровья.</w:t>
+      <w:proofErr w:type="spellStart"/>
+      <w:r>
+        <w:rPr>
+          <w:rFonts w:ascii="Courier New" w:eastAsia="Times New Roman" w:hAnsi="Courier New" w:cs="Courier New"/>
+          <w:color w:val="303570"/>
+          <w:sz w:val="20"/>
+          <w:szCs w:val="20"/>
+          <w:lang w:eastAsia="ru-RU"/>
+        </w:rPr>
+        <w:t>Togetic</w:t>
+      </w:r>
+      <w:proofErr w:type="spellEnd"/>
+      <w:r>
+        <w:rPr>
+          <w:rFonts w:ascii="Courier New" w:eastAsia="Times New Roman" w:hAnsi="Courier New" w:cs="Courier New"/>
+          <w:color w:val="303570"/>
+          <w:sz w:val="20"/>
+          <w:szCs w:val="20"/>
+          <w:lang w:eastAsia="ru-RU"/>
+        </w:rPr>
+        <w:t xml:space="preserve"> Прыгун теряет 7 здоровья.</w:t>
       </w:r>
     </w:p>
     <w:p>
@@ -4464,15 +5403,27 @@
           <w:lang w:eastAsia="ru-RU"/>
         </w:rPr>
       </w:pPr>
-      <w:r>
-        <w:rPr>
-          <w:rFonts w:ascii="Courier New" w:eastAsia="Times New Roman" w:hAnsi="Courier New" w:cs="Courier New"/>
-          <w:color w:val="303570"/>
-          <w:sz w:val="20"/>
-          <w:szCs w:val="20"/>
-          <w:lang w:eastAsia="ru-RU"/>
-        </w:rPr>
-        <w:t>Togetic Прыгун теряет сознание.</w:t>
+      <w:proofErr w:type="spellStart"/>
+      <w:r>
+        <w:rPr>
+          <w:rFonts w:ascii="Courier New" w:eastAsia="Times New Roman" w:hAnsi="Courier New" w:cs="Courier New"/>
+          <w:color w:val="303570"/>
+          <w:sz w:val="20"/>
+          <w:szCs w:val="20"/>
+          <w:lang w:eastAsia="ru-RU"/>
+        </w:rPr>
+        <w:t>Togetic</w:t>
+      </w:r>
+      <w:proofErr w:type="spellEnd"/>
+      <w:r>
+        <w:rPr>
+          <w:rFonts w:ascii="Courier New" w:eastAsia="Times New Roman" w:hAnsi="Courier New" w:cs="Courier New"/>
+          <w:color w:val="303570"/>
+          <w:sz w:val="20"/>
+          <w:szCs w:val="20"/>
+          <w:lang w:eastAsia="ru-RU"/>
+        </w:rPr>
+        <w:t xml:space="preserve"> Прыгун теряет сознание.</w:t>
       </w:r>
     </w:p>
     <w:p>
@@ -4563,28 +5514,27 @@
     </w:p>
     <w:p>
       <w:pPr>
-        <w:ind w:firstLine="0"/>
-      </w:pPr>
-    </w:p>
-    <w:p>
-      <w:pPr>
-        <w:ind w:firstLine="0"/>
-      </w:pPr>
-    </w:p>
-    <w:p>
-      <w:pPr>
         <w:pStyle w:val="10"/>
       </w:pPr>
-      <w:bookmarkStart w:id="9" w:name="_Toc182010861"/>
+    </w:p>
+    <w:p>
+      <w:pPr>
+        <w:pStyle w:val="10"/>
+      </w:pPr>
+      <w:bookmarkStart w:id="8" w:name="_Toc182062729"/>
       <w:r>
         <w:lastRenderedPageBreak/>
         <w:t>Вывод</w:t>
       </w:r>
-      <w:bookmarkEnd w:id="9"/>
-    </w:p>
-    <w:p>
-      <w:r>
-        <w:t>Проделав данную лабораторную работу</w:t>
+      <w:bookmarkEnd w:id="8"/>
+    </w:p>
+    <w:p>
+      <w:r>
+        <w:t xml:space="preserve">Проделав </w:t>
+      </w:r>
+      <w:proofErr w:type="gramStart"/>
+      <w:r>
+        <w:t>данную лабораторную работу</w:t>
       </w:r>
       <w:r>
         <w:t xml:space="preserve"> №</w:t>
@@ -4592,6 +5542,7 @@
       <w:r>
         <w:t>2</w:t>
       </w:r>
+      <w:proofErr w:type="gramEnd"/>
       <w:r>
         <w:rPr>
           <w:b/>
@@ -4652,17 +5603,117 @@
       <w:pPr>
         <w:pStyle w:val="ac"/>
         <w:ind w:firstLine="0"/>
-        <w:rPr>
-          <w:lang w:val="en-US"/>
-        </w:rPr>
+      </w:pPr>
+    </w:p>
+    <w:p>
+      <w:pPr>
+        <w:pStyle w:val="ac"/>
+        <w:ind w:firstLine="0"/>
+      </w:pPr>
+    </w:p>
+    <w:p>
+      <w:pPr>
+        <w:pStyle w:val="ac"/>
+        <w:ind w:firstLine="0"/>
+      </w:pPr>
+    </w:p>
+    <w:p>
+      <w:pPr>
+        <w:pStyle w:val="ac"/>
+        <w:ind w:firstLine="0"/>
+      </w:pPr>
+    </w:p>
+    <w:p>
+      <w:pPr>
+        <w:pStyle w:val="ac"/>
+        <w:ind w:firstLine="0"/>
+      </w:pPr>
+    </w:p>
+    <w:p>
+      <w:pPr>
+        <w:pStyle w:val="ac"/>
+        <w:ind w:firstLine="0"/>
+      </w:pPr>
+    </w:p>
+    <w:p>
+      <w:pPr>
+        <w:pStyle w:val="ac"/>
+        <w:ind w:firstLine="0"/>
+      </w:pPr>
+    </w:p>
+    <w:p>
+      <w:pPr>
+        <w:pStyle w:val="ac"/>
+        <w:ind w:firstLine="0"/>
+      </w:pPr>
+    </w:p>
+    <w:p>
+      <w:pPr>
+        <w:pStyle w:val="ac"/>
+        <w:ind w:firstLine="0"/>
+      </w:pPr>
+    </w:p>
+    <w:p>
+      <w:pPr>
+        <w:pStyle w:val="ac"/>
+        <w:ind w:firstLine="0"/>
+      </w:pPr>
+    </w:p>
+    <w:p>
+      <w:pPr>
+        <w:pStyle w:val="ac"/>
+        <w:ind w:firstLine="0"/>
       </w:pPr>
     </w:p>
     <w:p>
       <w:pPr>
         <w:pStyle w:val="ac"/>
         <w:ind w:left="0" w:firstLine="0"/>
-        <w:jc w:val="center"/>
-      </w:pPr>
+        <w:rPr>
+          <w:lang w:val="en-US"/>
+        </w:rPr>
+      </w:pPr>
+      <w:r>
+        <w:rPr>
+          <w:noProof/>
+        </w:rPr>
+        <w:lastRenderedPageBreak/>
+        <w:drawing>
+          <wp:inline distT="0" distB="0" distL="0" distR="0" wp14:anchorId="65A98C0C" wp14:editId="606928BC">
+            <wp:extent cx="5939790" cy="3348990"/>
+            <wp:effectExtent l="0" t="0" r="3810" b="3810"/>
+            <wp:docPr id="1244299322" name="Рисунок 1"/>
+            <wp:cNvGraphicFramePr>
+              <a:graphicFrameLocks xmlns:a="http://schemas.openxmlformats.org/drawingml/2006/main" noChangeAspect="1"/>
+            </wp:cNvGraphicFramePr>
+            <a:graphic xmlns:a="http://schemas.openxmlformats.org/drawingml/2006/main">
+              <a:graphicData uri="http://schemas.openxmlformats.org/drawingml/2006/picture">
+                <pic:pic xmlns:pic="http://schemas.openxmlformats.org/drawingml/2006/picture">
+                  <pic:nvPicPr>
+                    <pic:cNvPr id="1244299322" name=""/>
+                    <pic:cNvPicPr/>
+                  </pic:nvPicPr>
+                  <pic:blipFill>
+                    <a:blip r:embed="rId13"/>
+                    <a:stretch>
+                      <a:fillRect/>
+                    </a:stretch>
+                  </pic:blipFill>
+                  <pic:spPr>
+                    <a:xfrm>
+                      <a:off x="0" y="0"/>
+                      <a:ext cx="5939790" cy="3348990"/>
+                    </a:xfrm>
+                    <a:prstGeom prst="rect">
+                      <a:avLst/>
+                    </a:prstGeom>
+                  </pic:spPr>
+                </pic:pic>
+              </a:graphicData>
+            </a:graphic>
+          </wp:inline>
+        </w:drawing>
+      </w:r>
     </w:p>
     <w:sectPr>
       <w:footerReference w:type="default" r:id="rId14"/>
@@ -5772,8 +6823,8 @@
   <w:abstractNum w:abstractNumId="10" w15:restartNumberingAfterBreak="0">
     <w:nsid w:val="634E7575"/>
     <w:multiLevelType w:val="hybridMultilevel"/>
-    <w:tmpl w:val="2BA6F0EA"/>
-    <w:lvl w:ilvl="0" w:tplc="CA2CAEB2">
+    <w:tmpl w:val="6AC8E01A"/>
+    <w:lvl w:ilvl="0" w:tplc="E5744B90">
       <w:start w:val="1"/>
       <w:numFmt w:val="decimal"/>
       <w:pStyle w:val="1"/>
@@ -6701,7 +7752,7 @@
     <w:autoRedefine/>
     <w:uiPriority w:val="39"/>
     <w:unhideWhenUsed/>
-    <w:rsid w:val="00494A2C"/>
+    <w:rsid w:val="00EB4B8C"/>
     <w:pPr>
       <w:numPr>
         <w:numId w:val="12"/>
@@ -6710,7 +7761,6 @@
         <w:tab w:val="right" w:leader="dot" w:pos="9344"/>
       </w:tabs>
       <w:spacing w:after="100"/>
-      <w:ind w:left="284"/>
     </w:pPr>
   </w:style>
   <w:style w:type="character" w:styleId="a9">
@@ -6885,55 +7935,16 @@
       <w:sz w:val="28"/>
     </w:rPr>
   </w:style>
-  <w:style w:type="paragraph" w:customStyle="1" w:styleId="ae">
-    <w:name w:val="Код"/>
-    <w:basedOn w:val="a"/>
-    <w:link w:val="af"/>
-    <w:qFormat/>
-    <w:rsid w:val="004C021B"/>
-    <w:pPr>
-      <w:shd w:val="clear" w:color="auto" w:fill="F1F0F0"/>
-      <w:tabs>
-        <w:tab w:val="left" w:pos="916"/>
-        <w:tab w:val="left" w:pos="1832"/>
-        <w:tab w:val="left" w:pos="2748"/>
-        <w:tab w:val="left" w:pos="3664"/>
-        <w:tab w:val="left" w:pos="4580"/>
-        <w:tab w:val="left" w:pos="5496"/>
-        <w:tab w:val="left" w:pos="6412"/>
-        <w:tab w:val="left" w:pos="7328"/>
-        <w:tab w:val="left" w:pos="8244"/>
-        <w:tab w:val="left" w:pos="9160"/>
-        <w:tab w:val="left" w:pos="10076"/>
-        <w:tab w:val="left" w:pos="10992"/>
-        <w:tab w:val="left" w:pos="11908"/>
-        <w:tab w:val="left" w:pos="12824"/>
-        <w:tab w:val="left" w:pos="13740"/>
-        <w:tab w:val="left" w:pos="14656"/>
-      </w:tabs>
-      <w:spacing w:after="120" w:line="240" w:lineRule="auto"/>
-      <w:ind w:firstLine="0"/>
-      <w:jc w:val="left"/>
-    </w:pPr>
+  <w:style w:type="character" w:styleId="ae">
+    <w:name w:val="FollowedHyperlink"/>
+    <w:basedOn w:val="a0"/>
+    <w:uiPriority w:val="99"/>
+    <w:semiHidden/>
+    <w:unhideWhenUsed/>
+    <w:rsid w:val="00891540"/>
     <w:rPr>
-      <w:rFonts w:ascii="Courier New" w:eastAsia="Times New Roman" w:hAnsi="Courier New" w:cs="Courier New"/>
-      <w:color w:val="800040"/>
-      <w:sz w:val="22"/>
-      <w:szCs w:val="24"/>
-      <w:lang w:val="en-US" w:eastAsia="ru-RU"/>
-    </w:rPr>
-  </w:style>
-  <w:style w:type="character" w:customStyle="1" w:styleId="af">
-    <w:name w:val="Код Знак"/>
-    <w:basedOn w:val="a0"/>
-    <w:link w:val="ae"/>
-    <w:rsid w:val="004C021B"/>
-    <w:rPr>
-      <w:rFonts w:ascii="Courier New" w:eastAsia="Times New Roman" w:hAnsi="Courier New" w:cs="Courier New"/>
-      <w:color w:val="800040"/>
-      <w:szCs w:val="24"/>
-      <w:shd w:val="clear" w:color="auto" w:fill="F1F0F0"/>
-      <w:lang w:val="en-US" w:eastAsia="ru-RU"/>
+      <w:color w:val="954F72" w:themeColor="followedHyperlink"/>
+      <w:u w:val="single"/>
     </w:rPr>
   </w:style>
 </w:styles>
